--- a/thesis.docx
+++ b/thesis.docx
@@ -828,12 +828,6 @@
           <w:sz w:val="24"/>
         </w:rPr>
         <w:sectPr>
-          <w:headerReference w:type="even" r:id="rId8"/>
-          <w:headerReference w:type="default" r:id="rId9"/>
-          <w:footerReference w:type="even" r:id="rId10"/>
-          <w:footerReference w:type="default" r:id="rId11"/>
-          <w:headerReference w:type="first" r:id="rId12"/>
-          <w:footerReference w:type="first" r:id="rId13"/>
           <w:type w:val="continuous"/>
           <w:pgSz w:w="11920" w:h="16840"/>
           <w:pgMar w:top="1380" w:right="540" w:bottom="280" w:left="440" w:header="720" w:footer="720" w:gutter="0"/>
@@ -1080,7 +1074,7 @@
     <w:p>
       <w:pPr>
         <w:pStyle w:val="BodyText"/>
-        <w:spacing w:before="1" w:line="360" w:lineRule="auto"/>
+        <w:spacing w:before="1"/>
         <w:ind w:left="1000" w:right="915"/>
         <w:jc w:val="both"/>
         <w:rPr>
@@ -2125,7 +2119,6 @@
     </w:p>
     <w:p>
       <w:pPr>
-        <w:spacing w:line="360" w:lineRule="auto"/>
         <w:ind w:left="1000" w:right="914"/>
         <w:jc w:val="both"/>
       </w:pPr>
@@ -2287,7 +2280,6 @@
     </w:p>
     <w:p>
       <w:pPr>
-        <w:spacing w:line="360" w:lineRule="auto"/>
         <w:ind w:left="1000" w:right="918"/>
         <w:jc w:val="both"/>
       </w:pPr>
@@ -2376,8 +2368,7 @@
     </w:p>
     <w:p>
       <w:pPr>
-        <w:spacing w:line="360" w:lineRule="auto"/>
-        <w:ind w:left="1000" w:right="913"/>
+        <w:ind w:left="1000"/>
         <w:jc w:val="both"/>
       </w:pPr>
       <w:r>
@@ -2489,7 +2480,6 @@
     </w:p>
     <w:p>
       <w:pPr>
-        <w:spacing w:line="360" w:lineRule="auto"/>
         <w:ind w:left="1000" w:right="922"/>
         <w:jc w:val="both"/>
       </w:pPr>
@@ -2561,14 +2551,12 @@
     </w:p>
     <w:p>
       <w:pPr>
-        <w:spacing w:line="360" w:lineRule="auto"/>
         <w:ind w:left="1000" w:right="922"/>
         <w:jc w:val="both"/>
       </w:pPr>
     </w:p>
     <w:p>
       <w:pPr>
-        <w:spacing w:line="360" w:lineRule="auto"/>
         <w:ind w:left="1000" w:right="924"/>
         <w:jc w:val="both"/>
       </w:pPr>
@@ -3011,44 +2999,549 @@
     </w:p>
     <w:p>
       <w:pPr>
-        <w:spacing w:line="360" w:lineRule="auto"/>
-      </w:pPr>
-      <w:r>
+        <w:rPr>
+          <w:sz w:val="24"/>
+          <w:szCs w:val="24"/>
+        </w:rPr>
+      </w:pPr>
+      <w:r>
+        <w:rPr>
+          <w:sz w:val="24"/>
+          <w:szCs w:val="24"/>
+        </w:rPr>
         <w:t>Recent developments in deep learning have enabled media synthesis and manipulation to reach previously unheard-of degrees of realism. The widespread use of deepfake technology to produce fake media has the potential to have a large negative influence on the reliability of multimedia data, including videos, photos, and audio recordings.</w:t>
       </w:r>
       <w:r>
-        <w:t xml:space="preserve"> </w:t>
-      </w:r>
-      <w:r>
+        <w:rPr>
+          <w:sz w:val="24"/>
+          <w:szCs w:val="24"/>
+        </w:rPr>
+        <w:t xml:space="preserve"> </w:t>
+      </w:r>
+      <w:r>
+        <w:rPr>
+          <w:sz w:val="24"/>
+          <w:szCs w:val="24"/>
+        </w:rPr>
         <w:t xml:space="preserve">The frequency domain spectrum of deepfake videos is examined in this paper, and a unique method is suggested that uses high-frequency Discrete Cosine Transform (DCT) coefficients that are retrieved from videos as a </w:t>
       </w:r>
       <w:r>
+        <w:rPr>
+          <w:sz w:val="24"/>
+          <w:szCs w:val="24"/>
+        </w:rPr>
         <w:t>recognizable</w:t>
       </w:r>
       <w:r>
+        <w:rPr>
+          <w:sz w:val="24"/>
+          <w:szCs w:val="24"/>
+        </w:rPr>
         <w:t xml:space="preserve"> fingerprint. We create a robust model that can identify between genuine videos and their deepfakes by examining the variance of differences between subsequent video frames' DCT coefficients. We extend our work by not only using a binary classification model to classify real and fake videos but </w:t>
       </w:r>
       <w:r>
+        <w:rPr>
+          <w:sz w:val="24"/>
+          <w:szCs w:val="24"/>
+        </w:rPr>
         <w:t>also,</w:t>
       </w:r>
       <w:r>
+        <w:rPr>
+          <w:sz w:val="24"/>
+          <w:szCs w:val="24"/>
+        </w:rPr>
         <w:t xml:space="preserve"> we go beyond classification in our research and look into the sources of bogus videos. We offer a thorough study of deepfake media by integrating our feature-based classification model with a look into the origin of the fake videos. Our comprehension of deepfake techniques and their possible impact on multimedia integrity is improved by this all-encompassing approach.</w:t>
       </w:r>
       <w:r>
-        <w:t xml:space="preserve"> </w:t>
-      </w:r>
-      <w:r>
+        <w:rPr>
+          <w:sz w:val="24"/>
+          <w:szCs w:val="24"/>
+        </w:rPr>
+        <w:t xml:space="preserve"> </w:t>
+      </w:r>
+      <w:r>
+        <w:rPr>
+          <w:sz w:val="24"/>
+          <w:szCs w:val="24"/>
+        </w:rPr>
         <w:t xml:space="preserve">We ran tests on the publicly accessible dataset </w:t>
       </w:r>
       <w:r>
+        <w:rPr>
+          <w:sz w:val="24"/>
+          <w:szCs w:val="24"/>
+        </w:rPr>
         <w:t>Face Forensics</w:t>
       </w:r>
       <w:r>
+        <w:rPr>
+          <w:sz w:val="24"/>
+          <w:szCs w:val="24"/>
+        </w:rPr>
         <w:t>++ to determine how well our suggested model worked. Amazingly, our model produced excellent results, with a multilevel classification accuracy of 98.56% and a binary classification accuracy of 98.91%, respectively.</w:t>
       </w:r>
     </w:p>
+    <w:p>
+      <w:r>
+        <w:br w:type="page"/>
+      </w:r>
+    </w:p>
+    <w:p>
+      <w:pPr>
+        <w:jc w:val="center"/>
+        <w:rPr>
+          <w:b/>
+          <w:bCs/>
+          <w:sz w:val="32"/>
+          <w:szCs w:val="32"/>
+        </w:rPr>
+      </w:pPr>
+      <w:r>
+        <w:rPr>
+          <w:b/>
+          <w:bCs/>
+          <w:sz w:val="32"/>
+          <w:szCs w:val="32"/>
+        </w:rPr>
+        <w:lastRenderedPageBreak/>
+        <w:t>Introduction</w:t>
+      </w:r>
+    </w:p>
+    <w:p>
+      <w:pPr>
+        <w:jc w:val="center"/>
+        <w:rPr>
+          <w:b/>
+          <w:bCs/>
+          <w:sz w:val="32"/>
+          <w:szCs w:val="32"/>
+        </w:rPr>
+      </w:pPr>
+    </w:p>
+    <w:p>
+      <w:pPr>
+        <w:jc w:val="center"/>
+        <w:rPr>
+          <w:b/>
+          <w:bCs/>
+          <w:sz w:val="32"/>
+          <w:szCs w:val="32"/>
+        </w:rPr>
+      </w:pPr>
+    </w:p>
+    <w:p>
+      <w:pPr>
+        <w:pStyle w:val="BodyText"/>
+      </w:pPr>
+      <w:r>
+        <w:t>In 2017, the Deepfake phenomenon emerged notably as a</w:t>
+      </w:r>
+      <w:r>
+        <w:t xml:space="preserve"> </w:t>
+      </w:r>
+      <w:r>
+        <w:t>consequence of artificial intelligence (AI) methods for creating</w:t>
+      </w:r>
+      <w:r>
+        <w:t xml:space="preserve"> </w:t>
+      </w:r>
+      <w:r>
+        <w:t>synthetic media and their distribution on the internet. These</w:t>
+      </w:r>
+      <w:r>
+        <w:t xml:space="preserve"> </w:t>
+      </w:r>
+      <w:r>
+        <w:t>methods included tweaking (or generating) audiovisual content</w:t>
+      </w:r>
+      <w:r>
+        <w:t xml:space="preserve"> </w:t>
+      </w:r>
+      <w:r>
+        <w:t>using ad-hoc machine learning generative models, such as the</w:t>
+      </w:r>
+      <w:r>
+        <w:t xml:space="preserve"> </w:t>
+      </w:r>
+      <w:r>
+        <w:t>Generative Adversarial Network (GAN) [1]. On television as</w:t>
+      </w:r>
+      <w:r>
+        <w:t xml:space="preserve"> </w:t>
+      </w:r>
+      <w:r>
+        <w:t>well as internet, we found videos and images of high-profile</w:t>
+      </w:r>
+      <w:r>
+        <w:t xml:space="preserve"> </w:t>
+      </w:r>
+      <w:r>
+        <w:t>individuals that could initially seem real, but could really be</w:t>
+      </w:r>
+      <w:r>
+        <w:t xml:space="preserve"> </w:t>
+      </w:r>
+      <w:r>
+        <w:t>the output of an AI process that produces incredibly accurate</w:t>
+      </w:r>
+      <w:r>
+        <w:t xml:space="preserve"> </w:t>
+      </w:r>
+      <w:r>
+        <w:t>fake media. Such fraudulent tapes are prone to be misused in</w:t>
+      </w:r>
+      <w:r>
+        <w:t xml:space="preserve"> </w:t>
+      </w:r>
+      <w:r>
+        <w:t>personal defamation lawsuits, crimes involving child pornography,</w:t>
+      </w:r>
+      <w:r>
+        <w:t xml:space="preserve"> </w:t>
+      </w:r>
+      <w:r>
+        <w:t>and deceiving court proceedings and the general public.</w:t>
+      </w:r>
+      <w:r>
+        <w:t xml:space="preserve"> </w:t>
+      </w:r>
+      <w:r>
+        <w:t>The horrific consequences of deepfakes were witnessed when</w:t>
+      </w:r>
+      <w:r>
+        <w:t xml:space="preserve"> </w:t>
+      </w:r>
+      <w:r>
+        <w:t>a Reddit user of the same name posted doctored porn clips</w:t>
+      </w:r>
+      <w:r>
+        <w:t xml:space="preserve"> </w:t>
+      </w:r>
+      <w:r>
+        <w:t>on the site [2]. In the clips, renowned individuals like Gal</w:t>
+      </w:r>
+      <w:r>
+        <w:t xml:space="preserve"> </w:t>
+      </w:r>
+      <w:r>
+        <w:t>Gadot, Taylor Swift, Scarlett Johansson, and others had their</w:t>
+      </w:r>
+      <w:r>
+        <w:t xml:space="preserve"> </w:t>
+      </w:r>
+      <w:r>
+        <w:t>visages switched with those of porn performers. Recent reports</w:t>
+      </w:r>
+      <w:r>
+        <w:t xml:space="preserve"> </w:t>
+      </w:r>
+      <w:r>
+        <w:t>claim that deepfake films were employed as a political tool</w:t>
+      </w:r>
+      <w:r>
+        <w:t xml:space="preserve"> </w:t>
+      </w:r>
+      <w:r>
+        <w:t>during elections. In order to stop the dissemination of false</w:t>
+      </w:r>
+      <w:r>
+        <w:t xml:space="preserve"> </w:t>
+      </w:r>
+      <w:r>
+        <w:t>information in the run-up to the 2020 US</w:t>
+      </w:r>
+      <w:r>
+        <w:t xml:space="preserve"> </w:t>
+      </w:r>
+      <w:r>
+        <w:t>elections, Facebook</w:t>
+      </w:r>
+      <w:r>
+        <w:t xml:space="preserve"> </w:t>
+      </w:r>
+      <w:r>
+        <w:t>banned Deepfake and its synthetic videos [3]. The usage of</w:t>
+      </w:r>
+      <w:r>
+        <w:t xml:space="preserve"> </w:t>
+      </w:r>
+      <w:r>
+        <w:t>deepfake video in a news story as opposed to actual footage</w:t>
+      </w:r>
+      <w:r>
+        <w:t xml:space="preserve"> </w:t>
+      </w:r>
+      <w:r>
+        <w:t>demonstrated how this affects the behavior of the general</w:t>
+      </w:r>
+      <w:r>
+        <w:t xml:space="preserve"> </w:t>
+      </w:r>
+      <w:r>
+        <w:t>public, according to Shin et al. [4]. The abusive, misleading,</w:t>
+      </w:r>
+      <w:r>
+        <w:t xml:space="preserve"> </w:t>
+      </w:r>
+      <w:r>
+        <w:t>and fraudulent use of this technology has increased hazards</w:t>
+      </w:r>
+      <w:r>
+        <w:t xml:space="preserve"> </w:t>
+      </w:r>
+      <w:r>
+        <w:t>rather than</w:t>
+      </w:r>
+      <w:r>
+        <w:t xml:space="preserve"> </w:t>
+      </w:r>
+      <w:r>
+        <w:t>possibilities for stakeholders. We can invariably</w:t>
+      </w:r>
+      <w:r>
+        <w:t xml:space="preserve"> </w:t>
+      </w:r>
+      <w:r>
+        <w:t>see the necessity for an immediate and trustworthy solution to</w:t>
+      </w:r>
+      <w:r>
+        <w:t xml:space="preserve"> </w:t>
+      </w:r>
+      <w:r>
+        <w:t>confront the Deepfake technology, considering that anybody</w:t>
+      </w:r>
+      <w:r>
+        <w:t xml:space="preserve"> </w:t>
+      </w:r>
+      <w:r>
+        <w:t>could be its next target.</w:t>
+      </w:r>
+    </w:p>
+    <w:p>
+      <w:pPr>
+        <w:pStyle w:val="BodyText"/>
+      </w:pPr>
+    </w:p>
+    <w:p>
+      <w:pPr>
+        <w:pStyle w:val="BodyText"/>
+      </w:pPr>
+      <w:r>
+        <w:t>In this paper, an explainable method of Deepfake detection,</w:t>
+      </w:r>
+      <w:r>
+        <w:t xml:space="preserve"> </w:t>
+      </w:r>
+      <w:r>
+        <w:t>a DCT-FADE (DCT Frequency-based Authentication</w:t>
+      </w:r>
+      <w:r>
+        <w:t xml:space="preserve"> </w:t>
+      </w:r>
+      <w:r>
+        <w:t>for Deepfake Evaluation) technique is proposed based on</w:t>
+      </w:r>
+      <w:r>
+        <w:t xml:space="preserve"> </w:t>
+      </w:r>
+      <w:r>
+        <w:t>the analysis of Discrete Cosine Transform (DCT) [5] video</w:t>
+      </w:r>
+      <w:r>
+        <w:t xml:space="preserve"> </w:t>
+      </w:r>
+      <w:r>
+        <w:t>coefficients. It was demonstrated through experiments using</w:t>
+      </w:r>
+      <w:r>
+        <w:t xml:space="preserve"> </w:t>
+      </w:r>
+      <w:r>
+        <w:t>Deepfake frames of human faces that the spectral frequencies</w:t>
+      </w:r>
+    </w:p>
+    <w:p>
+      <w:pPr>
+        <w:pStyle w:val="BodyText"/>
+      </w:pPr>
+      <w:r>
+        <w:t>contain an effective generative process signature. The main</w:t>
+      </w:r>
+      <w:r>
+        <w:t xml:space="preserve"> </w:t>
+      </w:r>
+      <w:r>
+        <w:t>contributions of this research are the followings:</w:t>
+      </w:r>
+    </w:p>
+    <w:p>
+      <w:pPr>
+        <w:pStyle w:val="BodyText"/>
+        <w:numPr>
+          <w:ilvl w:val="0"/>
+          <w:numId w:val="27"/>
+        </w:numPr>
+      </w:pPr>
+      <w:r>
+        <w:t>A novel approach for detecting fake faces is developed</w:t>
+      </w:r>
+      <w:r>
+        <w:t xml:space="preserve"> </w:t>
+      </w:r>
+      <w:r>
+        <w:t>using the Discrete Cosine</w:t>
+      </w:r>
+      <w:r>
+        <w:t xml:space="preserve"> </w:t>
+      </w:r>
+      <w:r>
+        <w:t>Transform, which produces</w:t>
+      </w:r>
+      <w:r>
+        <w:t xml:space="preserve"> </w:t>
+      </w:r>
+      <w:r>
+        <w:t>excellent generalization results.</w:t>
+      </w:r>
+    </w:p>
+    <w:p>
+      <w:pPr>
+        <w:pStyle w:val="BodyText"/>
+        <w:numPr>
+          <w:ilvl w:val="0"/>
+          <w:numId w:val="27"/>
+        </w:numPr>
+      </w:pPr>
+      <w:r>
+        <w:t>This “explainable” technique allows us to identify</w:t>
+      </w:r>
+      <w:r>
+        <w:t xml:space="preserve"> </w:t>
+      </w:r>
+      <w:r>
+        <w:t>deepfake-generated anomalous frequencies that significantly</w:t>
+      </w:r>
+      <w:r>
+        <w:t xml:space="preserve"> </w:t>
+      </w:r>
+      <w:r>
+        <w:t>deviate from the frequencies of an authentic image.</w:t>
+      </w:r>
+    </w:p>
+    <w:p>
+      <w:pPr>
+        <w:pStyle w:val="BodyText"/>
+      </w:pPr>
+      <w:r>
+        <w:lastRenderedPageBreak/>
+        <w:t xml:space="preserve">In addition to that </w:t>
+      </w:r>
+      <w:r>
+        <w:t>we present a machine-learning classification model for the blind</w:t>
+      </w:r>
+    </w:p>
+    <w:p>
+      <w:pPr>
+        <w:pStyle w:val="BodyText"/>
+      </w:pPr>
+      <w:r>
+        <w:t xml:space="preserve">detection of </w:t>
+      </w:r>
+      <w:r>
+        <w:t>Deepfake</w:t>
+      </w:r>
+      <w:r>
+        <w:t xml:space="preserve"> videos. For this purpose, we propose a multimodal detection</w:t>
+      </w:r>
+    </w:p>
+    <w:p>
+      <w:pPr>
+        <w:pStyle w:val="BodyText"/>
+      </w:pPr>
+      <w:r>
+        <w:t>technique by combining an efficient set of prefabricated Histogram of</w:t>
+      </w:r>
+    </w:p>
+    <w:p>
+      <w:pPr>
+        <w:pStyle w:val="BodyText"/>
+      </w:pPr>
+      <w:r>
+        <w:t>Oriented Gradients (HOG) based features, and a set of features automatically</w:t>
+      </w:r>
+    </w:p>
+    <w:p>
+      <w:pPr>
+        <w:pStyle w:val="BodyText"/>
+      </w:pPr>
+      <w:r>
+        <w:t>learned by Convolutional Neural Networks (CNNs). Our contributions in this</w:t>
+      </w:r>
+    </w:p>
+    <w:p>
+      <w:pPr>
+        <w:pStyle w:val="BodyText"/>
+      </w:pPr>
+      <w:r>
+        <w:t>paper may be summarized as follows:</w:t>
+      </w:r>
+    </w:p>
+    <w:p>
+      <w:pPr>
+        <w:pStyle w:val="BodyText"/>
+        <w:numPr>
+          <w:ilvl w:val="0"/>
+          <w:numId w:val="25"/>
+        </w:numPr>
+      </w:pPr>
+      <w:r>
+        <w:t>Development of a multimodal Deep-Fake detection scheme combining both deep learning and traditional computer</w:t>
+      </w:r>
+      <w:r>
+        <w:t xml:space="preserve"> </w:t>
+      </w:r>
+      <w:r>
+        <w:t>vision techniques, hence optimizing performance efficiency.</w:t>
+      </w:r>
+    </w:p>
+    <w:p>
+      <w:pPr>
+        <w:pStyle w:val="BodyText"/>
+        <w:numPr>
+          <w:ilvl w:val="0"/>
+          <w:numId w:val="25"/>
+        </w:numPr>
+      </w:pPr>
+      <w:r>
+        <w:t>We propose a</w:t>
+      </w:r>
+      <w:r>
+        <w:t xml:space="preserve"> </w:t>
+      </w:r>
+      <w:r>
+        <w:t xml:space="preserve">multi-stage classification approach, for identifying a </w:t>
+      </w:r>
+      <w:r>
+        <w:t>Deepfake</w:t>
+      </w:r>
+      <w:r>
+        <w:t xml:space="preserve"> video, followed</w:t>
+      </w:r>
+      <w:r>
+        <w:t xml:space="preserve"> </w:t>
+      </w:r>
+      <w:r>
+        <w:t>by identifying its source network using the above set of features.</w:t>
+      </w:r>
+    </w:p>
+    <w:p>
+      <w:pPr>
+        <w:pStyle w:val="BodyText"/>
+      </w:pPr>
+    </w:p>
     <w:sectPr>
-      <w:footerReference w:type="default" r:id="rId14"/>
+      <w:footerReference w:type="default" r:id="rId8"/>
       <w:pgSz w:w="11920" w:h="16840"/>
       <w:pgMar w:top="1380" w:right="540" w:bottom="980" w:left="440" w:header="0" w:footer="797" w:gutter="0"/>
       <w:cols w:space="720"/>
@@ -3077,36 +3570,6 @@
 </file>
 
 <file path=word/footer1.xml><?xml version="1.0" encoding="utf-8"?>
-<w:ftr xmlns:wpc="http://schemas.microsoft.com/office/word/2010/wordprocessingCanvas" xmlns:cx="http://schemas.microsoft.com/office/drawing/2014/chartex" xmlns:cx1="http://schemas.microsoft.com/office/drawing/2015/9/8/chartex" xmlns:cx2="http://schemas.microsoft.com/office/drawing/2015/10/21/chartex" xmlns:cx3="http://schemas.microsoft.com/office/drawing/2016/5/9/chartex" xmlns:cx4="http://schemas.microsoft.com/office/drawing/2016/5/10/chartex" xmlns:cx5="http://schemas.microsoft.com/office/drawing/2016/5/11/chartex" xmlns:cx6="http://schemas.microsoft.com/office/drawing/2016/5/12/chartex" xmlns:cx7="http://schemas.microsoft.com/office/drawing/2016/5/13/chartex" xmlns:cx8="http://schemas.microsoft.com/office/drawing/2016/5/14/chartex" xmlns:mc="http://schemas.openxmlformats.org/markup-compatibility/2006" xmlns:aink="http://schemas.microsoft.com/office/drawing/2016/ink" xmlns:am3d="http://schemas.microsoft.com/office/drawing/2017/model3d" xmlns:o="urn:schemas-microsoft-com:office:office" xmlns:oel="http://schemas.microsoft.com/office/2019/extlst" xmlns:r="http://schemas.openxmlformats.org/officeDocument/2006/relationships" xmlns:m="http://schemas.openxmlformats.org/officeDocument/2006/math" xmlns:v="urn:schemas-microsoft-com:vml" xmlns:wp14="http://schemas.microsoft.com/office/word/2010/wordprocessingDrawing" xmlns:wp="http://schemas.openxmlformats.org/drawingml/2006/wordprocessingDrawing" xmlns:w10="urn:schemas-microsoft-com:office:word" xmlns:w="http://schemas.openxmlformats.org/wordprocessingml/2006/main" xmlns:w14="http://schemas.microsoft.com/office/word/2010/wordml" xmlns:w15="http://schemas.microsoft.com/office/word/2012/wordml" xmlns:w16cex="http://schemas.microsoft.com/office/word/2018/wordml/cex" xmlns:w16cid="http://schemas.microsoft.com/office/word/2016/wordml/cid" xmlns:w16="http://schemas.microsoft.com/office/word/2018/wordml" xmlns:w16du="http://schemas.microsoft.com/office/word/2023/wordml/word16du" xmlns:w16sdtdh="http://schemas.microsoft.com/office/word/2020/wordml/sdtdatahash" xmlns:w16se="http://schemas.microsoft.com/office/word/2015/wordml/symex" xmlns:wpg="http://schemas.microsoft.com/office/word/2010/wordprocessingGroup" xmlns:wpi="http://schemas.microsoft.com/office/word/2010/wordprocessingInk" xmlns:wne="http://schemas.microsoft.com/office/word/2006/wordml" xmlns:wps="http://schemas.microsoft.com/office/word/2010/wordprocessingShape" mc:Ignorable="w14 w15 w16se w16cid w16 w16cex w16sdtdh wp14">
-  <w:p>
-    <w:pPr>
-      <w:pStyle w:val="Footer"/>
-    </w:pPr>
-  </w:p>
-</w:ftr>
-</file>
-
-<file path=word/footer2.xml><?xml version="1.0" encoding="utf-8"?>
-<w:ftr xmlns:wpc="http://schemas.microsoft.com/office/word/2010/wordprocessingCanvas" xmlns:cx="http://schemas.microsoft.com/office/drawing/2014/chartex" xmlns:cx1="http://schemas.microsoft.com/office/drawing/2015/9/8/chartex" xmlns:cx2="http://schemas.microsoft.com/office/drawing/2015/10/21/chartex" xmlns:cx3="http://schemas.microsoft.com/office/drawing/2016/5/9/chartex" xmlns:cx4="http://schemas.microsoft.com/office/drawing/2016/5/10/chartex" xmlns:cx5="http://schemas.microsoft.com/office/drawing/2016/5/11/chartex" xmlns:cx6="http://schemas.microsoft.com/office/drawing/2016/5/12/chartex" xmlns:cx7="http://schemas.microsoft.com/office/drawing/2016/5/13/chartex" xmlns:cx8="http://schemas.microsoft.com/office/drawing/2016/5/14/chartex" xmlns:mc="http://schemas.openxmlformats.org/markup-compatibility/2006" xmlns:aink="http://schemas.microsoft.com/office/drawing/2016/ink" xmlns:am3d="http://schemas.microsoft.com/office/drawing/2017/model3d" xmlns:o="urn:schemas-microsoft-com:office:office" xmlns:oel="http://schemas.microsoft.com/office/2019/extlst" xmlns:r="http://schemas.openxmlformats.org/officeDocument/2006/relationships" xmlns:m="http://schemas.openxmlformats.org/officeDocument/2006/math" xmlns:v="urn:schemas-microsoft-com:vml" xmlns:wp14="http://schemas.microsoft.com/office/word/2010/wordprocessingDrawing" xmlns:wp="http://schemas.openxmlformats.org/drawingml/2006/wordprocessingDrawing" xmlns:w10="urn:schemas-microsoft-com:office:word" xmlns:w="http://schemas.openxmlformats.org/wordprocessingml/2006/main" xmlns:w14="http://schemas.microsoft.com/office/word/2010/wordml" xmlns:w15="http://schemas.microsoft.com/office/word/2012/wordml" xmlns:w16cex="http://schemas.microsoft.com/office/word/2018/wordml/cex" xmlns:w16cid="http://schemas.microsoft.com/office/word/2016/wordml/cid" xmlns:w16="http://schemas.microsoft.com/office/word/2018/wordml" xmlns:w16du="http://schemas.microsoft.com/office/word/2023/wordml/word16du" xmlns:w16sdtdh="http://schemas.microsoft.com/office/word/2020/wordml/sdtdatahash" xmlns:w16se="http://schemas.microsoft.com/office/word/2015/wordml/symex" xmlns:wpg="http://schemas.microsoft.com/office/word/2010/wordprocessingGroup" xmlns:wpi="http://schemas.microsoft.com/office/word/2010/wordprocessingInk" xmlns:wne="http://schemas.microsoft.com/office/word/2006/wordml" xmlns:wps="http://schemas.microsoft.com/office/word/2010/wordprocessingShape" mc:Ignorable="w14 w15 w16se w16cid w16 w16cex w16sdtdh wp14">
-  <w:p>
-    <w:pPr>
-      <w:pStyle w:val="Footer"/>
-    </w:pPr>
-  </w:p>
-</w:ftr>
-</file>
-
-<file path=word/footer3.xml><?xml version="1.0" encoding="utf-8"?>
-<w:ftr xmlns:wpc="http://schemas.microsoft.com/office/word/2010/wordprocessingCanvas" xmlns:cx="http://schemas.microsoft.com/office/drawing/2014/chartex" xmlns:cx1="http://schemas.microsoft.com/office/drawing/2015/9/8/chartex" xmlns:cx2="http://schemas.microsoft.com/office/drawing/2015/10/21/chartex" xmlns:cx3="http://schemas.microsoft.com/office/drawing/2016/5/9/chartex" xmlns:cx4="http://schemas.microsoft.com/office/drawing/2016/5/10/chartex" xmlns:cx5="http://schemas.microsoft.com/office/drawing/2016/5/11/chartex" xmlns:cx6="http://schemas.microsoft.com/office/drawing/2016/5/12/chartex" xmlns:cx7="http://schemas.microsoft.com/office/drawing/2016/5/13/chartex" xmlns:cx8="http://schemas.microsoft.com/office/drawing/2016/5/14/chartex" xmlns:mc="http://schemas.openxmlformats.org/markup-compatibility/2006" xmlns:aink="http://schemas.microsoft.com/office/drawing/2016/ink" xmlns:am3d="http://schemas.microsoft.com/office/drawing/2017/model3d" xmlns:o="urn:schemas-microsoft-com:office:office" xmlns:oel="http://schemas.microsoft.com/office/2019/extlst" xmlns:r="http://schemas.openxmlformats.org/officeDocument/2006/relationships" xmlns:m="http://schemas.openxmlformats.org/officeDocument/2006/math" xmlns:v="urn:schemas-microsoft-com:vml" xmlns:wp14="http://schemas.microsoft.com/office/word/2010/wordprocessingDrawing" xmlns:wp="http://schemas.openxmlformats.org/drawingml/2006/wordprocessingDrawing" xmlns:w10="urn:schemas-microsoft-com:office:word" xmlns:w="http://schemas.openxmlformats.org/wordprocessingml/2006/main" xmlns:w14="http://schemas.microsoft.com/office/word/2010/wordml" xmlns:w15="http://schemas.microsoft.com/office/word/2012/wordml" xmlns:w16cex="http://schemas.microsoft.com/office/word/2018/wordml/cex" xmlns:w16cid="http://schemas.microsoft.com/office/word/2016/wordml/cid" xmlns:w16="http://schemas.microsoft.com/office/word/2018/wordml" xmlns:w16du="http://schemas.microsoft.com/office/word/2023/wordml/word16du" xmlns:w16sdtdh="http://schemas.microsoft.com/office/word/2020/wordml/sdtdatahash" xmlns:w16se="http://schemas.microsoft.com/office/word/2015/wordml/symex" xmlns:wpg="http://schemas.microsoft.com/office/word/2010/wordprocessingGroup" xmlns:wpi="http://schemas.microsoft.com/office/word/2010/wordprocessingInk" xmlns:wne="http://schemas.microsoft.com/office/word/2006/wordml" xmlns:wps="http://schemas.microsoft.com/office/word/2010/wordprocessingShape" mc:Ignorable="w14 w15 w16se w16cid w16 w16cex w16sdtdh wp14">
-  <w:p>
-    <w:pPr>
-      <w:pStyle w:val="Footer"/>
-    </w:pPr>
-  </w:p>
-</w:ftr>
-</file>
-
-<file path=word/footer4.xml><?xml version="1.0" encoding="utf-8"?>
 <w:ftr xmlns:wpc="http://schemas.microsoft.com/office/word/2010/wordprocessingCanvas" xmlns:cx="http://schemas.microsoft.com/office/drawing/2014/chartex" xmlns:cx1="http://schemas.microsoft.com/office/drawing/2015/9/8/chartex" xmlns:cx2="http://schemas.microsoft.com/office/drawing/2015/10/21/chartex" xmlns:cx3="http://schemas.microsoft.com/office/drawing/2016/5/9/chartex" xmlns:cx4="http://schemas.microsoft.com/office/drawing/2016/5/10/chartex" xmlns:cx5="http://schemas.microsoft.com/office/drawing/2016/5/11/chartex" xmlns:cx6="http://schemas.microsoft.com/office/drawing/2016/5/12/chartex" xmlns:cx7="http://schemas.microsoft.com/office/drawing/2016/5/13/chartex" xmlns:cx8="http://schemas.microsoft.com/office/drawing/2016/5/14/chartex" xmlns:mc="http://schemas.openxmlformats.org/markup-compatibility/2006" xmlns:aink="http://schemas.microsoft.com/office/drawing/2016/ink" xmlns:am3d="http://schemas.microsoft.com/office/drawing/2017/model3d" xmlns:o="urn:schemas-microsoft-com:office:office" xmlns:oel="http://schemas.microsoft.com/office/2019/extlst" xmlns:r="http://schemas.openxmlformats.org/officeDocument/2006/relationships" xmlns:m="http://schemas.openxmlformats.org/officeDocument/2006/math" xmlns:v="urn:schemas-microsoft-com:vml" xmlns:wp14="http://schemas.microsoft.com/office/word/2010/wordprocessingDrawing" xmlns:wp="http://schemas.openxmlformats.org/drawingml/2006/wordprocessingDrawing" xmlns:w10="urn:schemas-microsoft-com:office:word" xmlns:w="http://schemas.openxmlformats.org/wordprocessingml/2006/main" xmlns:w14="http://schemas.microsoft.com/office/word/2010/wordml" xmlns:w15="http://schemas.microsoft.com/office/word/2012/wordml" xmlns:w16cex="http://schemas.microsoft.com/office/word/2018/wordml/cex" xmlns:w16cid="http://schemas.microsoft.com/office/word/2016/wordml/cid" xmlns:w16="http://schemas.microsoft.com/office/word/2018/wordml" xmlns:w16du="http://schemas.microsoft.com/office/word/2023/wordml/word16du" xmlns:w16sdtdh="http://schemas.microsoft.com/office/word/2020/wordml/sdtdatahash" xmlns:w16se="http://schemas.microsoft.com/office/word/2015/wordml/symex" xmlns:wpg="http://schemas.microsoft.com/office/word/2010/wordprocessingGroup" xmlns:wpi="http://schemas.microsoft.com/office/word/2010/wordprocessingInk" xmlns:wne="http://schemas.microsoft.com/office/word/2006/wordml" xmlns:wps="http://schemas.microsoft.com/office/word/2010/wordprocessingShape" mc:Ignorable="w14 w15 w16se w16cid w16 w16cex w16sdtdh wp14">
   <w:p>
     <w:pPr>
@@ -3236,7 +3699,7 @@
               <v:stroke joinstyle="miter"/>
               <v:path gradientshapeok="t" o:connecttype="rect"/>
             </v:shapetype>
-            <v:shape id="Text Box 1" o:spid="_x0000_s1026" type="#_x0000_t202" style="position:absolute;margin-left:288.5pt;margin-top:791.05pt;width:18.25pt;height:14.3pt;z-index:-251658752;visibility:visible;mso-wrap-style:square;mso-width-percent:0;mso-height-percent:0;mso-wrap-distance-left:9pt;mso-wrap-distance-top:0;mso-wrap-distance-right:9pt;mso-wrap-distance-bottom:0;mso-position-horizontal:absolute;mso-position-horizontal-relative:page;mso-position-vertical:absolute;mso-position-vertical-relative:page;mso-width-percent:0;mso-height-percent:0;mso-width-relative:page;mso-height-relative:page;v-text-anchor:top" o:gfxdata="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" filled="f" stroked="f">
+            <v:shape id="Text Box 1" o:spid="_x0000_s1026" type="#_x0000_t202" style="position:absolute;left:0;text-align:left;margin-left:288.5pt;margin-top:791.05pt;width:18.25pt;height:14.3pt;z-index:-251658752;visibility:visible;mso-wrap-style:square;mso-width-percent:0;mso-height-percent:0;mso-wrap-distance-left:9pt;mso-wrap-distance-top:0;mso-wrap-distance-right:9pt;mso-wrap-distance-bottom:0;mso-position-horizontal:absolute;mso-position-horizontal-relative:page;mso-position-vertical:absolute;mso-position-vertical-relative:page;mso-width-percent:0;mso-height-percent:0;mso-width-relative:page;mso-height-relative:page;v-text-anchor:top" o:gfxdata="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" filled="f" stroked="f">
               <v:textbox inset="0,0,0,0">
                 <w:txbxContent>
                   <w:p>
@@ -3305,36 +3768,6 @@
 </w:footnotes>
 </file>
 
-<file path=word/header1.xml><?xml version="1.0" encoding="utf-8"?>
-<w:hdr xmlns:wpc="http://schemas.microsoft.com/office/word/2010/wordprocessingCanvas" xmlns:cx="http://schemas.microsoft.com/office/drawing/2014/chartex" xmlns:cx1="http://schemas.microsoft.com/office/drawing/2015/9/8/chartex" xmlns:cx2="http://schemas.microsoft.com/office/drawing/2015/10/21/chartex" xmlns:cx3="http://schemas.microsoft.com/office/drawing/2016/5/9/chartex" xmlns:cx4="http://schemas.microsoft.com/office/drawing/2016/5/10/chartex" xmlns:cx5="http://schemas.microsoft.com/office/drawing/2016/5/11/chartex" xmlns:cx6="http://schemas.microsoft.com/office/drawing/2016/5/12/chartex" xmlns:cx7="http://schemas.microsoft.com/office/drawing/2016/5/13/chartex" xmlns:cx8="http://schemas.microsoft.com/office/drawing/2016/5/14/chartex" xmlns:mc="http://schemas.openxmlformats.org/markup-compatibility/2006" xmlns:aink="http://schemas.microsoft.com/office/drawing/2016/ink" xmlns:am3d="http://schemas.microsoft.com/office/drawing/2017/model3d" xmlns:o="urn:schemas-microsoft-com:office:office" xmlns:oel="http://schemas.microsoft.com/office/2019/extlst" xmlns:r="http://schemas.openxmlformats.org/officeDocument/2006/relationships" xmlns:m="http://schemas.openxmlformats.org/officeDocument/2006/math" xmlns:v="urn:schemas-microsoft-com:vml" xmlns:wp14="http://schemas.microsoft.com/office/word/2010/wordprocessingDrawing" xmlns:wp="http://schemas.openxmlformats.org/drawingml/2006/wordprocessingDrawing" xmlns:w10="urn:schemas-microsoft-com:office:word" xmlns:w="http://schemas.openxmlformats.org/wordprocessingml/2006/main" xmlns:w14="http://schemas.microsoft.com/office/word/2010/wordml" xmlns:w15="http://schemas.microsoft.com/office/word/2012/wordml" xmlns:w16cex="http://schemas.microsoft.com/office/word/2018/wordml/cex" xmlns:w16cid="http://schemas.microsoft.com/office/word/2016/wordml/cid" xmlns:w16="http://schemas.microsoft.com/office/word/2018/wordml" xmlns:w16du="http://schemas.microsoft.com/office/word/2023/wordml/word16du" xmlns:w16sdtdh="http://schemas.microsoft.com/office/word/2020/wordml/sdtdatahash" xmlns:w16se="http://schemas.microsoft.com/office/word/2015/wordml/symex" xmlns:wpg="http://schemas.microsoft.com/office/word/2010/wordprocessingGroup" xmlns:wpi="http://schemas.microsoft.com/office/word/2010/wordprocessingInk" xmlns:wne="http://schemas.microsoft.com/office/word/2006/wordml" xmlns:wps="http://schemas.microsoft.com/office/word/2010/wordprocessingShape" mc:Ignorable="w14 w15 w16se w16cid w16 w16cex w16sdtdh wp14">
-  <w:p>
-    <w:pPr>
-      <w:pStyle w:val="Header"/>
-    </w:pPr>
-  </w:p>
-</w:hdr>
-</file>
-
-<file path=word/header2.xml><?xml version="1.0" encoding="utf-8"?>
-<w:hdr xmlns:wpc="http://schemas.microsoft.com/office/word/2010/wordprocessingCanvas" xmlns:cx="http://schemas.microsoft.com/office/drawing/2014/chartex" xmlns:cx1="http://schemas.microsoft.com/office/drawing/2015/9/8/chartex" xmlns:cx2="http://schemas.microsoft.com/office/drawing/2015/10/21/chartex" xmlns:cx3="http://schemas.microsoft.com/office/drawing/2016/5/9/chartex" xmlns:cx4="http://schemas.microsoft.com/office/drawing/2016/5/10/chartex" xmlns:cx5="http://schemas.microsoft.com/office/drawing/2016/5/11/chartex" xmlns:cx6="http://schemas.microsoft.com/office/drawing/2016/5/12/chartex" xmlns:cx7="http://schemas.microsoft.com/office/drawing/2016/5/13/chartex" xmlns:cx8="http://schemas.microsoft.com/office/drawing/2016/5/14/chartex" xmlns:mc="http://schemas.openxmlformats.org/markup-compatibility/2006" xmlns:aink="http://schemas.microsoft.com/office/drawing/2016/ink" xmlns:am3d="http://schemas.microsoft.com/office/drawing/2017/model3d" xmlns:o="urn:schemas-microsoft-com:office:office" xmlns:oel="http://schemas.microsoft.com/office/2019/extlst" xmlns:r="http://schemas.openxmlformats.org/officeDocument/2006/relationships" xmlns:m="http://schemas.openxmlformats.org/officeDocument/2006/math" xmlns:v="urn:schemas-microsoft-com:vml" xmlns:wp14="http://schemas.microsoft.com/office/word/2010/wordprocessingDrawing" xmlns:wp="http://schemas.openxmlformats.org/drawingml/2006/wordprocessingDrawing" xmlns:w10="urn:schemas-microsoft-com:office:word" xmlns:w="http://schemas.openxmlformats.org/wordprocessingml/2006/main" xmlns:w14="http://schemas.microsoft.com/office/word/2010/wordml" xmlns:w15="http://schemas.microsoft.com/office/word/2012/wordml" xmlns:w16cex="http://schemas.microsoft.com/office/word/2018/wordml/cex" xmlns:w16cid="http://schemas.microsoft.com/office/word/2016/wordml/cid" xmlns:w16="http://schemas.microsoft.com/office/word/2018/wordml" xmlns:w16du="http://schemas.microsoft.com/office/word/2023/wordml/word16du" xmlns:w16sdtdh="http://schemas.microsoft.com/office/word/2020/wordml/sdtdatahash" xmlns:w16se="http://schemas.microsoft.com/office/word/2015/wordml/symex" xmlns:wpg="http://schemas.microsoft.com/office/word/2010/wordprocessingGroup" xmlns:wpi="http://schemas.microsoft.com/office/word/2010/wordprocessingInk" xmlns:wne="http://schemas.microsoft.com/office/word/2006/wordml" xmlns:wps="http://schemas.microsoft.com/office/word/2010/wordprocessingShape" mc:Ignorable="w14 w15 w16se w16cid w16 w16cex w16sdtdh wp14">
-  <w:p>
-    <w:pPr>
-      <w:pStyle w:val="Header"/>
-    </w:pPr>
-  </w:p>
-</w:hdr>
-</file>
-
-<file path=word/header3.xml><?xml version="1.0" encoding="utf-8"?>
-<w:hdr xmlns:wpc="http://schemas.microsoft.com/office/word/2010/wordprocessingCanvas" xmlns:cx="http://schemas.microsoft.com/office/drawing/2014/chartex" xmlns:cx1="http://schemas.microsoft.com/office/drawing/2015/9/8/chartex" xmlns:cx2="http://schemas.microsoft.com/office/drawing/2015/10/21/chartex" xmlns:cx3="http://schemas.microsoft.com/office/drawing/2016/5/9/chartex" xmlns:cx4="http://schemas.microsoft.com/office/drawing/2016/5/10/chartex" xmlns:cx5="http://schemas.microsoft.com/office/drawing/2016/5/11/chartex" xmlns:cx6="http://schemas.microsoft.com/office/drawing/2016/5/12/chartex" xmlns:cx7="http://schemas.microsoft.com/office/drawing/2016/5/13/chartex" xmlns:cx8="http://schemas.microsoft.com/office/drawing/2016/5/14/chartex" xmlns:mc="http://schemas.openxmlformats.org/markup-compatibility/2006" xmlns:aink="http://schemas.microsoft.com/office/drawing/2016/ink" xmlns:am3d="http://schemas.microsoft.com/office/drawing/2017/model3d" xmlns:o="urn:schemas-microsoft-com:office:office" xmlns:oel="http://schemas.microsoft.com/office/2019/extlst" xmlns:r="http://schemas.openxmlformats.org/officeDocument/2006/relationships" xmlns:m="http://schemas.openxmlformats.org/officeDocument/2006/math" xmlns:v="urn:schemas-microsoft-com:vml" xmlns:wp14="http://schemas.microsoft.com/office/word/2010/wordprocessingDrawing" xmlns:wp="http://schemas.openxmlformats.org/drawingml/2006/wordprocessingDrawing" xmlns:w10="urn:schemas-microsoft-com:office:word" xmlns:w="http://schemas.openxmlformats.org/wordprocessingml/2006/main" xmlns:w14="http://schemas.microsoft.com/office/word/2010/wordml" xmlns:w15="http://schemas.microsoft.com/office/word/2012/wordml" xmlns:w16cex="http://schemas.microsoft.com/office/word/2018/wordml/cex" xmlns:w16cid="http://schemas.microsoft.com/office/word/2016/wordml/cid" xmlns:w16="http://schemas.microsoft.com/office/word/2018/wordml" xmlns:w16du="http://schemas.microsoft.com/office/word/2023/wordml/word16du" xmlns:w16sdtdh="http://schemas.microsoft.com/office/word/2020/wordml/sdtdatahash" xmlns:w16se="http://schemas.microsoft.com/office/word/2015/wordml/symex" xmlns:wpg="http://schemas.microsoft.com/office/word/2010/wordprocessingGroup" xmlns:wpi="http://schemas.microsoft.com/office/word/2010/wordprocessingInk" xmlns:wne="http://schemas.microsoft.com/office/word/2006/wordml" xmlns:wps="http://schemas.microsoft.com/office/word/2010/wordprocessingShape" mc:Ignorable="w14 w15 w16se w16cid w16 w16cex w16sdtdh wp14">
-  <w:p>
-    <w:pPr>
-      <w:pStyle w:val="Header"/>
-    </w:pPr>
-  </w:p>
-</w:hdr>
-</file>
-
 <file path=word/numbering.xml><?xml version="1.0" encoding="utf-8"?>
 <w:numbering xmlns:wpc="http://schemas.microsoft.com/office/word/2010/wordprocessingCanvas" xmlns:cx="http://schemas.microsoft.com/office/drawing/2014/chartex" xmlns:cx1="http://schemas.microsoft.com/office/drawing/2015/9/8/chartex" xmlns:cx2="http://schemas.microsoft.com/office/drawing/2015/10/21/chartex" xmlns:cx3="http://schemas.microsoft.com/office/drawing/2016/5/9/chartex" xmlns:cx4="http://schemas.microsoft.com/office/drawing/2016/5/10/chartex" xmlns:cx5="http://schemas.microsoft.com/office/drawing/2016/5/11/chartex" xmlns:cx6="http://schemas.microsoft.com/office/drawing/2016/5/12/chartex" xmlns:cx7="http://schemas.microsoft.com/office/drawing/2016/5/13/chartex" xmlns:cx8="http://schemas.microsoft.com/office/drawing/2016/5/14/chartex" xmlns:mc="http://schemas.openxmlformats.org/markup-compatibility/2006" xmlns:aink="http://schemas.microsoft.com/office/drawing/2016/ink" xmlns:am3d="http://schemas.microsoft.com/office/drawing/2017/model3d" xmlns:o="urn:schemas-microsoft-com:office:office" xmlns:oel="http://schemas.microsoft.com/office/2019/extlst" xmlns:r="http://schemas.openxmlformats.org/officeDocument/2006/relationships" xmlns:m="http://schemas.openxmlformats.org/officeDocument/2006/math" xmlns:v="urn:schemas-microsoft-com:vml" xmlns:wp14="http://schemas.microsoft.com/office/word/2010/wordprocessingDrawing" xmlns:wp="http://schemas.openxmlformats.org/drawingml/2006/wordprocessingDrawing" xmlns:w10="urn:schemas-microsoft-com:office:word" xmlns:w="http://schemas.openxmlformats.org/wordprocessingml/2006/main" xmlns:w14="http://schemas.microsoft.com/office/word/2010/wordml" xmlns:w15="http://schemas.microsoft.com/office/word/2012/wordml" xmlns:w16cex="http://schemas.microsoft.com/office/word/2018/wordml/cex" xmlns:w16cid="http://schemas.microsoft.com/office/word/2016/wordml/cid" xmlns:w16="http://schemas.microsoft.com/office/word/2018/wordml" xmlns:w16du="http://schemas.microsoft.com/office/word/2023/wordml/word16du" xmlns:w16sdtdh="http://schemas.microsoft.com/office/word/2020/wordml/sdtdatahash" xmlns:w16se="http://schemas.microsoft.com/office/word/2015/wordml/symex" xmlns:wpg="http://schemas.microsoft.com/office/word/2010/wordprocessingGroup" xmlns:wpi="http://schemas.microsoft.com/office/word/2010/wordprocessingInk" xmlns:wne="http://schemas.microsoft.com/office/word/2006/wordml" xmlns:wps="http://schemas.microsoft.com/office/word/2010/wordprocessingShape" mc:Ignorable="w14 w15 w16se w16cid w16 w16cex w16sdtdh wp14">
   <w:abstractNum w:abstractNumId="0" w15:restartNumberingAfterBreak="0">
@@ -3929,6 +4362,119 @@
     </w:lvl>
   </w:abstractNum>
   <w:abstractNum w:abstractNumId="5" w15:restartNumberingAfterBreak="0">
+    <w:nsid w:val="37BC7420"/>
+    <w:multiLevelType w:val="hybridMultilevel"/>
+    <w:tmpl w:val="6050784A"/>
+    <w:lvl w:ilvl="0" w:tplc="40090001">
+      <w:start w:val="1"/>
+      <w:numFmt w:val="bullet"/>
+      <w:lvlText w:val=""/>
+      <w:lvlJc w:val="left"/>
+      <w:pPr>
+        <w:ind w:left="1718" w:hanging="360"/>
+      </w:pPr>
+      <w:rPr>
+        <w:rFonts w:ascii="Symbol" w:hAnsi="Symbol" w:hint="default"/>
+      </w:rPr>
+    </w:lvl>
+    <w:lvl w:ilvl="1" w:tplc="40090003" w:tentative="1">
+      <w:start w:val="1"/>
+      <w:numFmt w:val="bullet"/>
+      <w:lvlText w:val="o"/>
+      <w:lvlJc w:val="left"/>
+      <w:pPr>
+        <w:ind w:left="2438" w:hanging="360"/>
+      </w:pPr>
+      <w:rPr>
+        <w:rFonts w:ascii="Courier New" w:hAnsi="Courier New" w:cs="Courier New" w:hint="default"/>
+      </w:rPr>
+    </w:lvl>
+    <w:lvl w:ilvl="2" w:tplc="40090005" w:tentative="1">
+      <w:start w:val="1"/>
+      <w:numFmt w:val="bullet"/>
+      <w:lvlText w:val=""/>
+      <w:lvlJc w:val="left"/>
+      <w:pPr>
+        <w:ind w:left="3158" w:hanging="360"/>
+      </w:pPr>
+      <w:rPr>
+        <w:rFonts w:ascii="Wingdings" w:hAnsi="Wingdings" w:hint="default"/>
+      </w:rPr>
+    </w:lvl>
+    <w:lvl w:ilvl="3" w:tplc="40090001" w:tentative="1">
+      <w:start w:val="1"/>
+      <w:numFmt w:val="bullet"/>
+      <w:lvlText w:val=""/>
+      <w:lvlJc w:val="left"/>
+      <w:pPr>
+        <w:ind w:left="3878" w:hanging="360"/>
+      </w:pPr>
+      <w:rPr>
+        <w:rFonts w:ascii="Symbol" w:hAnsi="Symbol" w:hint="default"/>
+      </w:rPr>
+    </w:lvl>
+    <w:lvl w:ilvl="4" w:tplc="40090003" w:tentative="1">
+      <w:start w:val="1"/>
+      <w:numFmt w:val="bullet"/>
+      <w:lvlText w:val="o"/>
+      <w:lvlJc w:val="left"/>
+      <w:pPr>
+        <w:ind w:left="4598" w:hanging="360"/>
+      </w:pPr>
+      <w:rPr>
+        <w:rFonts w:ascii="Courier New" w:hAnsi="Courier New" w:cs="Courier New" w:hint="default"/>
+      </w:rPr>
+    </w:lvl>
+    <w:lvl w:ilvl="5" w:tplc="40090005" w:tentative="1">
+      <w:start w:val="1"/>
+      <w:numFmt w:val="bullet"/>
+      <w:lvlText w:val=""/>
+      <w:lvlJc w:val="left"/>
+      <w:pPr>
+        <w:ind w:left="5318" w:hanging="360"/>
+      </w:pPr>
+      <w:rPr>
+        <w:rFonts w:ascii="Wingdings" w:hAnsi="Wingdings" w:hint="default"/>
+      </w:rPr>
+    </w:lvl>
+    <w:lvl w:ilvl="6" w:tplc="40090001" w:tentative="1">
+      <w:start w:val="1"/>
+      <w:numFmt w:val="bullet"/>
+      <w:lvlText w:val=""/>
+      <w:lvlJc w:val="left"/>
+      <w:pPr>
+        <w:ind w:left="6038" w:hanging="360"/>
+      </w:pPr>
+      <w:rPr>
+        <w:rFonts w:ascii="Symbol" w:hAnsi="Symbol" w:hint="default"/>
+      </w:rPr>
+    </w:lvl>
+    <w:lvl w:ilvl="7" w:tplc="40090003" w:tentative="1">
+      <w:start w:val="1"/>
+      <w:numFmt w:val="bullet"/>
+      <w:lvlText w:val="o"/>
+      <w:lvlJc w:val="left"/>
+      <w:pPr>
+        <w:ind w:left="6758" w:hanging="360"/>
+      </w:pPr>
+      <w:rPr>
+        <w:rFonts w:ascii="Courier New" w:hAnsi="Courier New" w:cs="Courier New" w:hint="default"/>
+      </w:rPr>
+    </w:lvl>
+    <w:lvl w:ilvl="8" w:tplc="40090005" w:tentative="1">
+      <w:start w:val="1"/>
+      <w:numFmt w:val="bullet"/>
+      <w:lvlText w:val=""/>
+      <w:lvlJc w:val="left"/>
+      <w:pPr>
+        <w:ind w:left="7478" w:hanging="360"/>
+      </w:pPr>
+      <w:rPr>
+        <w:rFonts w:ascii="Wingdings" w:hAnsi="Wingdings" w:hint="default"/>
+      </w:rPr>
+    </w:lvl>
+  </w:abstractNum>
+  <w:abstractNum w:abstractNumId="6" w15:restartNumberingAfterBreak="0">
     <w:nsid w:val="3AFE729A"/>
     <w:multiLevelType w:val="hybridMultilevel"/>
     <w:tmpl w:val="BE543108"/>
@@ -4048,7 +4594,7 @@
       </w:rPr>
     </w:lvl>
   </w:abstractNum>
-  <w:abstractNum w:abstractNumId="6" w15:restartNumberingAfterBreak="0">
+  <w:abstractNum w:abstractNumId="7" w15:restartNumberingAfterBreak="0">
     <w:nsid w:val="3D6C1AC7"/>
     <w:multiLevelType w:val="hybridMultilevel"/>
     <w:tmpl w:val="F35EDF34"/>
@@ -4165,7 +4711,7 @@
       </w:rPr>
     </w:lvl>
   </w:abstractNum>
-  <w:abstractNum w:abstractNumId="7" w15:restartNumberingAfterBreak="0">
+  <w:abstractNum w:abstractNumId="8" w15:restartNumberingAfterBreak="0">
     <w:nsid w:val="3D896147"/>
     <w:multiLevelType w:val="hybridMultilevel"/>
     <w:tmpl w:val="6C464D58"/>
@@ -4282,7 +4828,7 @@
       </w:rPr>
     </w:lvl>
   </w:abstractNum>
-  <w:abstractNum w:abstractNumId="8" w15:restartNumberingAfterBreak="0">
+  <w:abstractNum w:abstractNumId="9" w15:restartNumberingAfterBreak="0">
     <w:nsid w:val="3F5907C7"/>
     <w:multiLevelType w:val="multilevel"/>
     <w:tmpl w:val="1D5E1D28"/>
@@ -4403,7 +4949,7 @@
       </w:rPr>
     </w:lvl>
   </w:abstractNum>
-  <w:abstractNum w:abstractNumId="9" w15:restartNumberingAfterBreak="0">
+  <w:abstractNum w:abstractNumId="10" w15:restartNumberingAfterBreak="0">
     <w:nsid w:val="426028F2"/>
     <w:multiLevelType w:val="hybridMultilevel"/>
     <w:tmpl w:val="224049EE"/>
@@ -4525,7 +5071,7 @@
       </w:rPr>
     </w:lvl>
   </w:abstractNum>
-  <w:abstractNum w:abstractNumId="10" w15:restartNumberingAfterBreak="0">
+  <w:abstractNum w:abstractNumId="11" w15:restartNumberingAfterBreak="0">
     <w:nsid w:val="43FB2B98"/>
     <w:multiLevelType w:val="hybridMultilevel"/>
     <w:tmpl w:val="3D3EC1E2"/>
@@ -4642,7 +5188,7 @@
       </w:rPr>
     </w:lvl>
   </w:abstractNum>
-  <w:abstractNum w:abstractNumId="11" w15:restartNumberingAfterBreak="0">
+  <w:abstractNum w:abstractNumId="12" w15:restartNumberingAfterBreak="0">
     <w:nsid w:val="483B3BCB"/>
     <w:multiLevelType w:val="hybridMultilevel"/>
     <w:tmpl w:val="47A05008"/>
@@ -4758,7 +5304,7 @@
       </w:rPr>
     </w:lvl>
   </w:abstractNum>
-  <w:abstractNum w:abstractNumId="12" w15:restartNumberingAfterBreak="0">
+  <w:abstractNum w:abstractNumId="13" w15:restartNumberingAfterBreak="0">
     <w:nsid w:val="4DCD7045"/>
     <w:multiLevelType w:val="multilevel"/>
     <w:tmpl w:val="C4FEC7B6"/>
@@ -4871,7 +5417,7 @@
       </w:rPr>
     </w:lvl>
   </w:abstractNum>
-  <w:abstractNum w:abstractNumId="13" w15:restartNumberingAfterBreak="0">
+  <w:abstractNum w:abstractNumId="14" w15:restartNumberingAfterBreak="0">
     <w:nsid w:val="55AE30AC"/>
     <w:multiLevelType w:val="hybridMultilevel"/>
     <w:tmpl w:val="03287C9A"/>
@@ -4988,7 +5534,7 @@
       </w:rPr>
     </w:lvl>
   </w:abstractNum>
-  <w:abstractNum w:abstractNumId="14" w15:restartNumberingAfterBreak="0">
+  <w:abstractNum w:abstractNumId="15" w15:restartNumberingAfterBreak="0">
     <w:nsid w:val="5C435250"/>
     <w:multiLevelType w:val="hybridMultilevel"/>
     <w:tmpl w:val="044AF146"/>
@@ -5105,7 +5651,7 @@
       </w:rPr>
     </w:lvl>
   </w:abstractNum>
-  <w:abstractNum w:abstractNumId="15" w15:restartNumberingAfterBreak="0">
+  <w:abstractNum w:abstractNumId="16" w15:restartNumberingAfterBreak="0">
     <w:nsid w:val="5CDE700B"/>
     <w:multiLevelType w:val="hybridMultilevel"/>
     <w:tmpl w:val="2BFE3528"/>
@@ -5223,7 +5769,7 @@
       </w:rPr>
     </w:lvl>
   </w:abstractNum>
-  <w:abstractNum w:abstractNumId="16" w15:restartNumberingAfterBreak="0">
+  <w:abstractNum w:abstractNumId="17" w15:restartNumberingAfterBreak="0">
     <w:nsid w:val="5D4B5159"/>
     <w:multiLevelType w:val="hybridMultilevel"/>
     <w:tmpl w:val="25127A18"/>
@@ -5343,7 +5889,7 @@
       </w:rPr>
     </w:lvl>
   </w:abstractNum>
-  <w:abstractNum w:abstractNumId="17" w15:restartNumberingAfterBreak="0">
+  <w:abstractNum w:abstractNumId="18" w15:restartNumberingAfterBreak="0">
     <w:nsid w:val="5DD7517F"/>
     <w:multiLevelType w:val="hybridMultilevel"/>
     <w:tmpl w:val="8E9C5FF0"/>
@@ -5460,7 +6006,7 @@
       </w:rPr>
     </w:lvl>
   </w:abstractNum>
-  <w:abstractNum w:abstractNumId="18" w15:restartNumberingAfterBreak="0">
+  <w:abstractNum w:abstractNumId="19" w15:restartNumberingAfterBreak="0">
     <w:nsid w:val="62DC703C"/>
     <w:multiLevelType w:val="hybridMultilevel"/>
     <w:tmpl w:val="DDFA67BA"/>
@@ -5581,7 +6127,7 @@
       </w:rPr>
     </w:lvl>
   </w:abstractNum>
-  <w:abstractNum w:abstractNumId="19" w15:restartNumberingAfterBreak="0">
+  <w:abstractNum w:abstractNumId="20" w15:restartNumberingAfterBreak="0">
     <w:nsid w:val="6A5919B0"/>
     <w:multiLevelType w:val="hybridMultilevel"/>
     <w:tmpl w:val="566CD56C"/>
@@ -5698,7 +6244,233 @@
       </w:rPr>
     </w:lvl>
   </w:abstractNum>
-  <w:abstractNum w:abstractNumId="20" w15:restartNumberingAfterBreak="0">
+  <w:abstractNum w:abstractNumId="21" w15:restartNumberingAfterBreak="0">
+    <w:nsid w:val="6CEB376C"/>
+    <w:multiLevelType w:val="hybridMultilevel"/>
+    <w:tmpl w:val="F4F29E60"/>
+    <w:lvl w:ilvl="0" w:tplc="40090001">
+      <w:start w:val="1"/>
+      <w:numFmt w:val="bullet"/>
+      <w:lvlText w:val=""/>
+      <w:lvlJc w:val="left"/>
+      <w:pPr>
+        <w:ind w:left="1718" w:hanging="360"/>
+      </w:pPr>
+      <w:rPr>
+        <w:rFonts w:ascii="Symbol" w:hAnsi="Symbol" w:hint="default"/>
+      </w:rPr>
+    </w:lvl>
+    <w:lvl w:ilvl="1" w:tplc="40090003" w:tentative="1">
+      <w:start w:val="1"/>
+      <w:numFmt w:val="bullet"/>
+      <w:lvlText w:val="o"/>
+      <w:lvlJc w:val="left"/>
+      <w:pPr>
+        <w:ind w:left="2438" w:hanging="360"/>
+      </w:pPr>
+      <w:rPr>
+        <w:rFonts w:ascii="Courier New" w:hAnsi="Courier New" w:cs="Courier New" w:hint="default"/>
+      </w:rPr>
+    </w:lvl>
+    <w:lvl w:ilvl="2" w:tplc="40090005" w:tentative="1">
+      <w:start w:val="1"/>
+      <w:numFmt w:val="bullet"/>
+      <w:lvlText w:val=""/>
+      <w:lvlJc w:val="left"/>
+      <w:pPr>
+        <w:ind w:left="3158" w:hanging="360"/>
+      </w:pPr>
+      <w:rPr>
+        <w:rFonts w:ascii="Wingdings" w:hAnsi="Wingdings" w:hint="default"/>
+      </w:rPr>
+    </w:lvl>
+    <w:lvl w:ilvl="3" w:tplc="40090001" w:tentative="1">
+      <w:start w:val="1"/>
+      <w:numFmt w:val="bullet"/>
+      <w:lvlText w:val=""/>
+      <w:lvlJc w:val="left"/>
+      <w:pPr>
+        <w:ind w:left="3878" w:hanging="360"/>
+      </w:pPr>
+      <w:rPr>
+        <w:rFonts w:ascii="Symbol" w:hAnsi="Symbol" w:hint="default"/>
+      </w:rPr>
+    </w:lvl>
+    <w:lvl w:ilvl="4" w:tplc="40090003" w:tentative="1">
+      <w:start w:val="1"/>
+      <w:numFmt w:val="bullet"/>
+      <w:lvlText w:val="o"/>
+      <w:lvlJc w:val="left"/>
+      <w:pPr>
+        <w:ind w:left="4598" w:hanging="360"/>
+      </w:pPr>
+      <w:rPr>
+        <w:rFonts w:ascii="Courier New" w:hAnsi="Courier New" w:cs="Courier New" w:hint="default"/>
+      </w:rPr>
+    </w:lvl>
+    <w:lvl w:ilvl="5" w:tplc="40090005" w:tentative="1">
+      <w:start w:val="1"/>
+      <w:numFmt w:val="bullet"/>
+      <w:lvlText w:val=""/>
+      <w:lvlJc w:val="left"/>
+      <w:pPr>
+        <w:ind w:left="5318" w:hanging="360"/>
+      </w:pPr>
+      <w:rPr>
+        <w:rFonts w:ascii="Wingdings" w:hAnsi="Wingdings" w:hint="default"/>
+      </w:rPr>
+    </w:lvl>
+    <w:lvl w:ilvl="6" w:tplc="40090001" w:tentative="1">
+      <w:start w:val="1"/>
+      <w:numFmt w:val="bullet"/>
+      <w:lvlText w:val=""/>
+      <w:lvlJc w:val="left"/>
+      <w:pPr>
+        <w:ind w:left="6038" w:hanging="360"/>
+      </w:pPr>
+      <w:rPr>
+        <w:rFonts w:ascii="Symbol" w:hAnsi="Symbol" w:hint="default"/>
+      </w:rPr>
+    </w:lvl>
+    <w:lvl w:ilvl="7" w:tplc="40090003" w:tentative="1">
+      <w:start w:val="1"/>
+      <w:numFmt w:val="bullet"/>
+      <w:lvlText w:val="o"/>
+      <w:lvlJc w:val="left"/>
+      <w:pPr>
+        <w:ind w:left="6758" w:hanging="360"/>
+      </w:pPr>
+      <w:rPr>
+        <w:rFonts w:ascii="Courier New" w:hAnsi="Courier New" w:cs="Courier New" w:hint="default"/>
+      </w:rPr>
+    </w:lvl>
+    <w:lvl w:ilvl="8" w:tplc="40090005" w:tentative="1">
+      <w:start w:val="1"/>
+      <w:numFmt w:val="bullet"/>
+      <w:lvlText w:val=""/>
+      <w:lvlJc w:val="left"/>
+      <w:pPr>
+        <w:ind w:left="7478" w:hanging="360"/>
+      </w:pPr>
+      <w:rPr>
+        <w:rFonts w:ascii="Wingdings" w:hAnsi="Wingdings" w:hint="default"/>
+      </w:rPr>
+    </w:lvl>
+  </w:abstractNum>
+  <w:abstractNum w:abstractNumId="22" w15:restartNumberingAfterBreak="0">
+    <w:nsid w:val="6D272FB0"/>
+    <w:multiLevelType w:val="hybridMultilevel"/>
+    <w:tmpl w:val="132E0C1A"/>
+    <w:lvl w:ilvl="0" w:tplc="40090001">
+      <w:start w:val="1"/>
+      <w:numFmt w:val="bullet"/>
+      <w:lvlText w:val=""/>
+      <w:lvlJc w:val="left"/>
+      <w:pPr>
+        <w:ind w:left="1718" w:hanging="360"/>
+      </w:pPr>
+      <w:rPr>
+        <w:rFonts w:ascii="Symbol" w:hAnsi="Symbol" w:hint="default"/>
+      </w:rPr>
+    </w:lvl>
+    <w:lvl w:ilvl="1" w:tplc="40090003" w:tentative="1">
+      <w:start w:val="1"/>
+      <w:numFmt w:val="bullet"/>
+      <w:lvlText w:val="o"/>
+      <w:lvlJc w:val="left"/>
+      <w:pPr>
+        <w:ind w:left="2438" w:hanging="360"/>
+      </w:pPr>
+      <w:rPr>
+        <w:rFonts w:ascii="Courier New" w:hAnsi="Courier New" w:cs="Courier New" w:hint="default"/>
+      </w:rPr>
+    </w:lvl>
+    <w:lvl w:ilvl="2" w:tplc="40090005" w:tentative="1">
+      <w:start w:val="1"/>
+      <w:numFmt w:val="bullet"/>
+      <w:lvlText w:val=""/>
+      <w:lvlJc w:val="left"/>
+      <w:pPr>
+        <w:ind w:left="3158" w:hanging="360"/>
+      </w:pPr>
+      <w:rPr>
+        <w:rFonts w:ascii="Wingdings" w:hAnsi="Wingdings" w:hint="default"/>
+      </w:rPr>
+    </w:lvl>
+    <w:lvl w:ilvl="3" w:tplc="40090001" w:tentative="1">
+      <w:start w:val="1"/>
+      <w:numFmt w:val="bullet"/>
+      <w:lvlText w:val=""/>
+      <w:lvlJc w:val="left"/>
+      <w:pPr>
+        <w:ind w:left="3878" w:hanging="360"/>
+      </w:pPr>
+      <w:rPr>
+        <w:rFonts w:ascii="Symbol" w:hAnsi="Symbol" w:hint="default"/>
+      </w:rPr>
+    </w:lvl>
+    <w:lvl w:ilvl="4" w:tplc="40090003" w:tentative="1">
+      <w:start w:val="1"/>
+      <w:numFmt w:val="bullet"/>
+      <w:lvlText w:val="o"/>
+      <w:lvlJc w:val="left"/>
+      <w:pPr>
+        <w:ind w:left="4598" w:hanging="360"/>
+      </w:pPr>
+      <w:rPr>
+        <w:rFonts w:ascii="Courier New" w:hAnsi="Courier New" w:cs="Courier New" w:hint="default"/>
+      </w:rPr>
+    </w:lvl>
+    <w:lvl w:ilvl="5" w:tplc="40090005" w:tentative="1">
+      <w:start w:val="1"/>
+      <w:numFmt w:val="bullet"/>
+      <w:lvlText w:val=""/>
+      <w:lvlJc w:val="left"/>
+      <w:pPr>
+        <w:ind w:left="5318" w:hanging="360"/>
+      </w:pPr>
+      <w:rPr>
+        <w:rFonts w:ascii="Wingdings" w:hAnsi="Wingdings" w:hint="default"/>
+      </w:rPr>
+    </w:lvl>
+    <w:lvl w:ilvl="6" w:tplc="40090001" w:tentative="1">
+      <w:start w:val="1"/>
+      <w:numFmt w:val="bullet"/>
+      <w:lvlText w:val=""/>
+      <w:lvlJc w:val="left"/>
+      <w:pPr>
+        <w:ind w:left="6038" w:hanging="360"/>
+      </w:pPr>
+      <w:rPr>
+        <w:rFonts w:ascii="Symbol" w:hAnsi="Symbol" w:hint="default"/>
+      </w:rPr>
+    </w:lvl>
+    <w:lvl w:ilvl="7" w:tplc="40090003" w:tentative="1">
+      <w:start w:val="1"/>
+      <w:numFmt w:val="bullet"/>
+      <w:lvlText w:val="o"/>
+      <w:lvlJc w:val="left"/>
+      <w:pPr>
+        <w:ind w:left="6758" w:hanging="360"/>
+      </w:pPr>
+      <w:rPr>
+        <w:rFonts w:ascii="Courier New" w:hAnsi="Courier New" w:cs="Courier New" w:hint="default"/>
+      </w:rPr>
+    </w:lvl>
+    <w:lvl w:ilvl="8" w:tplc="40090005" w:tentative="1">
+      <w:start w:val="1"/>
+      <w:numFmt w:val="bullet"/>
+      <w:lvlText w:val=""/>
+      <w:lvlJc w:val="left"/>
+      <w:pPr>
+        <w:ind w:left="7478" w:hanging="360"/>
+      </w:pPr>
+      <w:rPr>
+        <w:rFonts w:ascii="Wingdings" w:hAnsi="Wingdings" w:hint="default"/>
+      </w:rPr>
+    </w:lvl>
+  </w:abstractNum>
+  <w:abstractNum w:abstractNumId="23" w15:restartNumberingAfterBreak="0">
     <w:nsid w:val="71EE7EE7"/>
     <w:multiLevelType w:val="hybridMultilevel"/>
     <w:tmpl w:val="7F0088FE"/>
@@ -5815,7 +6587,7 @@
       </w:rPr>
     </w:lvl>
   </w:abstractNum>
-  <w:abstractNum w:abstractNumId="21" w15:restartNumberingAfterBreak="0">
+  <w:abstractNum w:abstractNumId="24" w15:restartNumberingAfterBreak="0">
     <w:nsid w:val="73084CE8"/>
     <w:multiLevelType w:val="hybridMultilevel"/>
     <w:tmpl w:val="4AA60EE2"/>
@@ -5935,7 +6707,7 @@
       </w:rPr>
     </w:lvl>
   </w:abstractNum>
-  <w:abstractNum w:abstractNumId="22" w15:restartNumberingAfterBreak="0">
+  <w:abstractNum w:abstractNumId="25" w15:restartNumberingAfterBreak="0">
     <w:nsid w:val="76F26199"/>
     <w:multiLevelType w:val="hybridMultilevel"/>
     <w:tmpl w:val="F4587C6A"/>
@@ -6021,7 +6793,7 @@
       </w:pPr>
     </w:lvl>
   </w:abstractNum>
-  <w:abstractNum w:abstractNumId="23" w15:restartNumberingAfterBreak="0">
+  <w:abstractNum w:abstractNumId="26" w15:restartNumberingAfterBreak="0">
     <w:nsid w:val="7A277379"/>
     <w:multiLevelType w:val="hybridMultilevel"/>
     <w:tmpl w:val="878467C0"/>
@@ -6142,73 +6914,82 @@
     <w:abstractNumId w:val="0"/>
   </w:num>
   <w:num w:numId="2" w16cid:durableId="2120295305">
-    <w:abstractNumId w:val="14"/>
+    <w:abstractNumId w:val="15"/>
   </w:num>
   <w:num w:numId="3" w16cid:durableId="1526862643">
-    <w:abstractNumId w:val="6"/>
+    <w:abstractNumId w:val="7"/>
   </w:num>
   <w:num w:numId="4" w16cid:durableId="1186603198">
-    <w:abstractNumId w:val="20"/>
+    <w:abstractNumId w:val="23"/>
   </w:num>
   <w:num w:numId="5" w16cid:durableId="1912079732">
-    <w:abstractNumId w:val="15"/>
+    <w:abstractNumId w:val="16"/>
   </w:num>
   <w:num w:numId="6" w16cid:durableId="588074942">
-    <w:abstractNumId w:val="16"/>
+    <w:abstractNumId w:val="17"/>
   </w:num>
   <w:num w:numId="7" w16cid:durableId="173542504">
-    <w:abstractNumId w:val="23"/>
+    <w:abstractNumId w:val="26"/>
   </w:num>
   <w:num w:numId="8" w16cid:durableId="1241790649">
-    <w:abstractNumId w:val="17"/>
+    <w:abstractNumId w:val="18"/>
   </w:num>
   <w:num w:numId="9" w16cid:durableId="1228759609">
     <w:abstractNumId w:val="2"/>
   </w:num>
   <w:num w:numId="10" w16cid:durableId="151608649">
-    <w:abstractNumId w:val="18"/>
+    <w:abstractNumId w:val="19"/>
   </w:num>
   <w:num w:numId="11" w16cid:durableId="1504659681">
-    <w:abstractNumId w:val="11"/>
+    <w:abstractNumId w:val="12"/>
   </w:num>
   <w:num w:numId="12" w16cid:durableId="512843278">
-    <w:abstractNumId w:val="5"/>
+    <w:abstractNumId w:val="6"/>
   </w:num>
   <w:num w:numId="13" w16cid:durableId="645356456">
     <w:abstractNumId w:val="3"/>
   </w:num>
   <w:num w:numId="14" w16cid:durableId="1635407375">
-    <w:abstractNumId w:val="21"/>
+    <w:abstractNumId w:val="24"/>
   </w:num>
   <w:num w:numId="15" w16cid:durableId="962855199">
-    <w:abstractNumId w:val="7"/>
+    <w:abstractNumId w:val="8"/>
   </w:num>
   <w:num w:numId="16" w16cid:durableId="537280973">
-    <w:abstractNumId w:val="10"/>
+    <w:abstractNumId w:val="11"/>
   </w:num>
   <w:num w:numId="17" w16cid:durableId="907616955">
-    <w:abstractNumId w:val="19"/>
+    <w:abstractNumId w:val="20"/>
   </w:num>
   <w:num w:numId="18" w16cid:durableId="1937058583">
-    <w:abstractNumId w:val="9"/>
+    <w:abstractNumId w:val="10"/>
   </w:num>
   <w:num w:numId="19" w16cid:durableId="1438595371">
     <w:abstractNumId w:val="4"/>
   </w:num>
   <w:num w:numId="20" w16cid:durableId="417486118">
-    <w:abstractNumId w:val="13"/>
+    <w:abstractNumId w:val="14"/>
   </w:num>
   <w:num w:numId="21" w16cid:durableId="1886527967">
     <w:abstractNumId w:val="1"/>
   </w:num>
   <w:num w:numId="22" w16cid:durableId="2020544636">
-    <w:abstractNumId w:val="8"/>
+    <w:abstractNumId w:val="9"/>
   </w:num>
   <w:num w:numId="23" w16cid:durableId="237525434">
-    <w:abstractNumId w:val="22"/>
+    <w:abstractNumId w:val="25"/>
   </w:num>
   <w:num w:numId="24" w16cid:durableId="646395467">
-    <w:abstractNumId w:val="12"/>
+    <w:abstractNumId w:val="13"/>
+  </w:num>
+  <w:num w:numId="25" w16cid:durableId="400492251">
+    <w:abstractNumId w:val="5"/>
+  </w:num>
+  <w:num w:numId="26" w16cid:durableId="887841687">
+    <w:abstractNumId w:val="21"/>
+  </w:num>
+  <w:num w:numId="27" w16cid:durableId="769398527">
+    <w:abstractNumId w:val="22"/>
   </w:num>
 </w:numbering>
 </file>
@@ -6226,9 +7007,8 @@
     </w:rPrDefault>
     <w:pPrDefault>
       <w:pPr>
-        <w:widowControl w:val="0"/>
-        <w:autoSpaceDE w:val="0"/>
-        <w:autoSpaceDN w:val="0"/>
+        <w:spacing w:line="360" w:lineRule="auto"/>
+        <w:ind w:left="998" w:right="913"/>
       </w:pPr>
     </w:pPrDefault>
   </w:docDefaults>

--- a/thesis.docx
+++ b/thesis.docx
@@ -2966,6 +2966,94 @@
     </w:p>
     <w:p>
       <w:pPr>
+        <w:pStyle w:val="Heading1"/>
+        <w:numPr>
+          <w:ilvl w:val="1"/>
+          <w:numId w:val="24"/>
+        </w:numPr>
+        <w:jc w:val="left"/>
+        <w:rPr>
+          <w:b w:val="0"/>
+          <w:bCs w:val="0"/>
+          <w:i/>
+          <w:iCs/>
+          <w:sz w:val="24"/>
+          <w:szCs w:val="24"/>
+        </w:rPr>
+      </w:pPr>
+      <w:r>
+        <w:rPr>
+          <w:b w:val="0"/>
+          <w:bCs w:val="0"/>
+          <w:i/>
+          <w:iCs/>
+          <w:sz w:val="24"/>
+          <w:szCs w:val="24"/>
+        </w:rPr>
+        <w:t>Approach</w:t>
+      </w:r>
+    </w:p>
+    <w:p>
+      <w:pPr>
+        <w:pStyle w:val="Heading1"/>
+        <w:numPr>
+          <w:ilvl w:val="2"/>
+          <w:numId w:val="24"/>
+        </w:numPr>
+        <w:jc w:val="left"/>
+        <w:rPr>
+          <w:b w:val="0"/>
+          <w:bCs w:val="0"/>
+          <w:i/>
+          <w:iCs/>
+          <w:sz w:val="24"/>
+          <w:szCs w:val="24"/>
+        </w:rPr>
+      </w:pPr>
+      <w:r>
+        <w:rPr>
+          <w:b w:val="0"/>
+          <w:bCs w:val="0"/>
+          <w:i/>
+          <w:iCs/>
+          <w:sz w:val="24"/>
+          <w:szCs w:val="24"/>
+        </w:rPr>
+        <w:t>DCT-FADE Approach</w:t>
+      </w:r>
+    </w:p>
+    <w:p>
+      <w:pPr>
+        <w:pStyle w:val="Heading1"/>
+        <w:numPr>
+          <w:ilvl w:val="2"/>
+          <w:numId w:val="24"/>
+        </w:numPr>
+        <w:jc w:val="left"/>
+        <w:rPr>
+          <w:b w:val="0"/>
+          <w:bCs w:val="0"/>
+          <w:i/>
+          <w:iCs/>
+          <w:sz w:val="24"/>
+          <w:szCs w:val="24"/>
+        </w:rPr>
+      </w:pPr>
+      <w:r>
+        <w:rPr>
+          <w:b w:val="0"/>
+          <w:bCs w:val="0"/>
+          <w:i/>
+          <w:iCs/>
+          <w:sz w:val="24"/>
+          <w:szCs w:val="24"/>
+        </w:rPr>
+        <w:t>Multi-stage Multi-modal video identification</w:t>
+      </w:r>
+    </w:p>
+    <w:p/>
+    <w:p>
+      <w:pPr>
         <w:sectPr>
           <w:pgSz w:w="11920" w:h="16840"/>
           <w:pgMar w:top="1380" w:right="540" w:bottom="280" w:left="440" w:header="720" w:footer="720" w:gutter="0"/>
@@ -3378,32 +3466,7 @@
     <w:p>
       <w:pPr>
         <w:pStyle w:val="BodyText"/>
-        <w:numPr>
-          <w:ilvl w:val="0"/>
-          <w:numId w:val="27"/>
-        </w:numPr>
-      </w:pPr>
-      <w:r>
-        <w:t>A novel approach for detecting fake faces is developed</w:t>
-      </w:r>
-      <w:r>
-        <w:t xml:space="preserve"> </w:t>
-      </w:r>
-      <w:r>
-        <w:t>using the Discrete Cosine</w:t>
-      </w:r>
-      <w:r>
-        <w:t xml:space="preserve"> </w:t>
-      </w:r>
-      <w:r>
-        <w:t>Transform, which produces</w:t>
-      </w:r>
-      <w:r>
-        <w:t xml:space="preserve"> </w:t>
-      </w:r>
-      <w:r>
-        <w:t>excellent generalization results.</w:t>
-      </w:r>
+      </w:pPr>
     </w:p>
     <w:p>
       <w:pPr>
@@ -3414,6 +3477,37 @@
         </w:numPr>
       </w:pPr>
       <w:r>
+        <w:t>A novel approach for detecting fake faces is developed</w:t>
+      </w:r>
+      <w:r>
+        <w:t xml:space="preserve"> </w:t>
+      </w:r>
+      <w:r>
+        <w:t>using the Discrete Cosine</w:t>
+      </w:r>
+      <w:r>
+        <w:t xml:space="preserve"> </w:t>
+      </w:r>
+      <w:r>
+        <w:t>Transform, which produces</w:t>
+      </w:r>
+      <w:r>
+        <w:t xml:space="preserve"> </w:t>
+      </w:r>
+      <w:r>
+        <w:t>excellent generalization results.</w:t>
+      </w:r>
+    </w:p>
+    <w:p>
+      <w:pPr>
+        <w:pStyle w:val="BodyText"/>
+        <w:numPr>
+          <w:ilvl w:val="0"/>
+          <w:numId w:val="27"/>
+        </w:numPr>
+      </w:pPr>
+      <w:r>
+        <w:lastRenderedPageBreak/>
         <w:t>This “explainable” technique allows us to identify</w:t>
       </w:r>
       <w:r>
@@ -3432,9 +3526,14 @@
     <w:p>
       <w:pPr>
         <w:pStyle w:val="BodyText"/>
-      </w:pPr>
-      <w:r>
-        <w:lastRenderedPageBreak/>
+        <w:ind w:left="1718"/>
+      </w:pPr>
+    </w:p>
+    <w:p>
+      <w:pPr>
+        <w:pStyle w:val="BodyText"/>
+      </w:pPr>
+      <w:r>
         <w:t xml:space="preserve">In addition to that </w:t>
       </w:r>
       <w:r>
@@ -3486,6 +3585,11 @@
       <w:r>
         <w:t>paper may be summarized as follows:</w:t>
       </w:r>
+    </w:p>
+    <w:p>
+      <w:pPr>
+        <w:pStyle w:val="BodyText"/>
+      </w:pPr>
     </w:p>
     <w:p>
       <w:pPr>
@@ -3537,7 +3641,24 @@
     </w:p>
     <w:p>
       <w:pPr>
+        <w:rPr>
+          <w:sz w:val="24"/>
+          <w:szCs w:val="24"/>
+        </w:rPr>
+      </w:pPr>
+      <w:r>
+        <w:br w:type="page"/>
+      </w:r>
+    </w:p>
+    <w:p>
+      <w:pPr>
         <w:pStyle w:val="BodyText"/>
+        <w:ind w:left="1718"/>
+      </w:pPr>
+    </w:p>
+    <w:p>
+      <w:pPr>
+        <w:pStyle w:val="Heading1"/>
       </w:pPr>
     </w:p>
     <w:sectPr>
@@ -5307,14 +5428,14 @@
   <w:abstractNum w:abstractNumId="13" w15:restartNumberingAfterBreak="0">
     <w:nsid w:val="4DCD7045"/>
     <w:multiLevelType w:val="multilevel"/>
-    <w:tmpl w:val="C4FEC7B6"/>
+    <w:tmpl w:val="4009001F"/>
     <w:lvl w:ilvl="0">
       <w:start w:val="1"/>
       <w:numFmt w:val="decimal"/>
-      <w:lvlText w:val="%1"/>
-      <w:lvlJc w:val="left"/>
-      <w:pPr>
-        <w:ind w:left="420" w:hanging="420"/>
+      <w:lvlText w:val="%1."/>
+      <w:lvlJc w:val="left"/>
+      <w:pPr>
+        <w:ind w:left="360" w:hanging="360"/>
       </w:pPr>
       <w:rPr>
         <w:rFonts w:hint="default"/>
@@ -5323,10 +5444,10 @@
     <w:lvl w:ilvl="1">
       <w:start w:val="1"/>
       <w:numFmt w:val="decimal"/>
-      <w:lvlText w:val="%1.%2"/>
-      <w:lvlJc w:val="left"/>
-      <w:pPr>
-        <w:ind w:left="1585" w:hanging="420"/>
+      <w:lvlText w:val="%1.%2."/>
+      <w:lvlJc w:val="left"/>
+      <w:pPr>
+        <w:ind w:left="792" w:hanging="432"/>
       </w:pPr>
       <w:rPr>
         <w:rFonts w:hint="default"/>
@@ -5335,10 +5456,10 @@
     <w:lvl w:ilvl="2">
       <w:start w:val="1"/>
       <w:numFmt w:val="decimal"/>
-      <w:lvlText w:val="%1.%2.%3"/>
-      <w:lvlJc w:val="left"/>
-      <w:pPr>
-        <w:ind w:left="3050" w:hanging="720"/>
+      <w:lvlText w:val="%1.%2.%3."/>
+      <w:lvlJc w:val="left"/>
+      <w:pPr>
+        <w:ind w:left="1224" w:hanging="504"/>
       </w:pPr>
       <w:rPr>
         <w:rFonts w:hint="default"/>
@@ -5347,10 +5468,10 @@
     <w:lvl w:ilvl="3">
       <w:start w:val="1"/>
       <w:numFmt w:val="decimal"/>
-      <w:lvlText w:val="%1.%2.%3.%4"/>
-      <w:lvlJc w:val="left"/>
-      <w:pPr>
-        <w:ind w:left="4215" w:hanging="720"/>
+      <w:lvlText w:val="%1.%2.%3.%4."/>
+      <w:lvlJc w:val="left"/>
+      <w:pPr>
+        <w:ind w:left="1728" w:hanging="648"/>
       </w:pPr>
       <w:rPr>
         <w:rFonts w:hint="default"/>
@@ -5359,10 +5480,10 @@
     <w:lvl w:ilvl="4">
       <w:start w:val="1"/>
       <w:numFmt w:val="decimal"/>
-      <w:lvlText w:val="%1.%2.%3.%4.%5"/>
-      <w:lvlJc w:val="left"/>
-      <w:pPr>
-        <w:ind w:left="5740" w:hanging="1080"/>
+      <w:lvlText w:val="%1.%2.%3.%4.%5."/>
+      <w:lvlJc w:val="left"/>
+      <w:pPr>
+        <w:ind w:left="2232" w:hanging="792"/>
       </w:pPr>
       <w:rPr>
         <w:rFonts w:hint="default"/>
@@ -5371,10 +5492,10 @@
     <w:lvl w:ilvl="5">
       <w:start w:val="1"/>
       <w:numFmt w:val="decimal"/>
-      <w:lvlText w:val="%1.%2.%3.%4.%5.%6"/>
-      <w:lvlJc w:val="left"/>
-      <w:pPr>
-        <w:ind w:left="6905" w:hanging="1080"/>
+      <w:lvlText w:val="%1.%2.%3.%4.%5.%6."/>
+      <w:lvlJc w:val="left"/>
+      <w:pPr>
+        <w:ind w:left="2736" w:hanging="936"/>
       </w:pPr>
       <w:rPr>
         <w:rFonts w:hint="default"/>
@@ -5383,10 +5504,10 @@
     <w:lvl w:ilvl="6">
       <w:start w:val="1"/>
       <w:numFmt w:val="decimal"/>
-      <w:lvlText w:val="%1.%2.%3.%4.%5.%6.%7"/>
-      <w:lvlJc w:val="left"/>
-      <w:pPr>
-        <w:ind w:left="8430" w:hanging="1440"/>
+      <w:lvlText w:val="%1.%2.%3.%4.%5.%6.%7."/>
+      <w:lvlJc w:val="left"/>
+      <w:pPr>
+        <w:ind w:left="3240" w:hanging="1080"/>
       </w:pPr>
       <w:rPr>
         <w:rFonts w:hint="default"/>
@@ -5395,10 +5516,10 @@
     <w:lvl w:ilvl="7">
       <w:start w:val="1"/>
       <w:numFmt w:val="decimal"/>
-      <w:lvlText w:val="%1.%2.%3.%4.%5.%6.%7.%8"/>
-      <w:lvlJc w:val="left"/>
-      <w:pPr>
-        <w:ind w:left="9595" w:hanging="1440"/>
+      <w:lvlText w:val="%1.%2.%3.%4.%5.%6.%7.%8."/>
+      <w:lvlJc w:val="left"/>
+      <w:pPr>
+        <w:ind w:left="3744" w:hanging="1224"/>
       </w:pPr>
       <w:rPr>
         <w:rFonts w:hint="default"/>
@@ -5407,10 +5528,10 @@
     <w:lvl w:ilvl="8">
       <w:start w:val="1"/>
       <w:numFmt w:val="decimal"/>
-      <w:lvlText w:val="%1.%2.%3.%4.%5.%6.%7.%8.%9"/>
-      <w:lvlJc w:val="left"/>
-      <w:pPr>
-        <w:ind w:left="11120" w:hanging="1800"/>
+      <w:lvlText w:val="%1.%2.%3.%4.%5.%6.%7.%8.%9."/>
+      <w:lvlJc w:val="left"/>
+      <w:pPr>
+        <w:ind w:left="4320" w:hanging="1440"/>
       </w:pPr>
       <w:rPr>
         <w:rFonts w:hint="default"/>

--- a/thesis.docx
+++ b/thesis.docx
@@ -372,25 +372,6 @@
       <w:r>
         <w:t>By</w:t>
       </w:r>
-    </w:p>
-    <w:p>
-      <w:pPr>
-        <w:pStyle w:val="BodyText"/>
-        <w:rPr>
-          <w:b/>
-          <w:sz w:val="26"/>
-        </w:rPr>
-      </w:pPr>
-    </w:p>
-    <w:p>
-      <w:pPr>
-        <w:pStyle w:val="BodyText"/>
-        <w:spacing w:before="9"/>
-        <w:rPr>
-          <w:b/>
-          <w:sz w:val="32"/>
-        </w:rPr>
-      </w:pPr>
     </w:p>
     <w:p>
       <w:pPr>
@@ -658,15 +639,6 @@
     </w:p>
     <w:p>
       <w:pPr>
-        <w:pStyle w:val="BodyText"/>
-        <w:spacing w:before="6"/>
-        <w:rPr>
-          <w:b/>
-        </w:rPr>
-      </w:pPr>
-    </w:p>
-    <w:p>
-      <w:pPr>
         <w:spacing w:line="484" w:lineRule="auto"/>
         <w:ind w:left="2203" w:right="2115"/>
         <w:jc w:val="center"/>
@@ -1908,14 +1880,6 @@
     <w:p>
       <w:pPr>
         <w:pStyle w:val="BodyText"/>
-        <w:rPr>
-          <w:sz w:val="26"/>
-        </w:rPr>
-      </w:pPr>
-    </w:p>
-    <w:p>
-      <w:pPr>
-        <w:pStyle w:val="BodyText"/>
         <w:spacing w:before="218" w:line="448" w:lineRule="auto"/>
         <w:ind w:left="1000" w:right="7975"/>
       </w:pPr>
@@ -1985,15 +1949,6 @@
       <w:r>
         <w:t>Technology</w:t>
       </w:r>
-    </w:p>
-    <w:p>
-      <w:pPr>
-        <w:pStyle w:val="BodyText"/>
-        <w:spacing w:before="10"/>
-        <w:rPr>
-          <w:sz w:val="20"/>
-        </w:rPr>
-      </w:pPr>
     </w:p>
     <w:p>
       <w:pPr>
@@ -2990,6 +2945,35 @@
           <w:sz w:val="24"/>
           <w:szCs w:val="24"/>
         </w:rPr>
+        <w:t>Related Works</w:t>
+      </w:r>
+    </w:p>
+    <w:p>
+      <w:pPr>
+        <w:pStyle w:val="Heading1"/>
+        <w:numPr>
+          <w:ilvl w:val="1"/>
+          <w:numId w:val="24"/>
+        </w:numPr>
+        <w:jc w:val="left"/>
+        <w:rPr>
+          <w:b w:val="0"/>
+          <w:bCs w:val="0"/>
+          <w:i/>
+          <w:iCs/>
+          <w:sz w:val="24"/>
+          <w:szCs w:val="24"/>
+        </w:rPr>
+      </w:pPr>
+      <w:r>
+        <w:rPr>
+          <w:b w:val="0"/>
+          <w:bCs w:val="0"/>
+          <w:i/>
+          <w:iCs/>
+          <w:sz w:val="24"/>
+          <w:szCs w:val="24"/>
+        </w:rPr>
         <w:t>Approach</w:t>
       </w:r>
     </w:p>
@@ -3652,6 +3636,46 @@
     </w:p>
     <w:p>
       <w:pPr>
+        <w:pStyle w:val="Heading1"/>
+      </w:pPr>
+      <w:r>
+        <w:lastRenderedPageBreak/>
+        <w:t>Related Works</w:t>
+      </w:r>
+    </w:p>
+    <w:p>
+      <w:pPr>
+        <w:pStyle w:val="Heading1"/>
+      </w:pPr>
+    </w:p>
+    <w:p>
+      <w:pPr>
+        <w:pStyle w:val="Heading1"/>
+      </w:pPr>
+    </w:p>
+    <w:p>
+      <w:pPr>
+        <w:pStyle w:val="Heading1"/>
+        <w:numPr>
+          <w:ilvl w:val="0"/>
+          <w:numId w:val="28"/>
+        </w:numPr>
+        <w:jc w:val="left"/>
+      </w:pPr>
+    </w:p>
+    <w:p>
+      <w:pPr>
+        <w:rPr>
+          <w:sz w:val="24"/>
+          <w:szCs w:val="24"/>
+        </w:rPr>
+      </w:pPr>
+      <w:r>
+        <w:br w:type="page"/>
+      </w:r>
+    </w:p>
+    <w:p>
+      <w:pPr>
         <w:pStyle w:val="BodyText"/>
         <w:ind w:left="1718"/>
       </w:pPr>
@@ -3660,7 +3684,21 @@
       <w:pPr>
         <w:pStyle w:val="Heading1"/>
       </w:pPr>
-    </w:p>
+      <w:r>
+        <w:t>Approach</w:t>
+      </w:r>
+    </w:p>
+    <w:p>
+      <w:pPr>
+        <w:pStyle w:val="Heading1"/>
+      </w:pPr>
+      <w:r>
+        <w:t>DCT-FADE Approach</w:t>
+      </w:r>
+    </w:p>
+    <w:p/>
+    <w:p/>
+    <w:p/>
     <w:sectPr>
       <w:footerReference w:type="default" r:id="rId8"/>
       <w:pgSz w:w="11920" w:h="16840"/>
@@ -4364,6 +4402,119 @@
     </w:lvl>
   </w:abstractNum>
   <w:abstractNum w:abstractNumId="4" w15:restartNumberingAfterBreak="0">
+    <w:nsid w:val="2EA812AC"/>
+    <w:multiLevelType w:val="hybridMultilevel"/>
+    <w:tmpl w:val="F77E3F34"/>
+    <w:lvl w:ilvl="0" w:tplc="40090001">
+      <w:start w:val="1"/>
+      <w:numFmt w:val="bullet"/>
+      <w:lvlText w:val=""/>
+      <w:lvlJc w:val="left"/>
+      <w:pPr>
+        <w:ind w:left="1885" w:hanging="360"/>
+      </w:pPr>
+      <w:rPr>
+        <w:rFonts w:ascii="Symbol" w:hAnsi="Symbol" w:hint="default"/>
+      </w:rPr>
+    </w:lvl>
+    <w:lvl w:ilvl="1" w:tplc="40090003" w:tentative="1">
+      <w:start w:val="1"/>
+      <w:numFmt w:val="bullet"/>
+      <w:lvlText w:val="o"/>
+      <w:lvlJc w:val="left"/>
+      <w:pPr>
+        <w:ind w:left="2605" w:hanging="360"/>
+      </w:pPr>
+      <w:rPr>
+        <w:rFonts w:ascii="Courier New" w:hAnsi="Courier New" w:cs="Courier New" w:hint="default"/>
+      </w:rPr>
+    </w:lvl>
+    <w:lvl w:ilvl="2" w:tplc="40090005" w:tentative="1">
+      <w:start w:val="1"/>
+      <w:numFmt w:val="bullet"/>
+      <w:lvlText w:val=""/>
+      <w:lvlJc w:val="left"/>
+      <w:pPr>
+        <w:ind w:left="3325" w:hanging="360"/>
+      </w:pPr>
+      <w:rPr>
+        <w:rFonts w:ascii="Wingdings" w:hAnsi="Wingdings" w:hint="default"/>
+      </w:rPr>
+    </w:lvl>
+    <w:lvl w:ilvl="3" w:tplc="40090001" w:tentative="1">
+      <w:start w:val="1"/>
+      <w:numFmt w:val="bullet"/>
+      <w:lvlText w:val=""/>
+      <w:lvlJc w:val="left"/>
+      <w:pPr>
+        <w:ind w:left="4045" w:hanging="360"/>
+      </w:pPr>
+      <w:rPr>
+        <w:rFonts w:ascii="Symbol" w:hAnsi="Symbol" w:hint="default"/>
+      </w:rPr>
+    </w:lvl>
+    <w:lvl w:ilvl="4" w:tplc="40090003" w:tentative="1">
+      <w:start w:val="1"/>
+      <w:numFmt w:val="bullet"/>
+      <w:lvlText w:val="o"/>
+      <w:lvlJc w:val="left"/>
+      <w:pPr>
+        <w:ind w:left="4765" w:hanging="360"/>
+      </w:pPr>
+      <w:rPr>
+        <w:rFonts w:ascii="Courier New" w:hAnsi="Courier New" w:cs="Courier New" w:hint="default"/>
+      </w:rPr>
+    </w:lvl>
+    <w:lvl w:ilvl="5" w:tplc="40090005" w:tentative="1">
+      <w:start w:val="1"/>
+      <w:numFmt w:val="bullet"/>
+      <w:lvlText w:val=""/>
+      <w:lvlJc w:val="left"/>
+      <w:pPr>
+        <w:ind w:left="5485" w:hanging="360"/>
+      </w:pPr>
+      <w:rPr>
+        <w:rFonts w:ascii="Wingdings" w:hAnsi="Wingdings" w:hint="default"/>
+      </w:rPr>
+    </w:lvl>
+    <w:lvl w:ilvl="6" w:tplc="40090001" w:tentative="1">
+      <w:start w:val="1"/>
+      <w:numFmt w:val="bullet"/>
+      <w:lvlText w:val=""/>
+      <w:lvlJc w:val="left"/>
+      <w:pPr>
+        <w:ind w:left="6205" w:hanging="360"/>
+      </w:pPr>
+      <w:rPr>
+        <w:rFonts w:ascii="Symbol" w:hAnsi="Symbol" w:hint="default"/>
+      </w:rPr>
+    </w:lvl>
+    <w:lvl w:ilvl="7" w:tplc="40090003" w:tentative="1">
+      <w:start w:val="1"/>
+      <w:numFmt w:val="bullet"/>
+      <w:lvlText w:val="o"/>
+      <w:lvlJc w:val="left"/>
+      <w:pPr>
+        <w:ind w:left="6925" w:hanging="360"/>
+      </w:pPr>
+      <w:rPr>
+        <w:rFonts w:ascii="Courier New" w:hAnsi="Courier New" w:cs="Courier New" w:hint="default"/>
+      </w:rPr>
+    </w:lvl>
+    <w:lvl w:ilvl="8" w:tplc="40090005" w:tentative="1">
+      <w:start w:val="1"/>
+      <w:numFmt w:val="bullet"/>
+      <w:lvlText w:val=""/>
+      <w:lvlJc w:val="left"/>
+      <w:pPr>
+        <w:ind w:left="7645" w:hanging="360"/>
+      </w:pPr>
+      <w:rPr>
+        <w:rFonts w:ascii="Wingdings" w:hAnsi="Wingdings" w:hint="default"/>
+      </w:rPr>
+    </w:lvl>
+  </w:abstractNum>
+  <w:abstractNum w:abstractNumId="5" w15:restartNumberingAfterBreak="0">
     <w:nsid w:val="330C14B6"/>
     <w:multiLevelType w:val="hybridMultilevel"/>
     <w:tmpl w:val="8B8C10C2"/>
@@ -4482,7 +4633,7 @@
       </w:rPr>
     </w:lvl>
   </w:abstractNum>
-  <w:abstractNum w:abstractNumId="5" w15:restartNumberingAfterBreak="0">
+  <w:abstractNum w:abstractNumId="6" w15:restartNumberingAfterBreak="0">
     <w:nsid w:val="37BC7420"/>
     <w:multiLevelType w:val="hybridMultilevel"/>
     <w:tmpl w:val="6050784A"/>
@@ -4595,7 +4746,7 @@
       </w:rPr>
     </w:lvl>
   </w:abstractNum>
-  <w:abstractNum w:abstractNumId="6" w15:restartNumberingAfterBreak="0">
+  <w:abstractNum w:abstractNumId="7" w15:restartNumberingAfterBreak="0">
     <w:nsid w:val="3AFE729A"/>
     <w:multiLevelType w:val="hybridMultilevel"/>
     <w:tmpl w:val="BE543108"/>
@@ -4715,7 +4866,7 @@
       </w:rPr>
     </w:lvl>
   </w:abstractNum>
-  <w:abstractNum w:abstractNumId="7" w15:restartNumberingAfterBreak="0">
+  <w:abstractNum w:abstractNumId="8" w15:restartNumberingAfterBreak="0">
     <w:nsid w:val="3D6C1AC7"/>
     <w:multiLevelType w:val="hybridMultilevel"/>
     <w:tmpl w:val="F35EDF34"/>
@@ -4832,7 +4983,7 @@
       </w:rPr>
     </w:lvl>
   </w:abstractNum>
-  <w:abstractNum w:abstractNumId="8" w15:restartNumberingAfterBreak="0">
+  <w:abstractNum w:abstractNumId="9" w15:restartNumberingAfterBreak="0">
     <w:nsid w:val="3D896147"/>
     <w:multiLevelType w:val="hybridMultilevel"/>
     <w:tmpl w:val="6C464D58"/>
@@ -4949,7 +5100,7 @@
       </w:rPr>
     </w:lvl>
   </w:abstractNum>
-  <w:abstractNum w:abstractNumId="9" w15:restartNumberingAfterBreak="0">
+  <w:abstractNum w:abstractNumId="10" w15:restartNumberingAfterBreak="0">
     <w:nsid w:val="3F5907C7"/>
     <w:multiLevelType w:val="multilevel"/>
     <w:tmpl w:val="1D5E1D28"/>
@@ -5070,7 +5221,7 @@
       </w:rPr>
     </w:lvl>
   </w:abstractNum>
-  <w:abstractNum w:abstractNumId="10" w15:restartNumberingAfterBreak="0">
+  <w:abstractNum w:abstractNumId="11" w15:restartNumberingAfterBreak="0">
     <w:nsid w:val="426028F2"/>
     <w:multiLevelType w:val="hybridMultilevel"/>
     <w:tmpl w:val="224049EE"/>
@@ -5192,7 +5343,7 @@
       </w:rPr>
     </w:lvl>
   </w:abstractNum>
-  <w:abstractNum w:abstractNumId="11" w15:restartNumberingAfterBreak="0">
+  <w:abstractNum w:abstractNumId="12" w15:restartNumberingAfterBreak="0">
     <w:nsid w:val="43FB2B98"/>
     <w:multiLevelType w:val="hybridMultilevel"/>
     <w:tmpl w:val="3D3EC1E2"/>
@@ -5309,7 +5460,7 @@
       </w:rPr>
     </w:lvl>
   </w:abstractNum>
-  <w:abstractNum w:abstractNumId="12" w15:restartNumberingAfterBreak="0">
+  <w:abstractNum w:abstractNumId="13" w15:restartNumberingAfterBreak="0">
     <w:nsid w:val="483B3BCB"/>
     <w:multiLevelType w:val="hybridMultilevel"/>
     <w:tmpl w:val="47A05008"/>
@@ -5425,7 +5576,7 @@
       </w:rPr>
     </w:lvl>
   </w:abstractNum>
-  <w:abstractNum w:abstractNumId="13" w15:restartNumberingAfterBreak="0">
+  <w:abstractNum w:abstractNumId="14" w15:restartNumberingAfterBreak="0">
     <w:nsid w:val="4DCD7045"/>
     <w:multiLevelType w:val="multilevel"/>
     <w:tmpl w:val="4009001F"/>
@@ -5538,7 +5689,7 @@
       </w:rPr>
     </w:lvl>
   </w:abstractNum>
-  <w:abstractNum w:abstractNumId="14" w15:restartNumberingAfterBreak="0">
+  <w:abstractNum w:abstractNumId="15" w15:restartNumberingAfterBreak="0">
     <w:nsid w:val="55AE30AC"/>
     <w:multiLevelType w:val="hybridMultilevel"/>
     <w:tmpl w:val="03287C9A"/>
@@ -5655,7 +5806,7 @@
       </w:rPr>
     </w:lvl>
   </w:abstractNum>
-  <w:abstractNum w:abstractNumId="15" w15:restartNumberingAfterBreak="0">
+  <w:abstractNum w:abstractNumId="16" w15:restartNumberingAfterBreak="0">
     <w:nsid w:val="5C435250"/>
     <w:multiLevelType w:val="hybridMultilevel"/>
     <w:tmpl w:val="044AF146"/>
@@ -5772,7 +5923,7 @@
       </w:rPr>
     </w:lvl>
   </w:abstractNum>
-  <w:abstractNum w:abstractNumId="16" w15:restartNumberingAfterBreak="0">
+  <w:abstractNum w:abstractNumId="17" w15:restartNumberingAfterBreak="0">
     <w:nsid w:val="5CDE700B"/>
     <w:multiLevelType w:val="hybridMultilevel"/>
     <w:tmpl w:val="2BFE3528"/>
@@ -5890,7 +6041,7 @@
       </w:rPr>
     </w:lvl>
   </w:abstractNum>
-  <w:abstractNum w:abstractNumId="17" w15:restartNumberingAfterBreak="0">
+  <w:abstractNum w:abstractNumId="18" w15:restartNumberingAfterBreak="0">
     <w:nsid w:val="5D4B5159"/>
     <w:multiLevelType w:val="hybridMultilevel"/>
     <w:tmpl w:val="25127A18"/>
@@ -6010,7 +6161,7 @@
       </w:rPr>
     </w:lvl>
   </w:abstractNum>
-  <w:abstractNum w:abstractNumId="18" w15:restartNumberingAfterBreak="0">
+  <w:abstractNum w:abstractNumId="19" w15:restartNumberingAfterBreak="0">
     <w:nsid w:val="5DD7517F"/>
     <w:multiLevelType w:val="hybridMultilevel"/>
     <w:tmpl w:val="8E9C5FF0"/>
@@ -6127,7 +6278,7 @@
       </w:rPr>
     </w:lvl>
   </w:abstractNum>
-  <w:abstractNum w:abstractNumId="19" w15:restartNumberingAfterBreak="0">
+  <w:abstractNum w:abstractNumId="20" w15:restartNumberingAfterBreak="0">
     <w:nsid w:val="62DC703C"/>
     <w:multiLevelType w:val="hybridMultilevel"/>
     <w:tmpl w:val="DDFA67BA"/>
@@ -6248,7 +6399,7 @@
       </w:rPr>
     </w:lvl>
   </w:abstractNum>
-  <w:abstractNum w:abstractNumId="20" w15:restartNumberingAfterBreak="0">
+  <w:abstractNum w:abstractNumId="21" w15:restartNumberingAfterBreak="0">
     <w:nsid w:val="6A5919B0"/>
     <w:multiLevelType w:val="hybridMultilevel"/>
     <w:tmpl w:val="566CD56C"/>
@@ -6365,7 +6516,7 @@
       </w:rPr>
     </w:lvl>
   </w:abstractNum>
-  <w:abstractNum w:abstractNumId="21" w15:restartNumberingAfterBreak="0">
+  <w:abstractNum w:abstractNumId="22" w15:restartNumberingAfterBreak="0">
     <w:nsid w:val="6CEB376C"/>
     <w:multiLevelType w:val="hybridMultilevel"/>
     <w:tmpl w:val="F4F29E60"/>
@@ -6478,7 +6629,7 @@
       </w:rPr>
     </w:lvl>
   </w:abstractNum>
-  <w:abstractNum w:abstractNumId="22" w15:restartNumberingAfterBreak="0">
+  <w:abstractNum w:abstractNumId="23" w15:restartNumberingAfterBreak="0">
     <w:nsid w:val="6D272FB0"/>
     <w:multiLevelType w:val="hybridMultilevel"/>
     <w:tmpl w:val="132E0C1A"/>
@@ -6591,7 +6742,7 @@
       </w:rPr>
     </w:lvl>
   </w:abstractNum>
-  <w:abstractNum w:abstractNumId="23" w15:restartNumberingAfterBreak="0">
+  <w:abstractNum w:abstractNumId="24" w15:restartNumberingAfterBreak="0">
     <w:nsid w:val="71EE7EE7"/>
     <w:multiLevelType w:val="hybridMultilevel"/>
     <w:tmpl w:val="7F0088FE"/>
@@ -6708,7 +6859,7 @@
       </w:rPr>
     </w:lvl>
   </w:abstractNum>
-  <w:abstractNum w:abstractNumId="24" w15:restartNumberingAfterBreak="0">
+  <w:abstractNum w:abstractNumId="25" w15:restartNumberingAfterBreak="0">
     <w:nsid w:val="73084CE8"/>
     <w:multiLevelType w:val="hybridMultilevel"/>
     <w:tmpl w:val="4AA60EE2"/>
@@ -6828,7 +6979,7 @@
       </w:rPr>
     </w:lvl>
   </w:abstractNum>
-  <w:abstractNum w:abstractNumId="25" w15:restartNumberingAfterBreak="0">
+  <w:abstractNum w:abstractNumId="26" w15:restartNumberingAfterBreak="0">
     <w:nsid w:val="76F26199"/>
     <w:multiLevelType w:val="hybridMultilevel"/>
     <w:tmpl w:val="F4587C6A"/>
@@ -6914,7 +7065,7 @@
       </w:pPr>
     </w:lvl>
   </w:abstractNum>
-  <w:abstractNum w:abstractNumId="26" w15:restartNumberingAfterBreak="0">
+  <w:abstractNum w:abstractNumId="27" w15:restartNumberingAfterBreak="0">
     <w:nsid w:val="7A277379"/>
     <w:multiLevelType w:val="hybridMultilevel"/>
     <w:tmpl w:val="878467C0"/>
@@ -7035,82 +7186,85 @@
     <w:abstractNumId w:val="0"/>
   </w:num>
   <w:num w:numId="2" w16cid:durableId="2120295305">
-    <w:abstractNumId w:val="15"/>
+    <w:abstractNumId w:val="16"/>
   </w:num>
   <w:num w:numId="3" w16cid:durableId="1526862643">
-    <w:abstractNumId w:val="7"/>
+    <w:abstractNumId w:val="8"/>
   </w:num>
   <w:num w:numId="4" w16cid:durableId="1186603198">
-    <w:abstractNumId w:val="23"/>
+    <w:abstractNumId w:val="24"/>
   </w:num>
   <w:num w:numId="5" w16cid:durableId="1912079732">
-    <w:abstractNumId w:val="16"/>
+    <w:abstractNumId w:val="17"/>
   </w:num>
   <w:num w:numId="6" w16cid:durableId="588074942">
-    <w:abstractNumId w:val="17"/>
+    <w:abstractNumId w:val="18"/>
   </w:num>
   <w:num w:numId="7" w16cid:durableId="173542504">
-    <w:abstractNumId w:val="26"/>
+    <w:abstractNumId w:val="27"/>
   </w:num>
   <w:num w:numId="8" w16cid:durableId="1241790649">
-    <w:abstractNumId w:val="18"/>
+    <w:abstractNumId w:val="19"/>
   </w:num>
   <w:num w:numId="9" w16cid:durableId="1228759609">
     <w:abstractNumId w:val="2"/>
   </w:num>
   <w:num w:numId="10" w16cid:durableId="151608649">
-    <w:abstractNumId w:val="19"/>
+    <w:abstractNumId w:val="20"/>
   </w:num>
   <w:num w:numId="11" w16cid:durableId="1504659681">
-    <w:abstractNumId w:val="12"/>
+    <w:abstractNumId w:val="13"/>
   </w:num>
   <w:num w:numId="12" w16cid:durableId="512843278">
-    <w:abstractNumId w:val="6"/>
+    <w:abstractNumId w:val="7"/>
   </w:num>
   <w:num w:numId="13" w16cid:durableId="645356456">
     <w:abstractNumId w:val="3"/>
   </w:num>
   <w:num w:numId="14" w16cid:durableId="1635407375">
-    <w:abstractNumId w:val="24"/>
+    <w:abstractNumId w:val="25"/>
   </w:num>
   <w:num w:numId="15" w16cid:durableId="962855199">
-    <w:abstractNumId w:val="8"/>
+    <w:abstractNumId w:val="9"/>
   </w:num>
   <w:num w:numId="16" w16cid:durableId="537280973">
+    <w:abstractNumId w:val="12"/>
+  </w:num>
+  <w:num w:numId="17" w16cid:durableId="907616955">
+    <w:abstractNumId w:val="21"/>
+  </w:num>
+  <w:num w:numId="18" w16cid:durableId="1937058583">
     <w:abstractNumId w:val="11"/>
   </w:num>
-  <w:num w:numId="17" w16cid:durableId="907616955">
-    <w:abstractNumId w:val="20"/>
-  </w:num>
-  <w:num w:numId="18" w16cid:durableId="1937058583">
-    <w:abstractNumId w:val="10"/>
-  </w:num>
   <w:num w:numId="19" w16cid:durableId="1438595371">
-    <w:abstractNumId w:val="4"/>
+    <w:abstractNumId w:val="5"/>
   </w:num>
   <w:num w:numId="20" w16cid:durableId="417486118">
-    <w:abstractNumId w:val="14"/>
+    <w:abstractNumId w:val="15"/>
   </w:num>
   <w:num w:numId="21" w16cid:durableId="1886527967">
     <w:abstractNumId w:val="1"/>
   </w:num>
   <w:num w:numId="22" w16cid:durableId="2020544636">
-    <w:abstractNumId w:val="9"/>
+    <w:abstractNumId w:val="10"/>
   </w:num>
   <w:num w:numId="23" w16cid:durableId="237525434">
-    <w:abstractNumId w:val="25"/>
+    <w:abstractNumId w:val="26"/>
   </w:num>
   <w:num w:numId="24" w16cid:durableId="646395467">
-    <w:abstractNumId w:val="13"/>
+    <w:abstractNumId w:val="14"/>
   </w:num>
   <w:num w:numId="25" w16cid:durableId="400492251">
-    <w:abstractNumId w:val="5"/>
+    <w:abstractNumId w:val="6"/>
   </w:num>
   <w:num w:numId="26" w16cid:durableId="887841687">
-    <w:abstractNumId w:val="21"/>
+    <w:abstractNumId w:val="22"/>
   </w:num>
   <w:num w:numId="27" w16cid:durableId="769398527">
-    <w:abstractNumId w:val="22"/>
+    <w:abstractNumId w:val="23"/>
+  </w:num>
+  <w:num w:numId="28" w16cid:durableId="1000431723">
+    <w:abstractNumId w:val="4"/>
   </w:num>
 </w:numbering>
 </file>

--- a/thesis.docx
+++ b/thesis.docx
@@ -357,17 +357,9 @@
     </w:p>
     <w:p>
       <w:pPr>
-        <w:pStyle w:val="BodyText"/>
-        <w:spacing w:before="9"/>
-        <w:rPr>
-          <w:b/>
-          <w:sz w:val="32"/>
-        </w:rPr>
-      </w:pPr>
-    </w:p>
-    <w:p>
-      <w:pPr>
         <w:pStyle w:val="Heading3"/>
+        <w:ind w:left="4320" w:firstLine="720"/>
+        <w:jc w:val="left"/>
       </w:pPr>
       <w:r>
         <w:t>By</w:t>
@@ -640,13 +632,19 @@
     <w:p>
       <w:pPr>
         <w:spacing w:line="484" w:lineRule="auto"/>
-        <w:ind w:left="2203" w:right="2115"/>
-        <w:jc w:val="center"/>
-        <w:rPr>
-          <w:b/>
-          <w:sz w:val="24"/>
-        </w:rPr>
-      </w:pPr>
+        <w:ind w:left="0" w:right="2115"/>
+        <w:rPr>
+          <w:b/>
+          <w:sz w:val="24"/>
+        </w:rPr>
+      </w:pPr>
+      <w:r>
+        <w:rPr>
+          <w:b/>
+          <w:sz w:val="24"/>
+        </w:rPr>
+        <w:t xml:space="preserve">                           </w:t>
+      </w:r>
       <w:r>
         <w:rPr>
           <w:b/>
@@ -752,15 +750,22 @@
         </w:rPr>
         <w:t xml:space="preserve"> </w:t>
       </w:r>
-      <w:proofErr w:type="spellStart"/>
-      <w:r>
-        <w:rPr>
-          <w:b/>
+      <w:proofErr w:type="gramStart"/>
+      <w:r>
+        <w:rPr>
+          <w:b/>
+          <w:spacing w:val="-8"/>
           <w:sz w:val="24"/>
         </w:rPr>
         <w:t>Shibpur</w:t>
       </w:r>
-      <w:proofErr w:type="spellEnd"/>
+      <w:r>
+        <w:rPr>
+          <w:b/>
+          <w:sz w:val="24"/>
+        </w:rPr>
+        <w:t xml:space="preserve"> </w:t>
+      </w:r>
       <w:r>
         <w:rPr>
           <w:b/>
@@ -774,7 +779,15 @@
           <w:b/>
           <w:sz w:val="24"/>
         </w:rPr>
-        <w:t>May,</w:t>
+        <w:t>May</w:t>
+      </w:r>
+      <w:proofErr w:type="gramEnd"/>
+      <w:r>
+        <w:rPr>
+          <w:b/>
+          <w:sz w:val="24"/>
+        </w:rPr>
+        <w:t>,</w:t>
       </w:r>
       <w:r>
         <w:rPr>
@@ -810,7 +823,6 @@
     <w:p>
       <w:pPr>
         <w:pStyle w:val="Heading3"/>
-        <w:spacing w:before="60"/>
       </w:pPr>
       <w:r>
         <w:lastRenderedPageBreak/>
@@ -1151,7 +1163,10 @@
         <w:t xml:space="preserve"> (Roll No. 510819</w:t>
       </w:r>
       <w:r>
-        <w:t>100</w:t>
+        <w:t>10</w:t>
+      </w:r>
+      <w:r>
+        <w:t>1</w:t>
       </w:r>
       <w:r>
         <w:t>) to</w:t>
@@ -1625,23 +1640,6 @@
         <w:pStyle w:val="BodyText"/>
         <w:rPr>
           <w:sz w:val="26"/>
-        </w:rPr>
-      </w:pPr>
-    </w:p>
-    <w:p>
-      <w:pPr>
-        <w:pStyle w:val="BodyText"/>
-        <w:rPr>
-          <w:sz w:val="26"/>
-        </w:rPr>
-      </w:pPr>
-    </w:p>
-    <w:p>
-      <w:pPr>
-        <w:pStyle w:val="BodyText"/>
-        <w:spacing w:before="6"/>
-        <w:rPr>
-          <w:sz w:val="30"/>
         </w:rPr>
       </w:pPr>
     </w:p>
@@ -1651,6 +1649,7 @@
         <w:spacing w:before="1" w:line="448" w:lineRule="auto"/>
         <w:ind w:left="1000" w:right="7967"/>
       </w:pPr>
+      <w:bookmarkStart w:id="1" w:name="_Hlk135293610"/>
       <w:r>
         <w:t>Dr.</w:t>
       </w:r>
@@ -1663,11 +1662,9 @@
       <w:r>
         <w:t xml:space="preserve">Ruchira </w:t>
       </w:r>
-      <w:proofErr w:type="spellStart"/>
-      <w:r>
-        <w:t>Naskar</w:t>
-      </w:r>
-      <w:proofErr w:type="spellEnd"/>
+      <w:r>
+        <w:t>Nasar</w:t>
+      </w:r>
       <w:r>
         <w:rPr>
           <w:spacing w:val="-57"/>
@@ -1717,17 +1714,7 @@
     <w:p>
       <w:pPr>
         <w:pStyle w:val="BodyText"/>
-        <w:spacing w:before="9"/>
-        <w:rPr>
-          <w:sz w:val="20"/>
-        </w:rPr>
-      </w:pPr>
-    </w:p>
-    <w:p>
-      <w:pPr>
-        <w:pStyle w:val="BodyText"/>
-        <w:spacing w:line="448" w:lineRule="auto"/>
-        <w:ind w:left="1000" w:right="3716"/>
+        <w:ind w:left="1000"/>
       </w:pPr>
       <w:r>
         <w:t>Indian</w:t>
@@ -1792,83 +1779,17 @@
         </w:rPr>
         <w:t xml:space="preserve"> </w:t>
       </w:r>
-      <w:proofErr w:type="spellStart"/>
       <w:r>
         <w:t>Shibpur</w:t>
       </w:r>
-      <w:proofErr w:type="spellEnd"/>
       <w:r>
         <w:rPr>
           <w:spacing w:val="-57"/>
         </w:rPr>
         <w:t xml:space="preserve"> </w:t>
       </w:r>
-      <w:r>
-        <w:t>Howrah</w:t>
-      </w:r>
-      <w:r>
-        <w:rPr>
-          <w:spacing w:val="-2"/>
-        </w:rPr>
-        <w:t xml:space="preserve"> </w:t>
-      </w:r>
-      <w:r>
-        <w:t>711103,</w:t>
-      </w:r>
-      <w:r>
-        <w:rPr>
-          <w:spacing w:val="-1"/>
-        </w:rPr>
-        <w:t xml:space="preserve"> </w:t>
-      </w:r>
-      <w:r>
-        <w:t>West</w:t>
-      </w:r>
-      <w:r>
-        <w:rPr>
-          <w:spacing w:val="-1"/>
-        </w:rPr>
-        <w:t xml:space="preserve"> </w:t>
-      </w:r>
-      <w:r>
-        <w:t>Bengal,</w:t>
-      </w:r>
-      <w:r>
-        <w:rPr>
-          <w:spacing w:val="-1"/>
-        </w:rPr>
-        <w:t xml:space="preserve"> </w:t>
-      </w:r>
-      <w:r>
-        <w:t>India</w:t>
-      </w:r>
-      <w:r>
-        <w:rPr>
-          <w:spacing w:val="-1"/>
-        </w:rPr>
-        <w:t xml:space="preserve"> </w:t>
-      </w:r>
-      <w:r>
-        <w:t>(May</w:t>
-      </w:r>
-      <w:r>
-        <w:rPr>
-          <w:spacing w:val="-2"/>
-        </w:rPr>
-        <w:t xml:space="preserve"> </w:t>
-      </w:r>
-      <w:r>
-        <w:t>2023)</w:t>
-      </w:r>
-    </w:p>
-    <w:p>
-      <w:pPr>
-        <w:pStyle w:val="BodyText"/>
-        <w:rPr>
-          <w:sz w:val="26"/>
-        </w:rPr>
-      </w:pPr>
-    </w:p>
+    </w:p>
+    <w:bookmarkEnd w:id="1"/>
     <w:p>
       <w:pPr>
         <w:pStyle w:val="BodyText"/>
@@ -1881,161 +1802,94 @@
       <w:pPr>
         <w:pStyle w:val="BodyText"/>
         <w:spacing w:before="218" w:line="448" w:lineRule="auto"/>
-        <w:ind w:left="1000" w:right="7975"/>
-      </w:pPr>
-      <w:r>
-        <w:t>Dr Prasun Ghosal</w:t>
-      </w:r>
-      <w:r>
-        <w:rPr>
-          <w:spacing w:val="1"/>
-        </w:rPr>
-        <w:t xml:space="preserve"> </w:t>
-      </w:r>
-      <w:r>
-        <w:t>Head</w:t>
-      </w:r>
-      <w:r>
-        <w:rPr>
-          <w:spacing w:val="-8"/>
-        </w:rPr>
-        <w:t xml:space="preserve"> </w:t>
-      </w:r>
-      <w:r>
-        <w:t>of</w:t>
-      </w:r>
-      <w:r>
-        <w:rPr>
-          <w:spacing w:val="-7"/>
-        </w:rPr>
-        <w:t xml:space="preserve"> </w:t>
-      </w:r>
-      <w:r>
-        <w:t>Department</w:t>
-      </w:r>
-    </w:p>
-    <w:p>
-      <w:pPr>
-        <w:pStyle w:val="BodyText"/>
-        <w:ind w:left="1000"/>
-      </w:pPr>
-      <w:r>
-        <w:t>Department</w:t>
-      </w:r>
-      <w:r>
-        <w:rPr>
-          <w:spacing w:val="-4"/>
-        </w:rPr>
-        <w:t xml:space="preserve"> </w:t>
-      </w:r>
-      <w:r>
-        <w:t>of</w:t>
-      </w:r>
-      <w:r>
-        <w:rPr>
-          <w:spacing w:val="-4"/>
-        </w:rPr>
-        <w:t xml:space="preserve"> </w:t>
-      </w:r>
-      <w:r>
-        <w:t>Information</w:t>
-      </w:r>
-      <w:r>
-        <w:rPr>
-          <w:spacing w:val="-4"/>
-        </w:rPr>
-        <w:t xml:space="preserve"> </w:t>
-      </w:r>
-      <w:r>
-        <w:t>Technology</w:t>
-      </w:r>
-    </w:p>
-    <w:p>
-      <w:pPr>
-        <w:pStyle w:val="BodyText"/>
-        <w:ind w:left="1000"/>
-      </w:pPr>
-      <w:r>
-        <w:t>Indian</w:t>
-      </w:r>
-      <w:r>
-        <w:rPr>
-          <w:spacing w:val="-4"/>
-        </w:rPr>
-        <w:t xml:space="preserve"> </w:t>
-      </w:r>
-      <w:r>
-        <w:t>Institute</w:t>
-      </w:r>
-      <w:r>
-        <w:rPr>
-          <w:spacing w:val="-4"/>
-        </w:rPr>
-        <w:t xml:space="preserve"> </w:t>
-      </w:r>
-      <w:r>
-        <w:t>of</w:t>
-      </w:r>
-      <w:r>
-        <w:rPr>
-          <w:spacing w:val="-4"/>
-        </w:rPr>
-        <w:t xml:space="preserve"> </w:t>
-      </w:r>
-      <w:r>
-        <w:t>Engineering</w:t>
-      </w:r>
-      <w:r>
-        <w:rPr>
-          <w:spacing w:val="-4"/>
-        </w:rPr>
-        <w:t xml:space="preserve"> </w:t>
-      </w:r>
-      <w:r>
-        <w:t>Science</w:t>
-      </w:r>
-      <w:r>
-        <w:rPr>
-          <w:spacing w:val="-4"/>
-        </w:rPr>
-        <w:t xml:space="preserve"> </w:t>
-      </w:r>
-      <w:r>
-        <w:t>and</w:t>
-      </w:r>
-      <w:r>
-        <w:rPr>
-          <w:spacing w:val="-4"/>
-        </w:rPr>
-        <w:t xml:space="preserve"> </w:t>
-      </w:r>
-      <w:r>
-        <w:t>Technology,</w:t>
-      </w:r>
-      <w:r>
-        <w:rPr>
-          <w:spacing w:val="-4"/>
-        </w:rPr>
-        <w:t xml:space="preserve"> </w:t>
-      </w:r>
-      <w:proofErr w:type="spellStart"/>
-      <w:r>
-        <w:t>Shibpur</w:t>
-      </w:r>
-      <w:proofErr w:type="spellEnd"/>
-    </w:p>
-    <w:p>
-      <w:pPr>
+        <w:ind w:left="0" w:right="7975"/>
+        <w:rPr>
+          <w:sz w:val="26"/>
+        </w:rPr>
+      </w:pPr>
+    </w:p>
+    <w:p/>
+    <w:p>
+      <w:pPr>
+        <w:rPr>
+          <w:sz w:val="24"/>
+          <w:szCs w:val="24"/>
+        </w:rPr>
+      </w:pPr>
+      <w:r>
+        <w:rPr>
+          <w:sz w:val="24"/>
+          <w:szCs w:val="24"/>
+        </w:rPr>
+        <w:t xml:space="preserve">Dr. </w:t>
+      </w:r>
+      <w:r>
+        <w:rPr>
+          <w:sz w:val="24"/>
+          <w:szCs w:val="24"/>
+        </w:rPr>
+        <w:t>Prasun Ghosal</w:t>
+      </w:r>
+      <w:r>
+        <w:rPr>
+          <w:sz w:val="24"/>
+          <w:szCs w:val="24"/>
+        </w:rPr>
+        <w:t xml:space="preserve"> </w:t>
+      </w:r>
+    </w:p>
+    <w:p>
+      <w:pPr>
+        <w:rPr>
+          <w:sz w:val="24"/>
+          <w:szCs w:val="24"/>
+        </w:rPr>
+      </w:pPr>
+      <w:r>
+        <w:rPr>
+          <w:sz w:val="24"/>
+          <w:szCs w:val="24"/>
+        </w:rPr>
+        <w:t>Head of Department</w:t>
+      </w:r>
+    </w:p>
+    <w:p>
+      <w:pPr>
+        <w:rPr>
+          <w:sz w:val="24"/>
+          <w:szCs w:val="24"/>
+        </w:rPr>
+      </w:pPr>
+      <w:r>
+        <w:rPr>
+          <w:sz w:val="24"/>
+          <w:szCs w:val="24"/>
+        </w:rPr>
+        <w:t>Department of Information Technology</w:t>
+      </w:r>
+    </w:p>
+    <w:p>
+      <w:pPr>
+        <w:rPr>
+          <w:sz w:val="24"/>
+          <w:szCs w:val="24"/>
+        </w:rPr>
         <w:sectPr>
           <w:pgSz w:w="11920" w:h="16840"/>
           <w:pgMar w:top="1380" w:right="540" w:bottom="280" w:left="440" w:header="720" w:footer="720" w:gutter="0"/>
           <w:cols w:space="720"/>
         </w:sectPr>
       </w:pPr>
-    </w:p>
-    <w:p>
-      <w:pPr>
-        <w:spacing w:before="60"/>
+      <w:r>
+        <w:rPr>
+          <w:sz w:val="24"/>
+          <w:szCs w:val="24"/>
+        </w:rPr>
+        <w:t>Indian Institute of Engineering Science and Technology, Shibpur</w:t>
+      </w:r>
+    </w:p>
+    <w:p>
+      <w:pPr>
         <w:ind w:left="1165" w:right="1080"/>
         <w:jc w:val="center"/>
         <w:rPr>
@@ -2078,15 +1932,7 @@
         <w:jc w:val="both"/>
       </w:pPr>
       <w:r>
-        <w:t xml:space="preserve">We are grateful that we had the opportunity to experience an academic journey at IIEST, </w:t>
-      </w:r>
-      <w:proofErr w:type="spellStart"/>
-      <w:r>
-        <w:t>Shibpur</w:t>
-      </w:r>
-      <w:proofErr w:type="spellEnd"/>
-      <w:r>
-        <w:t xml:space="preserve"> that</w:t>
+        <w:t>We are grateful that we had the opportunity to experience an academic journey at IIEST, Shibpur that</w:t>
       </w:r>
       <w:r>
         <w:rPr>
@@ -2258,13 +2104,8 @@
         </w:rPr>
         <w:t xml:space="preserve"> </w:t>
       </w:r>
-      <w:proofErr w:type="spellStart"/>
-      <w:r>
-        <w:t>Shibpur</w:t>
-      </w:r>
-      <w:proofErr w:type="spellEnd"/>
-      <w:r>
-        <w:t xml:space="preserve"> for guiding us through the minute aspects of research in the domain of surface generation and</w:t>
+      <w:r>
+        <w:t>Shibpur for guiding us through the minute aspects of research in the domain of surface generation and</w:t>
       </w:r>
       <w:r>
         <w:rPr>
@@ -2327,15 +2168,7 @@
         <w:jc w:val="both"/>
       </w:pPr>
       <w:r>
-        <w:t xml:space="preserve">We are also grateful to all the faculties of the Department of Information Technology, IIEST, </w:t>
-      </w:r>
-      <w:proofErr w:type="spellStart"/>
-      <w:r>
-        <w:t>Shibpur</w:t>
-      </w:r>
-      <w:proofErr w:type="spellEnd"/>
-      <w:r>
-        <w:t>.</w:t>
+        <w:t>We are also grateful to all the faculties of the Department of Information Technology, IIEST, Shibpur.</w:t>
       </w:r>
       <w:r>
         <w:rPr>
@@ -2453,13 +2286,8 @@
         </w:rPr>
         <w:t xml:space="preserve"> </w:t>
       </w:r>
-      <w:proofErr w:type="spellStart"/>
-      <w:r>
-        <w:t>Shibpur</w:t>
-      </w:r>
-      <w:proofErr w:type="spellEnd"/>
-      <w:r>
-        <w:t xml:space="preserve">, for </w:t>
+      <w:r>
+        <w:t xml:space="preserve">Shibpur, for </w:t>
       </w:r>
       <w:r>
         <w:t>his</w:t>
@@ -2533,46 +2361,203 @@
         </w:rPr>
         <w:t xml:space="preserve"> </w:t>
       </w:r>
+      <w:r>
+        <w:t>Shibpur.</w:t>
+      </w:r>
+    </w:p>
+    <w:p>
+      <w:pPr>
+        <w:pStyle w:val="BodyText"/>
+      </w:pPr>
+    </w:p>
+    <w:p>
+      <w:pPr>
+        <w:pStyle w:val="BodyText"/>
+      </w:pPr>
+    </w:p>
+    <w:p>
+      <w:pPr>
+        <w:ind w:left="283" w:firstLine="720"/>
+        <w:rPr>
+          <w:b/>
+        </w:rPr>
+      </w:pPr>
+      <w:r>
+        <w:rPr>
+          <w:b/>
+        </w:rPr>
+        <w:t>Arijit Dalui</w:t>
+      </w:r>
+      <w:r>
+        <w:rPr>
+          <w:b/>
+          <w:spacing w:val="-6"/>
+        </w:rPr>
+        <w:t xml:space="preserve"> </w:t>
+      </w:r>
+      <w:r>
+        <w:rPr>
+          <w:b/>
+        </w:rPr>
+        <w:t>(Examination</w:t>
+      </w:r>
+      <w:r>
+        <w:rPr>
+          <w:b/>
+          <w:spacing w:val="-6"/>
+        </w:rPr>
+        <w:t xml:space="preserve"> </w:t>
+      </w:r>
+      <w:r>
+        <w:rPr>
+          <w:b/>
+        </w:rPr>
+        <w:t>Roll</w:t>
+      </w:r>
+      <w:r>
+        <w:rPr>
+          <w:b/>
+          <w:spacing w:val="-6"/>
+        </w:rPr>
+        <w:t xml:space="preserve"> </w:t>
+      </w:r>
+      <w:r>
+        <w:rPr>
+          <w:b/>
+        </w:rPr>
+        <w:t>No.):</w:t>
+      </w:r>
+      <w:r>
+        <w:rPr>
+          <w:b/>
+          <w:spacing w:val="-6"/>
+        </w:rPr>
+        <w:t xml:space="preserve"> </w:t>
+      </w:r>
+      <w:r>
+        <w:rPr>
+          <w:b/>
+        </w:rPr>
+        <w:t>510819100</w:t>
+      </w:r>
+    </w:p>
+    <w:p>
+      <w:pPr>
+        <w:pStyle w:val="BodyText"/>
+        <w:rPr>
+          <w:b/>
+        </w:rPr>
+      </w:pPr>
+    </w:p>
+    <w:p>
+      <w:pPr>
+        <w:spacing w:before="158"/>
+        <w:rPr>
+          <w:b/>
+        </w:rPr>
+      </w:pPr>
       <w:proofErr w:type="spellStart"/>
       <w:r>
-        <w:t>Shibpur</w:t>
+        <w:rPr>
+          <w:b/>
+        </w:rPr>
+        <w:t>Ritaban</w:t>
       </w:r>
       <w:proofErr w:type="spellEnd"/>
       <w:r>
-        <w:t>.</w:t>
+        <w:rPr>
+          <w:b/>
+        </w:rPr>
+        <w:t xml:space="preserve"> Bhattacharya</w:t>
+      </w:r>
+      <w:r>
+        <w:rPr>
+          <w:b/>
+          <w:spacing w:val="-8"/>
+        </w:rPr>
+        <w:t xml:space="preserve"> </w:t>
+      </w:r>
+      <w:r>
+        <w:rPr>
+          <w:b/>
+        </w:rPr>
+        <w:t>(Examination</w:t>
+      </w:r>
+      <w:r>
+        <w:rPr>
+          <w:b/>
+          <w:spacing w:val="-8"/>
+        </w:rPr>
+        <w:t xml:space="preserve"> </w:t>
+      </w:r>
+      <w:r>
+        <w:rPr>
+          <w:b/>
+        </w:rPr>
+        <w:t>Roll</w:t>
+      </w:r>
+      <w:r>
+        <w:rPr>
+          <w:b/>
+          <w:spacing w:val="-8"/>
+        </w:rPr>
+        <w:t xml:space="preserve"> </w:t>
+      </w:r>
+      <w:r>
+        <w:rPr>
+          <w:b/>
+        </w:rPr>
+        <w:t>No.):</w:t>
+      </w:r>
+      <w:r>
+        <w:rPr>
+          <w:b/>
+          <w:spacing w:val="-9"/>
+        </w:rPr>
+        <w:t xml:space="preserve"> </w:t>
+      </w:r>
+      <w:r>
+        <w:rPr>
+          <w:b/>
+        </w:rPr>
+        <w:t>510819101</w:t>
       </w:r>
     </w:p>
     <w:p>
       <w:pPr>
         <w:pStyle w:val="BodyText"/>
-      </w:pPr>
-    </w:p>
-    <w:p>
-      <w:pPr>
-        <w:pStyle w:val="BodyText"/>
-      </w:pPr>
-    </w:p>
-    <w:p>
-      <w:pPr>
-        <w:pStyle w:val="BodyText"/>
-        <w:spacing w:before="9"/>
-        <w:rPr>
-          <w:sz w:val="26"/>
-        </w:rPr>
-      </w:pPr>
-    </w:p>
-    <w:p>
-      <w:pPr>
-        <w:ind w:left="1000"/>
-        <w:rPr>
-          <w:b/>
-        </w:rPr>
-      </w:pPr>
-      <w:r>
-        <w:rPr>
-          <w:b/>
-        </w:rPr>
-        <w:t>Arijit Dalui</w:t>
+        <w:rPr>
+          <w:b/>
+        </w:rPr>
+      </w:pPr>
+    </w:p>
+    <w:p>
+      <w:pPr>
+        <w:spacing w:before="158"/>
+        <w:ind w:left="57"/>
+        <w:rPr>
+          <w:b/>
+        </w:rPr>
+      </w:pPr>
+      <w:r>
+        <w:rPr>
+          <w:b/>
+        </w:rPr>
+        <w:t xml:space="preserve">                   </w:t>
+      </w:r>
+      <w:proofErr w:type="spellStart"/>
+      <w:r>
+        <w:rPr>
+          <w:b/>
+        </w:rPr>
+        <w:t>Soumik</w:t>
+      </w:r>
+      <w:proofErr w:type="spellEnd"/>
+      <w:r>
+        <w:rPr>
+          <w:b/>
+        </w:rPr>
+        <w:t xml:space="preserve"> Mukhopadhyay</w:t>
       </w:r>
       <w:r>
         <w:rPr>
@@ -2590,6 +2575,32 @@
       <w:r>
         <w:rPr>
           <w:b/>
+          <w:spacing w:val="-7"/>
+        </w:rPr>
+        <w:t xml:space="preserve"> </w:t>
+      </w:r>
+      <w:r>
+        <w:rPr>
+          <w:b/>
+        </w:rPr>
+        <w:t>Roll</w:t>
+      </w:r>
+      <w:r>
+        <w:rPr>
+          <w:b/>
+          <w:spacing w:val="-7"/>
+        </w:rPr>
+        <w:t xml:space="preserve"> </w:t>
+      </w:r>
+      <w:r>
+        <w:rPr>
+          <w:b/>
+        </w:rPr>
+        <w:t>No.):</w:t>
+      </w:r>
+      <w:r>
+        <w:rPr>
+          <w:b/>
           <w:spacing w:val="-6"/>
         </w:rPr>
         <w:t xml:space="preserve"> </w:t>
@@ -2598,54 +2609,11 @@
         <w:rPr>
           <w:b/>
         </w:rPr>
-        <w:t>Roll</w:t>
-      </w:r>
-      <w:r>
-        <w:rPr>
-          <w:b/>
-          <w:spacing w:val="-6"/>
-        </w:rPr>
-        <w:t xml:space="preserve"> </w:t>
-      </w:r>
-      <w:r>
-        <w:rPr>
-          <w:b/>
-        </w:rPr>
-        <w:t>No.):</w:t>
-      </w:r>
-      <w:r>
-        <w:rPr>
-          <w:b/>
-          <w:spacing w:val="-6"/>
-        </w:rPr>
-        <w:t xml:space="preserve"> </w:t>
-      </w:r>
-      <w:r>
-        <w:rPr>
-          <w:b/>
-        </w:rPr>
-        <w:t>510819100</w:t>
-      </w:r>
-    </w:p>
-    <w:p>
-      <w:pPr>
-        <w:pStyle w:val="BodyText"/>
-        <w:rPr>
-          <w:b/>
-        </w:rPr>
-      </w:pPr>
-    </w:p>
-    <w:p>
-      <w:pPr>
-        <w:pStyle w:val="BodyText"/>
-        <w:rPr>
-          <w:b/>
-        </w:rPr>
-      </w:pPr>
-    </w:p>
-    <w:p>
-      <w:pPr>
-        <w:pStyle w:val="BodyText"/>
+        <w:t>510819102</w:t>
+      </w:r>
+    </w:p>
+    <w:p>
+      <w:pPr>
         <w:rPr>
           <w:b/>
         </w:rPr>
@@ -2659,199 +2627,18 @@
           <w:b/>
         </w:rPr>
       </w:pPr>
-      <w:proofErr w:type="spellStart"/>
-      <w:r>
-        <w:rPr>
-          <w:b/>
-        </w:rPr>
-        <w:t>Ritaban</w:t>
-      </w:r>
-      <w:proofErr w:type="spellEnd"/>
-      <w:r>
-        <w:rPr>
-          <w:b/>
-        </w:rPr>
-        <w:t xml:space="preserve"> Bhattacharya</w:t>
-      </w:r>
-      <w:r>
-        <w:rPr>
-          <w:b/>
-          <w:spacing w:val="-8"/>
-        </w:rPr>
-        <w:t xml:space="preserve"> </w:t>
-      </w:r>
-      <w:r>
-        <w:rPr>
-          <w:b/>
-        </w:rPr>
-        <w:t>(Examination</w:t>
-      </w:r>
-      <w:r>
-        <w:rPr>
-          <w:b/>
-          <w:spacing w:val="-8"/>
-        </w:rPr>
-        <w:t xml:space="preserve"> </w:t>
-      </w:r>
-      <w:r>
-        <w:rPr>
-          <w:b/>
-        </w:rPr>
-        <w:t>Roll</w:t>
-      </w:r>
-      <w:r>
-        <w:rPr>
-          <w:b/>
-          <w:spacing w:val="-8"/>
-        </w:rPr>
-        <w:t xml:space="preserve"> </w:t>
-      </w:r>
-      <w:r>
-        <w:rPr>
-          <w:b/>
-        </w:rPr>
-        <w:t>No.):</w:t>
-      </w:r>
-      <w:r>
-        <w:rPr>
-          <w:b/>
-          <w:spacing w:val="-9"/>
-        </w:rPr>
-        <w:t xml:space="preserve"> </w:t>
-      </w:r>
-      <w:r>
-        <w:rPr>
-          <w:b/>
-        </w:rPr>
-        <w:t>510819101</w:t>
-      </w:r>
-    </w:p>
-    <w:p>
-      <w:pPr>
-        <w:pStyle w:val="BodyText"/>
-        <w:rPr>
-          <w:b/>
-        </w:rPr>
-      </w:pPr>
-    </w:p>
-    <w:p>
-      <w:pPr>
-        <w:pStyle w:val="BodyText"/>
-        <w:rPr>
-          <w:b/>
-        </w:rPr>
-      </w:pPr>
-    </w:p>
-    <w:p>
-      <w:pPr>
-        <w:pStyle w:val="BodyText"/>
-        <w:rPr>
-          <w:b/>
-        </w:rPr>
-      </w:pPr>
-    </w:p>
-    <w:p>
-      <w:pPr>
-        <w:spacing w:before="158"/>
-        <w:ind w:left="1000"/>
-        <w:rPr>
-          <w:b/>
-        </w:rPr>
-      </w:pPr>
-      <w:proofErr w:type="spellStart"/>
-      <w:r>
-        <w:rPr>
-          <w:b/>
-        </w:rPr>
-        <w:t>Soumik</w:t>
-      </w:r>
-      <w:proofErr w:type="spellEnd"/>
-      <w:r>
-        <w:rPr>
-          <w:b/>
-        </w:rPr>
-        <w:t xml:space="preserve"> Mukhopadhyay</w:t>
-      </w:r>
-      <w:r>
-        <w:rPr>
-          <w:b/>
-          <w:spacing w:val="-6"/>
-        </w:rPr>
-        <w:t xml:space="preserve"> </w:t>
-      </w:r>
-      <w:r>
-        <w:rPr>
-          <w:b/>
-        </w:rPr>
-        <w:t>(Examination</w:t>
-      </w:r>
-      <w:r>
-        <w:rPr>
-          <w:b/>
-          <w:spacing w:val="-7"/>
-        </w:rPr>
-        <w:t xml:space="preserve"> </w:t>
-      </w:r>
-      <w:r>
-        <w:rPr>
-          <w:b/>
-        </w:rPr>
-        <w:t>Roll</w:t>
-      </w:r>
-      <w:r>
-        <w:rPr>
-          <w:b/>
-          <w:spacing w:val="-7"/>
-        </w:rPr>
-        <w:t xml:space="preserve"> </w:t>
-      </w:r>
-      <w:r>
-        <w:rPr>
-          <w:b/>
-        </w:rPr>
-        <w:t>No.):</w:t>
-      </w:r>
-      <w:r>
-        <w:rPr>
-          <w:b/>
-          <w:spacing w:val="-6"/>
-        </w:rPr>
-        <w:t xml:space="preserve"> </w:t>
-      </w:r>
-      <w:r>
-        <w:rPr>
-          <w:b/>
-        </w:rPr>
-        <w:t>510819102</w:t>
-      </w:r>
-    </w:p>
-    <w:p>
-      <w:pPr>
-        <w:rPr>
-          <w:b/>
-        </w:rPr>
-      </w:pPr>
-      <w:r>
-        <w:rPr>
-          <w:b/>
-        </w:rPr>
-        <w:br w:type="page"/>
-      </w:r>
-    </w:p>
-    <w:p>
-      <w:pPr>
-        <w:spacing w:before="158"/>
-        <w:ind w:left="1000"/>
-        <w:rPr>
-          <w:b/>
-        </w:rPr>
-      </w:pPr>
     </w:p>
     <w:p>
       <w:pPr>
         <w:pStyle w:val="Heading1"/>
       </w:pPr>
-      <w:r>
+    </w:p>
+    <w:p>
+      <w:pPr>
+        <w:pStyle w:val="Heading1"/>
+      </w:pPr>
+      <w:r>
+        <w:lastRenderedPageBreak/>
         <w:t>Table of contents</w:t>
       </w:r>
     </w:p>
@@ -2974,6 +2761,35 @@
           <w:sz w:val="24"/>
           <w:szCs w:val="24"/>
         </w:rPr>
+        <w:t>Dataset</w:t>
+      </w:r>
+    </w:p>
+    <w:p>
+      <w:pPr>
+        <w:pStyle w:val="Heading1"/>
+        <w:numPr>
+          <w:ilvl w:val="1"/>
+          <w:numId w:val="24"/>
+        </w:numPr>
+        <w:jc w:val="left"/>
+        <w:rPr>
+          <w:b w:val="0"/>
+          <w:bCs w:val="0"/>
+          <w:i/>
+          <w:iCs/>
+          <w:sz w:val="24"/>
+          <w:szCs w:val="24"/>
+        </w:rPr>
+      </w:pPr>
+      <w:r>
+        <w:rPr>
+          <w:b w:val="0"/>
+          <w:bCs w:val="0"/>
+          <w:i/>
+          <w:iCs/>
+          <w:sz w:val="24"/>
+          <w:szCs w:val="24"/>
+        </w:rPr>
         <w:t>Approach</w:t>
       </w:r>
     </w:p>
@@ -3035,6 +2851,137 @@
         <w:t>Multi-stage Multi-modal video identification</w:t>
       </w:r>
     </w:p>
+    <w:p>
+      <w:pPr>
+        <w:pStyle w:val="Heading1"/>
+        <w:numPr>
+          <w:ilvl w:val="3"/>
+          <w:numId w:val="24"/>
+        </w:numPr>
+        <w:jc w:val="left"/>
+        <w:rPr>
+          <w:b w:val="0"/>
+          <w:bCs w:val="0"/>
+          <w:i/>
+          <w:iCs/>
+          <w:sz w:val="24"/>
+          <w:szCs w:val="24"/>
+        </w:rPr>
+      </w:pPr>
+      <w:r>
+        <w:rPr>
+          <w:b w:val="0"/>
+          <w:bCs w:val="0"/>
+          <w:i/>
+          <w:iCs/>
+          <w:sz w:val="24"/>
+          <w:szCs w:val="24"/>
+        </w:rPr>
+        <w:t>Feature Extraction</w:t>
+      </w:r>
+    </w:p>
+    <w:p>
+      <w:pPr>
+        <w:pStyle w:val="Heading1"/>
+        <w:numPr>
+          <w:ilvl w:val="3"/>
+          <w:numId w:val="24"/>
+        </w:numPr>
+        <w:jc w:val="left"/>
+        <w:rPr>
+          <w:b w:val="0"/>
+          <w:bCs w:val="0"/>
+          <w:i/>
+          <w:iCs/>
+          <w:sz w:val="24"/>
+          <w:szCs w:val="24"/>
+        </w:rPr>
+      </w:pPr>
+      <w:r>
+        <w:rPr>
+          <w:b w:val="0"/>
+          <w:bCs w:val="0"/>
+          <w:i/>
+          <w:iCs/>
+          <w:sz w:val="24"/>
+          <w:szCs w:val="24"/>
+        </w:rPr>
+        <w:t>Classification</w:t>
+      </w:r>
+    </w:p>
+    <w:p>
+      <w:pPr>
+        <w:pStyle w:val="Heading1"/>
+        <w:numPr>
+          <w:ilvl w:val="1"/>
+          <w:numId w:val="24"/>
+        </w:numPr>
+        <w:jc w:val="left"/>
+        <w:rPr>
+          <w:b w:val="0"/>
+          <w:bCs w:val="0"/>
+          <w:i/>
+          <w:iCs/>
+          <w:sz w:val="24"/>
+          <w:szCs w:val="24"/>
+        </w:rPr>
+      </w:pPr>
+      <w:r>
+        <w:rPr>
+          <w:b w:val="0"/>
+          <w:bCs w:val="0"/>
+          <w:i/>
+          <w:iCs/>
+          <w:sz w:val="24"/>
+          <w:szCs w:val="24"/>
+        </w:rPr>
+        <w:t>Conclusion</w:t>
+      </w:r>
+    </w:p>
+    <w:p>
+      <w:pPr>
+        <w:pStyle w:val="Heading1"/>
+        <w:numPr>
+          <w:ilvl w:val="1"/>
+          <w:numId w:val="24"/>
+        </w:numPr>
+        <w:jc w:val="left"/>
+        <w:rPr>
+          <w:b w:val="0"/>
+          <w:bCs w:val="0"/>
+          <w:i/>
+          <w:iCs/>
+          <w:sz w:val="24"/>
+          <w:szCs w:val="24"/>
+        </w:rPr>
+      </w:pPr>
+      <w:r>
+        <w:rPr>
+          <w:b w:val="0"/>
+          <w:bCs w:val="0"/>
+          <w:i/>
+          <w:iCs/>
+          <w:sz w:val="24"/>
+          <w:szCs w:val="24"/>
+        </w:rPr>
+        <w:t>References</w:t>
+      </w:r>
+    </w:p>
+    <w:p>
+      <w:pPr>
+        <w:pStyle w:val="Heading1"/>
+        <w:ind w:left="1224"/>
+        <w:jc w:val="left"/>
+        <w:rPr>
+          <w:b w:val="0"/>
+          <w:bCs w:val="0"/>
+          <w:i/>
+          <w:iCs/>
+          <w:sz w:val="24"/>
+          <w:szCs w:val="24"/>
+        </w:rPr>
+      </w:pPr>
+    </w:p>
     <w:p/>
     <w:p>
       <w:pPr>
@@ -3081,77 +3028,7 @@
           <w:sz w:val="24"/>
           <w:szCs w:val="24"/>
         </w:rPr>
-        <w:t>Recent developments in deep learning have enabled media synthesis and manipulation to reach previously unheard-of degrees of realism. The widespread use of deepfake technology to produce fake media has the potential to have a large negative influence on the reliability of multimedia data, including videos, photos, and audio recordings.</w:t>
-      </w:r>
-      <w:r>
-        <w:rPr>
-          <w:sz w:val="24"/>
-          <w:szCs w:val="24"/>
-        </w:rPr>
-        <w:t xml:space="preserve"> </w:t>
-      </w:r>
-      <w:r>
-        <w:rPr>
-          <w:sz w:val="24"/>
-          <w:szCs w:val="24"/>
-        </w:rPr>
-        <w:t xml:space="preserve">The frequency domain spectrum of deepfake videos is examined in this paper, and a unique method is suggested that uses high-frequency Discrete Cosine Transform (DCT) coefficients that are retrieved from videos as a </w:t>
-      </w:r>
-      <w:r>
-        <w:rPr>
-          <w:sz w:val="24"/>
-          <w:szCs w:val="24"/>
-        </w:rPr>
-        <w:t>recognizable</w:t>
-      </w:r>
-      <w:r>
-        <w:rPr>
-          <w:sz w:val="24"/>
-          <w:szCs w:val="24"/>
-        </w:rPr>
-        <w:t xml:space="preserve"> fingerprint. We create a robust model that can identify between genuine videos and their deepfakes by examining the variance of differences between subsequent video frames' DCT coefficients. We extend our work by not only using a binary classification model to classify real and fake videos but </w:t>
-      </w:r>
-      <w:r>
-        <w:rPr>
-          <w:sz w:val="24"/>
-          <w:szCs w:val="24"/>
-        </w:rPr>
-        <w:t>also,</w:t>
-      </w:r>
-      <w:r>
-        <w:rPr>
-          <w:sz w:val="24"/>
-          <w:szCs w:val="24"/>
-        </w:rPr>
-        <w:t xml:space="preserve"> we go beyond classification in our research and look into the sources of bogus videos. We offer a thorough study of deepfake media by integrating our feature-based classification model with a look into the origin of the fake videos. Our comprehension of deepfake techniques and their possible impact on multimedia integrity is improved by this all-encompassing approach.</w:t>
-      </w:r>
-      <w:r>
-        <w:rPr>
-          <w:sz w:val="24"/>
-          <w:szCs w:val="24"/>
-        </w:rPr>
-        <w:t xml:space="preserve"> </w:t>
-      </w:r>
-      <w:r>
-        <w:rPr>
-          <w:sz w:val="24"/>
-          <w:szCs w:val="24"/>
-        </w:rPr>
-        <w:t xml:space="preserve">We ran tests on the publicly accessible dataset </w:t>
-      </w:r>
-      <w:r>
-        <w:rPr>
-          <w:sz w:val="24"/>
-          <w:szCs w:val="24"/>
-        </w:rPr>
-        <w:t>Face Forensics</w:t>
-      </w:r>
-      <w:r>
-        <w:rPr>
-          <w:sz w:val="24"/>
-          <w:szCs w:val="24"/>
-        </w:rPr>
-        <w:t>++ to determine how well our suggested model worked. Amazingly, our model produced excellent results, with a multilevel classification accuracy of 98.56% and a binary classification accuracy of 98.91%, respectively.</w:t>
+        <w:t>Recent developments in deep learning have enabled media synthesis and manipulation to reach previously unheard-of degrees of realism. The widespread use of deepfake technology to produce fake media has the potential to have a large negative influence on the reliability of multimedia data, including videos, photos, and audio recordings. The frequency domain spectrum of deepfake videos is examined in this paper, and a unique method is suggested that uses high-frequency Discrete Cosine Transform (DCT) coefficients that are retrieved from videos as a recognizable fingerprint. We create a robust model that can identify between genuine videos and their deepfakes by examining the variance of differences between subsequent video frames' DCT coefficients. We extend our work by not only using a binary classification model to classify real and fake videos but also, we go beyond classification in our research and look into the sources of bogus videos. We offer a thorough study of deepfake media by integrating our feature-based classification model with a look into the origin of the fake videos. Our comprehension of deepfake techniques and their possible impact on multimedia integrity is improved by this all-encompassing approach. We ran tests on the publicly accessible dataset Face Forensics++ to determine how well our suggested model worked. Amazingly, our model produced excellent results, with a multilevel classification accuracy of 98.56% and a binary classification accuracy of 98.91%, respectively.</w:t>
       </w:r>
     </w:p>
     <w:p>
@@ -3400,37 +3277,7 @@
         <w:pStyle w:val="BodyText"/>
       </w:pPr>
       <w:r>
-        <w:t>In this paper, an explainable method of Deepfake detection,</w:t>
-      </w:r>
-      <w:r>
-        <w:t xml:space="preserve"> </w:t>
-      </w:r>
-      <w:r>
-        <w:t>a DCT-FADE (DCT Frequency-based Authentication</w:t>
-      </w:r>
-      <w:r>
-        <w:t xml:space="preserve"> </w:t>
-      </w:r>
-      <w:r>
-        <w:t>for Deepfake Evaluation) technique is proposed based on</w:t>
-      </w:r>
-      <w:r>
-        <w:t xml:space="preserve"> </w:t>
-      </w:r>
-      <w:r>
-        <w:t>the analysis of Discrete Cosine Transform (DCT) [5] video</w:t>
-      </w:r>
-      <w:r>
-        <w:t xml:space="preserve"> </w:t>
-      </w:r>
-      <w:r>
-        <w:t>coefficients. It was demonstrated through experiments using</w:t>
-      </w:r>
-      <w:r>
-        <w:t xml:space="preserve"> </w:t>
-      </w:r>
-      <w:r>
-        <w:t>Deepfake frames of human faces that the spectral frequencies</w:t>
+        <w:t>In this paper, an explainable method of Deepfake detection, a DCT-FADE (DCT Frequency-based Authentication for Deepfake Evaluation) technique is proposed based on the analysis of Discrete Cosine Transform (DCT) [5] video coefficients. It was demonstrated through experiments using Deepfake frames of human faces that the spectral frequencies</w:t>
       </w:r>
     </w:p>
     <w:p>
@@ -3438,13 +3285,7 @@
         <w:pStyle w:val="BodyText"/>
       </w:pPr>
       <w:r>
-        <w:t>contain an effective generative process signature. The main</w:t>
-      </w:r>
-      <w:r>
-        <w:t xml:space="preserve"> </w:t>
-      </w:r>
-      <w:r>
-        <w:t>contributions of this research are the followings:</w:t>
+        <w:t>contain an effective generative process signature. The main contributions of this research are the followings:</w:t>
       </w:r>
     </w:p>
     <w:p>
@@ -3461,25 +3302,8 @@
         </w:numPr>
       </w:pPr>
       <w:r>
-        <w:t>A novel approach for detecting fake faces is developed</w:t>
-      </w:r>
-      <w:r>
-        <w:t xml:space="preserve"> </w:t>
-      </w:r>
-      <w:r>
-        <w:t>using the Discrete Cosine</w:t>
-      </w:r>
-      <w:r>
-        <w:t xml:space="preserve"> </w:t>
-      </w:r>
-      <w:r>
-        <w:t>Transform, which produces</w:t>
-      </w:r>
-      <w:r>
-        <w:t xml:space="preserve"> </w:t>
-      </w:r>
-      <w:r>
-        <w:t>excellent generalization results.</w:t>
+        <w:lastRenderedPageBreak/>
+        <w:t>A novel approach for detecting fake faces is developed using the Discrete Cosine Transform, which produces excellent generalization results.</w:t>
       </w:r>
     </w:p>
     <w:p>
@@ -3491,20 +3315,7 @@
         </w:numPr>
       </w:pPr>
       <w:r>
-        <w:lastRenderedPageBreak/>
-        <w:t>This “explainable” technique allows us to identify</w:t>
-      </w:r>
-      <w:r>
-        <w:t xml:space="preserve"> </w:t>
-      </w:r>
-      <w:r>
-        <w:t>deepfake-generated anomalous frequencies that significantly</w:t>
-      </w:r>
-      <w:r>
-        <w:t xml:space="preserve"> </w:t>
-      </w:r>
-      <w:r>
-        <w:t>deviate from the frequencies of an authentic image.</w:t>
+        <w:t>This “explainable” technique allows us to identify deepfake-generated anomalous frequencies that significantly deviate from the frequencies of an authentic image.</w:t>
       </w:r>
     </w:p>
     <w:p>
@@ -3518,10 +3329,7 @@
         <w:pStyle w:val="BodyText"/>
       </w:pPr>
       <w:r>
-        <w:t xml:space="preserve">In addition to that </w:t>
-      </w:r>
-      <w:r>
-        <w:t>we present a machine-learning classification model for the blind</w:t>
+        <w:t>In addition to that we present a machine-learning classification model for the blind</w:t>
       </w:r>
     </w:p>
     <w:p>
@@ -3529,13 +3337,7 @@
         <w:pStyle w:val="BodyText"/>
       </w:pPr>
       <w:r>
-        <w:t xml:space="preserve">detection of </w:t>
-      </w:r>
-      <w:r>
-        <w:t>Deepfake</w:t>
-      </w:r>
-      <w:r>
-        <w:t xml:space="preserve"> videos. For this purpose, we propose a multimodal detection</w:t>
+        <w:t>detection of Deepfake videos. For this purpose, we propose a multimodal detection</w:t>
       </w:r>
     </w:p>
     <w:p>
@@ -3584,13 +3386,7 @@
         </w:numPr>
       </w:pPr>
       <w:r>
-        <w:t>Development of a multimodal Deep-Fake detection scheme combining both deep learning and traditional computer</w:t>
-      </w:r>
-      <w:r>
-        <w:t xml:space="preserve"> </w:t>
-      </w:r>
-      <w:r>
-        <w:t>vision techniques, hence optimizing performance efficiency.</w:t>
+        <w:t>Development of a multimodal Deep-Fake detection scheme combining both deep learning and traditional computer vision techniques, hence optimizing performance efficiency.</w:t>
       </w:r>
     </w:p>
     <w:p>
@@ -3602,25 +3398,7 @@
         </w:numPr>
       </w:pPr>
       <w:r>
-        <w:t>We propose a</w:t>
-      </w:r>
-      <w:r>
-        <w:t xml:space="preserve"> </w:t>
-      </w:r>
-      <w:r>
-        <w:t xml:space="preserve">multi-stage classification approach, for identifying a </w:t>
-      </w:r>
-      <w:r>
-        <w:t>Deepfake</w:t>
-      </w:r>
-      <w:r>
-        <w:t xml:space="preserve"> video, followed</w:t>
-      </w:r>
-      <w:r>
-        <w:t xml:space="preserve"> </w:t>
-      </w:r>
-      <w:r>
-        <w:t>by identifying its source network using the above set of features.</w:t>
+        <w:t>We propose a multi-stage classification approach, for identifying a Deepfake video, followed by identifying its source network using the above set of features.</w:t>
       </w:r>
     </w:p>
     <w:p>
@@ -3656,23 +3434,32 @@
     <w:p>
       <w:pPr>
         <w:pStyle w:val="Heading1"/>
-        <w:numPr>
-          <w:ilvl w:val="0"/>
-          <w:numId w:val="28"/>
-        </w:numPr>
+        <w:ind w:left="1885"/>
         <w:jc w:val="left"/>
       </w:pPr>
     </w:p>
     <w:p>
-      <w:pPr>
-        <w:rPr>
-          <w:sz w:val="24"/>
-          <w:szCs w:val="24"/>
-        </w:rPr>
-      </w:pPr>
       <w:r>
         <w:br w:type="page"/>
       </w:r>
+    </w:p>
+    <w:p>
+      <w:pPr>
+        <w:pStyle w:val="Heading1"/>
+      </w:pPr>
+      <w:r>
+        <w:lastRenderedPageBreak/>
+        <w:br w:type="page"/>
+      </w:r>
+    </w:p>
+    <w:p/>
+    <w:p>
+      <w:pPr>
+        <w:rPr>
+          <w:sz w:val="24"/>
+          <w:szCs w:val="24"/>
+        </w:rPr>
+      </w:pPr>
     </w:p>
     <w:p>
       <w:pPr>
@@ -3698,9 +3485,3489 @@
     </w:p>
     <w:p/>
     <w:p/>
-    <w:p/>
+    <w:p>
+      <w:pPr>
+        <w:rPr>
+          <w:sz w:val="24"/>
+          <w:szCs w:val="24"/>
+        </w:rPr>
+      </w:pPr>
+      <w:r>
+        <w:rPr>
+          <w:sz w:val="24"/>
+          <w:szCs w:val="24"/>
+        </w:rPr>
+        <w:t>The Discrete Cosine Transform (DCT) is applied to an</w:t>
+      </w:r>
+      <w:r>
+        <w:rPr>
+          <w:sz w:val="24"/>
+          <w:szCs w:val="24"/>
+        </w:rPr>
+        <w:t xml:space="preserve"> </w:t>
+      </w:r>
+      <w:r>
+        <w:rPr>
+          <w:sz w:val="24"/>
+          <w:szCs w:val="24"/>
+        </w:rPr>
+        <w:t>N × N square matrix of pixel values to generate an N × N</w:t>
+      </w:r>
+      <w:r>
+        <w:rPr>
+          <w:sz w:val="24"/>
+          <w:szCs w:val="24"/>
+        </w:rPr>
+        <w:t xml:space="preserve"> </w:t>
+      </w:r>
+      <w:r>
+        <w:rPr>
+          <w:sz w:val="24"/>
+          <w:szCs w:val="24"/>
+        </w:rPr>
+        <w:t>square matrix of frequency coefficients. In our case, N is set to</w:t>
+      </w:r>
+      <w:r>
+        <w:rPr>
+          <w:sz w:val="24"/>
+          <w:szCs w:val="24"/>
+        </w:rPr>
+        <w:t xml:space="preserve"> </w:t>
+      </w:r>
+      <w:r>
+        <w:rPr>
+          <w:sz w:val="24"/>
+          <w:szCs w:val="24"/>
+        </w:rPr>
+        <w:t>8 because using larger blocks would increase the time required</w:t>
+      </w:r>
+      <w:r>
+        <w:rPr>
+          <w:sz w:val="24"/>
+          <w:szCs w:val="24"/>
+        </w:rPr>
+        <w:t xml:space="preserve"> </w:t>
+      </w:r>
+      <w:r>
+        <w:rPr>
+          <w:sz w:val="24"/>
+          <w:szCs w:val="24"/>
+        </w:rPr>
+        <w:t>to perform DCT calculations, resulting in an unreasonable</w:t>
+      </w:r>
+      <w:r>
+        <w:rPr>
+          <w:sz w:val="24"/>
+          <w:szCs w:val="24"/>
+        </w:rPr>
+        <w:t xml:space="preserve"> </w:t>
+      </w:r>
+      <w:r>
+        <w:rPr>
+          <w:sz w:val="24"/>
+          <w:szCs w:val="24"/>
+        </w:rPr>
+        <w:t>tradeoff between compression and processing time. Therefore,</w:t>
+      </w:r>
+      <w:r>
+        <w:rPr>
+          <w:sz w:val="24"/>
+          <w:szCs w:val="24"/>
+        </w:rPr>
+        <w:t xml:space="preserve"> </w:t>
+      </w:r>
+      <w:r>
+        <w:rPr>
+          <w:sz w:val="24"/>
+          <w:szCs w:val="24"/>
+        </w:rPr>
+        <w:t>the image is typically divided into more manageable 8 × 8</w:t>
+      </w:r>
+      <w:r>
+        <w:rPr>
+          <w:sz w:val="24"/>
+          <w:szCs w:val="24"/>
+        </w:rPr>
+        <w:t xml:space="preserve"> </w:t>
+      </w:r>
+      <w:r>
+        <w:rPr>
+          <w:sz w:val="24"/>
+          <w:szCs w:val="24"/>
+        </w:rPr>
+        <w:t>blocks before applying DCT.</w:t>
+      </w:r>
+    </w:p>
+    <w:p>
+      <w:pPr>
+        <w:rPr>
+          <w:sz w:val="24"/>
+          <w:szCs w:val="24"/>
+        </w:rPr>
+      </w:pPr>
+    </w:p>
+    <w:p>
+      <w:pPr>
+        <w:rPr>
+          <w:sz w:val="24"/>
+          <w:szCs w:val="24"/>
+        </w:rPr>
+      </w:pPr>
+      <w:r>
+        <w:rPr>
+          <w:sz w:val="24"/>
+          <w:szCs w:val="24"/>
+        </w:rPr>
+        <w:tab/>
+      </w:r>
+      <w:r>
+        <w:rPr>
+          <w:sz w:val="24"/>
+          <w:szCs w:val="24"/>
+        </w:rPr>
+        <w:t>A DCT filter was further applied to those both real and fake</w:t>
+      </w:r>
+      <w:r>
+        <w:rPr>
+          <w:sz w:val="24"/>
+          <w:szCs w:val="24"/>
+        </w:rPr>
+        <w:t xml:space="preserve"> </w:t>
+      </w:r>
+      <w:r>
+        <w:rPr>
+          <w:sz w:val="24"/>
+          <w:szCs w:val="24"/>
+        </w:rPr>
+        <w:t>frames. The filter yielded fruitful results, as the DCT image</w:t>
+      </w:r>
+      <w:r>
+        <w:rPr>
+          <w:sz w:val="24"/>
+          <w:szCs w:val="24"/>
+        </w:rPr>
+        <w:t xml:space="preserve"> </w:t>
+      </w:r>
+      <w:r>
+        <w:rPr>
+          <w:sz w:val="24"/>
+          <w:szCs w:val="24"/>
+        </w:rPr>
+        <w:t>matrix for a fake and real frame was easily distinguishable b</w:t>
+      </w:r>
+      <w:r>
+        <w:rPr>
+          <w:sz w:val="24"/>
+          <w:szCs w:val="24"/>
+        </w:rPr>
+        <w:t xml:space="preserve">y </w:t>
+      </w:r>
+      <w:r>
+        <w:rPr>
+          <w:sz w:val="24"/>
+          <w:szCs w:val="24"/>
+        </w:rPr>
+        <w:t xml:space="preserve">the naked eye as shown in Fig. </w:t>
+      </w:r>
+      <w:r>
+        <w:rPr>
+          <w:sz w:val="24"/>
+          <w:szCs w:val="24"/>
+        </w:rPr>
+        <w:t>1</w:t>
+      </w:r>
+      <w:r>
+        <w:rPr>
+          <w:sz w:val="24"/>
+          <w:szCs w:val="24"/>
+        </w:rPr>
+        <w:t>.</w:t>
+      </w:r>
+      <w:r>
+        <w:rPr>
+          <w:sz w:val="24"/>
+          <w:szCs w:val="24"/>
+        </w:rPr>
+        <w:t xml:space="preserve"> </w:t>
+      </w:r>
+    </w:p>
+    <w:p>
+      <w:pPr>
+        <w:ind w:left="720"/>
+        <w:rPr>
+          <w:noProof/>
+          <w:sz w:val="24"/>
+          <w:szCs w:val="24"/>
+        </w:rPr>
+      </w:pPr>
+      <w:r>
+        <w:rPr>
+          <w:noProof/>
+          <w:sz w:val="24"/>
+          <w:szCs w:val="24"/>
+        </w:rPr>
+        <w:t xml:space="preserve">        </w:t>
+      </w:r>
+      <w:r>
+        <w:rPr>
+          <w:noProof/>
+          <w:sz w:val="24"/>
+          <w:szCs w:val="24"/>
+        </w:rPr>
+        <w:drawing>
+          <wp:inline distT="0" distB="0" distL="0" distR="0" wp14:anchorId="10852EE0" wp14:editId="6063F23B">
+            <wp:extent cx="6301740" cy="3177540"/>
+            <wp:effectExtent l="0" t="0" r="3810" b="3810"/>
+            <wp:docPr id="783159231" name="Picture 1"/>
+            <wp:cNvGraphicFramePr>
+              <a:graphicFrameLocks xmlns:a="http://schemas.openxmlformats.org/drawingml/2006/main" noChangeAspect="1"/>
+            </wp:cNvGraphicFramePr>
+            <a:graphic xmlns:a="http://schemas.openxmlformats.org/drawingml/2006/main">
+              <a:graphicData uri="http://schemas.openxmlformats.org/drawingml/2006/picture">
+                <pic:pic xmlns:pic="http://schemas.openxmlformats.org/drawingml/2006/picture">
+                  <pic:nvPicPr>
+                    <pic:cNvPr id="0" name="Picture 1"/>
+                    <pic:cNvPicPr>
+                      <a:picLocks noChangeAspect="1" noChangeArrowheads="1"/>
+                    </pic:cNvPicPr>
+                  </pic:nvPicPr>
+                  <pic:blipFill>
+                    <a:blip r:embed="rId8">
+                      <a:extLst>
+                        <a:ext uri="{28A0092B-C50C-407E-A947-70E740481C1C}">
+                          <a14:useLocalDpi xmlns:a14="http://schemas.microsoft.com/office/drawing/2010/main" val="0"/>
+                        </a:ext>
+                      </a:extLst>
+                    </a:blip>
+                    <a:srcRect/>
+                    <a:stretch>
+                      <a:fillRect/>
+                    </a:stretch>
+                  </pic:blipFill>
+                  <pic:spPr bwMode="auto">
+                    <a:xfrm>
+                      <a:off x="0" y="0"/>
+                      <a:ext cx="6301740" cy="3177540"/>
+                    </a:xfrm>
+                    <a:prstGeom prst="rect">
+                      <a:avLst/>
+                    </a:prstGeom>
+                    <a:noFill/>
+                    <a:ln>
+                      <a:noFill/>
+                    </a:ln>
+                  </pic:spPr>
+                </pic:pic>
+              </a:graphicData>
+            </a:graphic>
+          </wp:inline>
+        </w:drawing>
+      </w:r>
+    </w:p>
+    <w:p>
+      <w:pPr>
+        <w:rPr>
+          <w:sz w:val="24"/>
+          <w:szCs w:val="24"/>
+        </w:rPr>
+      </w:pPr>
+      <w:r>
+        <w:rPr>
+          <w:sz w:val="24"/>
+          <w:szCs w:val="24"/>
+        </w:rPr>
+        <w:t xml:space="preserve">Fig. </w:t>
+      </w:r>
+      <w:r>
+        <w:rPr>
+          <w:sz w:val="24"/>
+          <w:szCs w:val="24"/>
+        </w:rPr>
+        <w:t>1</w:t>
+      </w:r>
+      <w:r>
+        <w:rPr>
+          <w:sz w:val="24"/>
+          <w:szCs w:val="24"/>
+        </w:rPr>
+        <w:t>. DCT spectrum analysis. (A) DCT frequency spectrum for pristine test</w:t>
+      </w:r>
+    </w:p>
+    <w:p>
+      <w:pPr>
+        <w:rPr>
+          <w:sz w:val="24"/>
+          <w:szCs w:val="24"/>
+        </w:rPr>
+      </w:pPr>
+      <w:r>
+        <w:rPr>
+          <w:sz w:val="24"/>
+          <w:szCs w:val="24"/>
+        </w:rPr>
+        <w:t>video. (B) DCT frequency spectrum for deepfake video.</w:t>
+      </w:r>
+    </w:p>
+    <w:p>
+      <w:pPr>
+        <w:rPr>
+          <w:sz w:val="24"/>
+          <w:szCs w:val="24"/>
+        </w:rPr>
+      </w:pPr>
+    </w:p>
+    <w:p>
+      <w:pPr>
+        <w:rPr>
+          <w:sz w:val="24"/>
+          <w:szCs w:val="24"/>
+        </w:rPr>
+      </w:pPr>
+      <w:r>
+        <w:rPr>
+          <w:sz w:val="24"/>
+          <w:szCs w:val="24"/>
+        </w:rPr>
+        <w:t>The DCT matrix, which is 128×128, and the high-frequency</w:t>
+      </w:r>
+      <w:r>
+        <w:rPr>
+          <w:sz w:val="24"/>
+          <w:szCs w:val="24"/>
+        </w:rPr>
+        <w:t xml:space="preserve"> </w:t>
+      </w:r>
+      <w:r>
+        <w:rPr>
+          <w:sz w:val="24"/>
+          <w:szCs w:val="24"/>
+        </w:rPr>
+        <w:t>terms which reside in the top-left corner of the DCT matrix</w:t>
+      </w:r>
+      <w:r>
+        <w:rPr>
+          <w:sz w:val="24"/>
+          <w:szCs w:val="24"/>
+        </w:rPr>
+        <w:t xml:space="preserve"> </w:t>
+      </w:r>
+      <w:r>
+        <w:rPr>
+          <w:sz w:val="24"/>
+          <w:szCs w:val="24"/>
+        </w:rPr>
+        <w:t>are considered and made into an 8×8 matrix. These high</w:t>
+      </w:r>
+      <w:r>
+        <w:rPr>
+          <w:sz w:val="24"/>
+          <w:szCs w:val="24"/>
+        </w:rPr>
+        <w:t xml:space="preserve"> </w:t>
+      </w:r>
+      <w:r>
+        <w:rPr>
+          <w:sz w:val="24"/>
+          <w:szCs w:val="24"/>
+        </w:rPr>
+        <w:t>frequency</w:t>
+      </w:r>
+    </w:p>
+    <w:p>
+      <w:pPr>
+        <w:rPr>
+          <w:sz w:val="24"/>
+          <w:szCs w:val="24"/>
+        </w:rPr>
+      </w:pPr>
+      <w:r>
+        <w:rPr>
+          <w:sz w:val="24"/>
+          <w:szCs w:val="24"/>
+        </w:rPr>
+        <w:t>values are taken since they are the most determining</w:t>
+      </w:r>
+      <w:r>
+        <w:rPr>
+          <w:sz w:val="24"/>
+          <w:szCs w:val="24"/>
+        </w:rPr>
+        <w:t xml:space="preserve"> </w:t>
+      </w:r>
+      <w:r>
+        <w:rPr>
+          <w:sz w:val="24"/>
+          <w:szCs w:val="24"/>
+        </w:rPr>
+        <w:t>factors. The flattened values of the high-frequency matrix were</w:t>
+      </w:r>
+      <w:r>
+        <w:rPr>
+          <w:sz w:val="24"/>
+          <w:szCs w:val="24"/>
+        </w:rPr>
+        <w:t xml:space="preserve"> </w:t>
+      </w:r>
+      <w:r>
+        <w:rPr>
+          <w:sz w:val="24"/>
+          <w:szCs w:val="24"/>
+        </w:rPr>
+        <w:t>graphically plotted for the real frame and four corresponding</w:t>
+      </w:r>
+      <w:r>
+        <w:rPr>
+          <w:sz w:val="24"/>
+          <w:szCs w:val="24"/>
+        </w:rPr>
+        <w:t xml:space="preserve"> </w:t>
+      </w:r>
+      <w:r>
+        <w:rPr>
+          <w:sz w:val="24"/>
+          <w:szCs w:val="24"/>
+        </w:rPr>
+        <w:t xml:space="preserve">fake frames as shown in Fig. </w:t>
+      </w:r>
+      <w:r>
+        <w:rPr>
+          <w:sz w:val="24"/>
+          <w:szCs w:val="24"/>
+        </w:rPr>
+        <w:t>2</w:t>
+      </w:r>
+      <w:r>
+        <w:rPr>
+          <w:sz w:val="24"/>
+          <w:szCs w:val="24"/>
+        </w:rPr>
+        <w:t>.</w:t>
+      </w:r>
+    </w:p>
+    <w:p>
+      <w:pPr>
+        <w:rPr>
+          <w:sz w:val="24"/>
+          <w:szCs w:val="24"/>
+        </w:rPr>
+      </w:pPr>
+    </w:p>
+    <w:p>
+      <w:pPr>
+        <w:rPr>
+          <w:sz w:val="24"/>
+          <w:szCs w:val="24"/>
+        </w:rPr>
+      </w:pPr>
+    </w:p>
+    <w:p>
+      <w:pPr>
+        <w:rPr>
+          <w:sz w:val="24"/>
+          <w:szCs w:val="24"/>
+        </w:rPr>
+      </w:pPr>
+      <w:r>
+        <w:rPr>
+          <w:noProof/>
+          <w:sz w:val="24"/>
+          <w:szCs w:val="24"/>
+        </w:rPr>
+        <w:lastRenderedPageBreak/>
+        <w:drawing>
+          <wp:inline distT="0" distB="0" distL="0" distR="0">
+            <wp:extent cx="4808220" cy="6850380"/>
+            <wp:effectExtent l="0" t="0" r="0" b="7620"/>
+            <wp:docPr id="1227466252" name="Picture 2"/>
+            <wp:cNvGraphicFramePr>
+              <a:graphicFrameLocks xmlns:a="http://schemas.openxmlformats.org/drawingml/2006/main" noChangeAspect="1"/>
+            </wp:cNvGraphicFramePr>
+            <a:graphic xmlns:a="http://schemas.openxmlformats.org/drawingml/2006/main">
+              <a:graphicData uri="http://schemas.openxmlformats.org/drawingml/2006/picture">
+                <pic:pic xmlns:pic="http://schemas.openxmlformats.org/drawingml/2006/picture">
+                  <pic:nvPicPr>
+                    <pic:cNvPr id="0" name="Picture 2"/>
+                    <pic:cNvPicPr>
+                      <a:picLocks noChangeAspect="1" noChangeArrowheads="1"/>
+                    </pic:cNvPicPr>
+                  </pic:nvPicPr>
+                  <pic:blipFill>
+                    <a:blip r:embed="rId9">
+                      <a:extLst>
+                        <a:ext uri="{28A0092B-C50C-407E-A947-70E740481C1C}">
+                          <a14:useLocalDpi xmlns:a14="http://schemas.microsoft.com/office/drawing/2010/main" val="0"/>
+                        </a:ext>
+                      </a:extLst>
+                    </a:blip>
+                    <a:srcRect/>
+                    <a:stretch>
+                      <a:fillRect/>
+                    </a:stretch>
+                  </pic:blipFill>
+                  <pic:spPr bwMode="auto">
+                    <a:xfrm>
+                      <a:off x="0" y="0"/>
+                      <a:ext cx="4808220" cy="6850380"/>
+                    </a:xfrm>
+                    <a:prstGeom prst="rect">
+                      <a:avLst/>
+                    </a:prstGeom>
+                    <a:noFill/>
+                    <a:ln>
+                      <a:noFill/>
+                    </a:ln>
+                  </pic:spPr>
+                </pic:pic>
+              </a:graphicData>
+            </a:graphic>
+          </wp:inline>
+        </w:drawing>
+      </w:r>
+    </w:p>
+    <w:p>
+      <w:pPr>
+        <w:rPr>
+          <w:sz w:val="24"/>
+          <w:szCs w:val="24"/>
+        </w:rPr>
+      </w:pPr>
+      <w:r>
+        <w:rPr>
+          <w:sz w:val="24"/>
+          <w:szCs w:val="24"/>
+        </w:rPr>
+        <w:t xml:space="preserve">Fig. </w:t>
+      </w:r>
+      <w:r>
+        <w:rPr>
+          <w:sz w:val="24"/>
+          <w:szCs w:val="24"/>
+        </w:rPr>
+        <w:t>2</w:t>
+      </w:r>
+      <w:r>
+        <w:rPr>
+          <w:sz w:val="24"/>
+          <w:szCs w:val="24"/>
+        </w:rPr>
+        <w:t>. (A) Real vs. fake video fingerprints (B) Zoomed fingerprints.</w:t>
+      </w:r>
+    </w:p>
+    <w:p>
+      <w:pPr>
+        <w:rPr>
+          <w:sz w:val="24"/>
+          <w:szCs w:val="24"/>
+        </w:rPr>
+      </w:pPr>
+      <w:r>
+        <w:rPr>
+          <w:sz w:val="24"/>
+          <w:szCs w:val="24"/>
+        </w:rPr>
+        <w:t>The general trend noticed was that the deepfake curve</w:t>
+      </w:r>
+      <w:r>
+        <w:rPr>
+          <w:sz w:val="24"/>
+          <w:szCs w:val="24"/>
+        </w:rPr>
+        <w:t xml:space="preserve"> </w:t>
+      </w:r>
+      <w:r>
+        <w:rPr>
+          <w:sz w:val="24"/>
+          <w:szCs w:val="24"/>
+        </w:rPr>
+        <w:t>deviated the most from the real curve, hence having the most</w:t>
+      </w:r>
+      <w:r>
+        <w:rPr>
+          <w:sz w:val="24"/>
+          <w:szCs w:val="24"/>
+        </w:rPr>
+        <w:t xml:space="preserve"> </w:t>
+      </w:r>
+      <w:r>
+        <w:rPr>
+          <w:sz w:val="24"/>
+          <w:szCs w:val="24"/>
+        </w:rPr>
+        <w:t>difference.</w:t>
+      </w:r>
+      <w:r>
+        <w:rPr>
+          <w:sz w:val="24"/>
+          <w:szCs w:val="24"/>
+        </w:rPr>
+        <w:t xml:space="preserve"> </w:t>
+      </w:r>
+    </w:p>
+    <w:p>
+      <w:pPr>
+        <w:rPr>
+          <w:sz w:val="24"/>
+          <w:szCs w:val="24"/>
+        </w:rPr>
+      </w:pPr>
+    </w:p>
+    <w:p>
+      <w:pPr>
+        <w:rPr>
+          <w:sz w:val="24"/>
+          <w:szCs w:val="24"/>
+        </w:rPr>
+      </w:pPr>
+      <w:r>
+        <w:rPr>
+          <w:sz w:val="24"/>
+          <w:szCs w:val="24"/>
+        </w:rPr>
+        <w:t xml:space="preserve">The variance of real and fake data was plotted in Fig. </w:t>
+      </w:r>
+      <w:r>
+        <w:rPr>
+          <w:sz w:val="24"/>
+          <w:szCs w:val="24"/>
+        </w:rPr>
+        <w:t>4</w:t>
+      </w:r>
+      <w:r>
+        <w:rPr>
+          <w:sz w:val="24"/>
+          <w:szCs w:val="24"/>
+        </w:rPr>
+        <w:t>.</w:t>
+      </w:r>
+      <w:r>
+        <w:rPr>
+          <w:sz w:val="24"/>
+          <w:szCs w:val="24"/>
+        </w:rPr>
+        <w:t xml:space="preserve"> </w:t>
+      </w:r>
+      <w:r>
+        <w:rPr>
+          <w:sz w:val="24"/>
+          <w:szCs w:val="24"/>
+        </w:rPr>
+        <w:t xml:space="preserve">Fig. </w:t>
+      </w:r>
+      <w:r>
+        <w:rPr>
+          <w:sz w:val="24"/>
+          <w:szCs w:val="24"/>
+        </w:rPr>
+        <w:t>4</w:t>
+      </w:r>
+      <w:r>
+        <w:rPr>
+          <w:sz w:val="24"/>
+          <w:szCs w:val="24"/>
+        </w:rPr>
+        <w:t xml:space="preserve"> (B) represents a zoomed portion of Fig. </w:t>
+      </w:r>
+      <w:r>
+        <w:rPr>
+          <w:sz w:val="24"/>
+          <w:szCs w:val="24"/>
+        </w:rPr>
+        <w:t>4</w:t>
+      </w:r>
+      <w:r>
+        <w:rPr>
+          <w:sz w:val="24"/>
+          <w:szCs w:val="24"/>
+        </w:rPr>
+        <w:t xml:space="preserve"> (A). The</w:t>
+      </w:r>
+      <w:r>
+        <w:rPr>
+          <w:sz w:val="24"/>
+          <w:szCs w:val="24"/>
+        </w:rPr>
+        <w:t xml:space="preserve"> </w:t>
+      </w:r>
+      <w:r>
+        <w:rPr>
+          <w:sz w:val="24"/>
+          <w:szCs w:val="24"/>
+        </w:rPr>
+        <w:t>variance of real and fake data with different thresholds shown</w:t>
+      </w:r>
+      <w:r>
+        <w:rPr>
+          <w:sz w:val="24"/>
+          <w:szCs w:val="24"/>
+        </w:rPr>
+        <w:t xml:space="preserve"> </w:t>
+      </w:r>
+      <w:r>
+        <w:rPr>
+          <w:sz w:val="24"/>
+          <w:szCs w:val="24"/>
+        </w:rPr>
+        <w:t>in Table I are very promising. The threshold helps to normalize</w:t>
+      </w:r>
+      <w:r>
+        <w:rPr>
+          <w:sz w:val="24"/>
+          <w:szCs w:val="24"/>
+        </w:rPr>
+        <w:t xml:space="preserve"> </w:t>
+      </w:r>
+      <w:r>
+        <w:rPr>
+          <w:sz w:val="24"/>
+          <w:szCs w:val="24"/>
+        </w:rPr>
+        <w:t>the variance Var(X) by no</w:t>
+      </w:r>
+      <w:r>
+        <w:rPr>
+          <w:sz w:val="24"/>
+          <w:szCs w:val="24"/>
+        </w:rPr>
+        <w:t xml:space="preserve">t </w:t>
+      </w:r>
+      <w:r>
+        <w:rPr>
+          <w:sz w:val="24"/>
+          <w:szCs w:val="24"/>
+        </w:rPr>
+        <w:lastRenderedPageBreak/>
+        <w:t>taking into account the fewer</w:t>
+      </w:r>
+      <w:r>
+        <w:rPr>
+          <w:sz w:val="24"/>
+          <w:szCs w:val="24"/>
+        </w:rPr>
+        <w:t xml:space="preserve"> </w:t>
+      </w:r>
+      <w:r>
+        <w:rPr>
+          <w:sz w:val="24"/>
+          <w:szCs w:val="24"/>
+        </w:rPr>
+        <w:t>high-frequency outliers The variances as extracted from real</w:t>
+      </w:r>
+      <w:r>
+        <w:rPr>
+          <w:sz w:val="24"/>
+          <w:szCs w:val="24"/>
+        </w:rPr>
+        <w:t xml:space="preserve"> </w:t>
+      </w:r>
+      <w:r>
+        <w:rPr>
+          <w:sz w:val="24"/>
+          <w:szCs w:val="24"/>
+        </w:rPr>
+        <w:t>and fake data respectively were multiplied by Real × 105 are</w:t>
+      </w:r>
+      <w:r>
+        <w:rPr>
+          <w:sz w:val="24"/>
+          <w:szCs w:val="24"/>
+        </w:rPr>
+        <w:t xml:space="preserve"> </w:t>
+      </w:r>
+      <w:r>
+        <w:rPr>
+          <w:sz w:val="24"/>
+          <w:szCs w:val="24"/>
+        </w:rPr>
+        <w:t>tabulated, which clearly indicates the fake videos are having</w:t>
+      </w:r>
+      <w:r>
+        <w:rPr>
+          <w:sz w:val="24"/>
+          <w:szCs w:val="24"/>
+        </w:rPr>
+        <w:t xml:space="preserve"> </w:t>
+      </w:r>
+      <w:r>
+        <w:rPr>
+          <w:sz w:val="24"/>
+          <w:szCs w:val="24"/>
+        </w:rPr>
+        <w:t>higher variance values than real videos.</w:t>
+      </w:r>
+    </w:p>
+    <w:p>
+      <w:pPr>
+        <w:rPr>
+          <w:sz w:val="24"/>
+          <w:szCs w:val="24"/>
+        </w:rPr>
+      </w:pPr>
+    </w:p>
+    <w:p>
+      <w:pPr>
+        <w:jc w:val="center"/>
+        <w:rPr>
+          <w:b/>
+          <w:bCs/>
+          <w:sz w:val="28"/>
+          <w:szCs w:val="28"/>
+        </w:rPr>
+      </w:pPr>
+      <w:r>
+        <w:rPr>
+          <w:b/>
+          <w:bCs/>
+          <w:sz w:val="28"/>
+          <w:szCs w:val="28"/>
+        </w:rPr>
+        <w:t>Table-I</w:t>
+      </w:r>
+    </w:p>
+    <w:p>
+      <w:pPr>
+        <w:jc w:val="center"/>
+        <w:rPr>
+          <w:b/>
+          <w:bCs/>
+          <w:sz w:val="28"/>
+          <w:szCs w:val="28"/>
+        </w:rPr>
+      </w:pPr>
+      <w:r>
+        <w:rPr>
+          <w:b/>
+          <w:bCs/>
+          <w:sz w:val="28"/>
+          <w:szCs w:val="28"/>
+        </w:rPr>
+        <w:t>Change in variance with different threshold values</w:t>
+      </w:r>
+    </w:p>
+    <w:tbl>
+      <w:tblPr>
+        <w:tblStyle w:val="TableGrid"/>
+        <w:tblW w:w="0" w:type="auto"/>
+        <w:tblInd w:w="998" w:type="dxa"/>
+        <w:tblLook w:val="04A0" w:firstRow="1" w:lastRow="0" w:firstColumn="1" w:lastColumn="0" w:noHBand="0" w:noVBand="1"/>
+      </w:tblPr>
+      <w:tblGrid>
+        <w:gridCol w:w="3265"/>
+        <w:gridCol w:w="3328"/>
+        <w:gridCol w:w="3339"/>
+      </w:tblGrid>
+      <w:tr>
+        <w:tc>
+          <w:tcPr>
+            <w:tcW w:w="3643" w:type="dxa"/>
+          </w:tcPr>
+          <w:p>
+            <w:pPr>
+              <w:ind w:left="0"/>
+              <w:jc w:val="center"/>
+              <w:rPr>
+                <w:b/>
+                <w:bCs/>
+                <w:sz w:val="28"/>
+                <w:szCs w:val="28"/>
+              </w:rPr>
+            </w:pPr>
+            <w:r>
+              <w:rPr>
+                <w:b/>
+                <w:bCs/>
+                <w:sz w:val="28"/>
+                <w:szCs w:val="28"/>
+              </w:rPr>
+              <w:t>Threshold</w:t>
+            </w:r>
+          </w:p>
+        </w:tc>
+        <w:tc>
+          <w:tcPr>
+            <w:tcW w:w="3643" w:type="dxa"/>
+          </w:tcPr>
+          <w:p>
+            <w:pPr>
+              <w:ind w:left="0"/>
+              <w:jc w:val="center"/>
+              <w:rPr>
+                <w:b/>
+                <w:bCs/>
+                <w:sz w:val="28"/>
+                <w:szCs w:val="28"/>
+              </w:rPr>
+            </w:pPr>
+            <w:r>
+              <w:rPr>
+                <w:b/>
+                <w:bCs/>
+                <w:sz w:val="28"/>
+                <w:szCs w:val="28"/>
+              </w:rPr>
+              <w:t>Real*(10^5)</w:t>
+            </w:r>
+          </w:p>
+        </w:tc>
+        <w:tc>
+          <w:tcPr>
+            <w:tcW w:w="3644" w:type="dxa"/>
+          </w:tcPr>
+          <w:p>
+            <w:pPr>
+              <w:ind w:left="0"/>
+              <w:jc w:val="center"/>
+              <w:rPr>
+                <w:b/>
+                <w:bCs/>
+                <w:sz w:val="28"/>
+                <w:szCs w:val="28"/>
+              </w:rPr>
+            </w:pPr>
+            <w:r>
+              <w:rPr>
+                <w:b/>
+                <w:bCs/>
+                <w:sz w:val="28"/>
+                <w:szCs w:val="28"/>
+              </w:rPr>
+              <w:t>Fake*(10^5)</w:t>
+            </w:r>
+          </w:p>
+        </w:tc>
+      </w:tr>
+      <w:tr>
+        <w:tc>
+          <w:tcPr>
+            <w:tcW w:w="3643" w:type="dxa"/>
+          </w:tcPr>
+          <w:p>
+            <w:pPr>
+              <w:ind w:left="0"/>
+              <w:jc w:val="center"/>
+              <w:rPr>
+                <w:sz w:val="24"/>
+                <w:szCs w:val="24"/>
+              </w:rPr>
+            </w:pPr>
+            <w:r>
+              <w:rPr>
+                <w:sz w:val="24"/>
+                <w:szCs w:val="24"/>
+              </w:rPr>
+              <w:t>-0.001 to 0.1</w:t>
+            </w:r>
+          </w:p>
+        </w:tc>
+        <w:tc>
+          <w:tcPr>
+            <w:tcW w:w="3643" w:type="dxa"/>
+          </w:tcPr>
+          <w:p>
+            <w:pPr>
+              <w:ind w:left="0"/>
+              <w:jc w:val="center"/>
+              <w:rPr>
+                <w:sz w:val="24"/>
+                <w:szCs w:val="24"/>
+              </w:rPr>
+            </w:pPr>
+            <w:r>
+              <w:rPr>
+                <w:sz w:val="24"/>
+                <w:szCs w:val="24"/>
+              </w:rPr>
+              <w:t>1.210</w:t>
+            </w:r>
+          </w:p>
+        </w:tc>
+        <w:tc>
+          <w:tcPr>
+            <w:tcW w:w="3644" w:type="dxa"/>
+          </w:tcPr>
+          <w:p>
+            <w:pPr>
+              <w:ind w:left="0"/>
+              <w:jc w:val="center"/>
+              <w:rPr>
+                <w:sz w:val="24"/>
+                <w:szCs w:val="24"/>
+              </w:rPr>
+            </w:pPr>
+            <w:r>
+              <w:rPr>
+                <w:sz w:val="24"/>
+                <w:szCs w:val="24"/>
+              </w:rPr>
+              <w:t>1.240</w:t>
+            </w:r>
+          </w:p>
+        </w:tc>
+      </w:tr>
+      <w:tr>
+        <w:tc>
+          <w:tcPr>
+            <w:tcW w:w="3643" w:type="dxa"/>
+          </w:tcPr>
+          <w:p>
+            <w:pPr>
+              <w:ind w:left="0"/>
+              <w:jc w:val="center"/>
+              <w:rPr>
+                <w:sz w:val="24"/>
+                <w:szCs w:val="24"/>
+              </w:rPr>
+            </w:pPr>
+            <w:r>
+              <w:rPr>
+                <w:sz w:val="24"/>
+                <w:szCs w:val="24"/>
+              </w:rPr>
+              <w:t>-0.001 to 0.101</w:t>
+            </w:r>
+          </w:p>
+        </w:tc>
+        <w:tc>
+          <w:tcPr>
+            <w:tcW w:w="3643" w:type="dxa"/>
+          </w:tcPr>
+          <w:p>
+            <w:pPr>
+              <w:ind w:left="0"/>
+              <w:jc w:val="center"/>
+              <w:rPr>
+                <w:sz w:val="24"/>
+                <w:szCs w:val="24"/>
+              </w:rPr>
+            </w:pPr>
+            <w:r>
+              <w:rPr>
+                <w:sz w:val="24"/>
+                <w:szCs w:val="24"/>
+              </w:rPr>
+              <w:t>1.220</w:t>
+            </w:r>
+          </w:p>
+        </w:tc>
+        <w:tc>
+          <w:tcPr>
+            <w:tcW w:w="3644" w:type="dxa"/>
+          </w:tcPr>
+          <w:p>
+            <w:pPr>
+              <w:ind w:left="0"/>
+              <w:jc w:val="center"/>
+              <w:rPr>
+                <w:sz w:val="24"/>
+                <w:szCs w:val="24"/>
+              </w:rPr>
+            </w:pPr>
+            <w:r>
+              <w:rPr>
+                <w:sz w:val="24"/>
+                <w:szCs w:val="24"/>
+              </w:rPr>
+              <w:t>1.250</w:t>
+            </w:r>
+          </w:p>
+        </w:tc>
+      </w:tr>
+      <w:tr>
+        <w:tc>
+          <w:tcPr>
+            <w:tcW w:w="3643" w:type="dxa"/>
+          </w:tcPr>
+          <w:p>
+            <w:pPr>
+              <w:ind w:left="0"/>
+              <w:jc w:val="center"/>
+              <w:rPr>
+                <w:sz w:val="24"/>
+                <w:szCs w:val="24"/>
+              </w:rPr>
+            </w:pPr>
+            <w:r>
+              <w:rPr>
+                <w:sz w:val="24"/>
+                <w:szCs w:val="24"/>
+              </w:rPr>
+              <w:t>-0.001 to 0.103</w:t>
+            </w:r>
+          </w:p>
+        </w:tc>
+        <w:tc>
+          <w:tcPr>
+            <w:tcW w:w="3643" w:type="dxa"/>
+          </w:tcPr>
+          <w:p>
+            <w:pPr>
+              <w:ind w:left="0"/>
+              <w:jc w:val="center"/>
+              <w:rPr>
+                <w:sz w:val="24"/>
+                <w:szCs w:val="24"/>
+              </w:rPr>
+            </w:pPr>
+            <w:r>
+              <w:rPr>
+                <w:sz w:val="24"/>
+                <w:szCs w:val="24"/>
+              </w:rPr>
+              <w:t>1.210</w:t>
+            </w:r>
+          </w:p>
+        </w:tc>
+        <w:tc>
+          <w:tcPr>
+            <w:tcW w:w="3644" w:type="dxa"/>
+          </w:tcPr>
+          <w:p>
+            <w:pPr>
+              <w:ind w:left="0"/>
+              <w:jc w:val="center"/>
+              <w:rPr>
+                <w:sz w:val="24"/>
+                <w:szCs w:val="24"/>
+              </w:rPr>
+            </w:pPr>
+            <w:r>
+              <w:rPr>
+                <w:sz w:val="24"/>
+                <w:szCs w:val="24"/>
+              </w:rPr>
+              <w:t>1.251</w:t>
+            </w:r>
+          </w:p>
+        </w:tc>
+      </w:tr>
+      <w:tr>
+        <w:tc>
+          <w:tcPr>
+            <w:tcW w:w="3643" w:type="dxa"/>
+          </w:tcPr>
+          <w:p>
+            <w:pPr>
+              <w:ind w:left="0"/>
+              <w:jc w:val="center"/>
+              <w:rPr>
+                <w:sz w:val="24"/>
+                <w:szCs w:val="24"/>
+              </w:rPr>
+            </w:pPr>
+            <w:r>
+              <w:rPr>
+                <w:sz w:val="24"/>
+                <w:szCs w:val="24"/>
+              </w:rPr>
+              <w:t>-0.001 to 0.110</w:t>
+            </w:r>
+          </w:p>
+        </w:tc>
+        <w:tc>
+          <w:tcPr>
+            <w:tcW w:w="3643" w:type="dxa"/>
+          </w:tcPr>
+          <w:p>
+            <w:pPr>
+              <w:ind w:left="0"/>
+              <w:jc w:val="center"/>
+              <w:rPr>
+                <w:sz w:val="24"/>
+                <w:szCs w:val="24"/>
+              </w:rPr>
+            </w:pPr>
+            <w:r>
+              <w:rPr>
+                <w:sz w:val="24"/>
+                <w:szCs w:val="24"/>
+              </w:rPr>
+              <w:t>1.221</w:t>
+            </w:r>
+          </w:p>
+        </w:tc>
+        <w:tc>
+          <w:tcPr>
+            <w:tcW w:w="3644" w:type="dxa"/>
+          </w:tcPr>
+          <w:p>
+            <w:pPr>
+              <w:ind w:left="0"/>
+              <w:jc w:val="center"/>
+              <w:rPr>
+                <w:sz w:val="24"/>
+                <w:szCs w:val="24"/>
+              </w:rPr>
+            </w:pPr>
+            <w:r>
+              <w:rPr>
+                <w:sz w:val="24"/>
+                <w:szCs w:val="24"/>
+              </w:rPr>
+              <w:t>1.252</w:t>
+            </w:r>
+          </w:p>
+        </w:tc>
+      </w:tr>
+      <w:tr>
+        <w:tc>
+          <w:tcPr>
+            <w:tcW w:w="3643" w:type="dxa"/>
+          </w:tcPr>
+          <w:p>
+            <w:pPr>
+              <w:ind w:left="0"/>
+              <w:jc w:val="center"/>
+              <w:rPr>
+                <w:sz w:val="24"/>
+                <w:szCs w:val="24"/>
+              </w:rPr>
+            </w:pPr>
+            <w:r>
+              <w:rPr>
+                <w:sz w:val="24"/>
+                <w:szCs w:val="24"/>
+              </w:rPr>
+              <w:t>-0.003 to 0.110</w:t>
+            </w:r>
+          </w:p>
+        </w:tc>
+        <w:tc>
+          <w:tcPr>
+            <w:tcW w:w="3643" w:type="dxa"/>
+          </w:tcPr>
+          <w:p>
+            <w:pPr>
+              <w:ind w:left="0"/>
+              <w:jc w:val="center"/>
+              <w:rPr>
+                <w:sz w:val="24"/>
+                <w:szCs w:val="24"/>
+              </w:rPr>
+            </w:pPr>
+            <w:r>
+              <w:rPr>
+                <w:sz w:val="24"/>
+                <w:szCs w:val="24"/>
+              </w:rPr>
+              <w:t>1.550</w:t>
+            </w:r>
+          </w:p>
+        </w:tc>
+        <w:tc>
+          <w:tcPr>
+            <w:tcW w:w="3644" w:type="dxa"/>
+          </w:tcPr>
+          <w:p>
+            <w:pPr>
+              <w:ind w:left="0"/>
+              <w:jc w:val="center"/>
+              <w:rPr>
+                <w:sz w:val="24"/>
+                <w:szCs w:val="24"/>
+              </w:rPr>
+            </w:pPr>
+            <w:r>
+              <w:rPr>
+                <w:sz w:val="24"/>
+                <w:szCs w:val="24"/>
+              </w:rPr>
+              <w:t>1.580</w:t>
+            </w:r>
+          </w:p>
+        </w:tc>
+      </w:tr>
+      <w:tr>
+        <w:tc>
+          <w:tcPr>
+            <w:tcW w:w="3643" w:type="dxa"/>
+          </w:tcPr>
+          <w:p>
+            <w:pPr>
+              <w:ind w:left="0"/>
+              <w:jc w:val="center"/>
+              <w:rPr>
+                <w:sz w:val="24"/>
+                <w:szCs w:val="24"/>
+              </w:rPr>
+            </w:pPr>
+            <w:r>
+              <w:rPr>
+                <w:sz w:val="24"/>
+                <w:szCs w:val="24"/>
+              </w:rPr>
+              <w:t>-0.009 to 0.105</w:t>
+            </w:r>
+          </w:p>
+        </w:tc>
+        <w:tc>
+          <w:tcPr>
+            <w:tcW w:w="3643" w:type="dxa"/>
+          </w:tcPr>
+          <w:p>
+            <w:pPr>
+              <w:ind w:left="0"/>
+              <w:jc w:val="center"/>
+              <w:rPr>
+                <w:sz w:val="24"/>
+                <w:szCs w:val="24"/>
+              </w:rPr>
+            </w:pPr>
+            <w:r>
+              <w:rPr>
+                <w:sz w:val="24"/>
+                <w:szCs w:val="24"/>
+              </w:rPr>
+              <w:t>2.170</w:t>
+            </w:r>
+          </w:p>
+        </w:tc>
+        <w:tc>
+          <w:tcPr>
+            <w:tcW w:w="3644" w:type="dxa"/>
+          </w:tcPr>
+          <w:p>
+            <w:pPr>
+              <w:ind w:left="0"/>
+              <w:jc w:val="center"/>
+              <w:rPr>
+                <w:sz w:val="24"/>
+                <w:szCs w:val="24"/>
+              </w:rPr>
+            </w:pPr>
+            <w:r>
+              <w:rPr>
+                <w:sz w:val="24"/>
+                <w:szCs w:val="24"/>
+              </w:rPr>
+              <w:t>2.130</w:t>
+            </w:r>
+          </w:p>
+        </w:tc>
+      </w:tr>
+      <w:tr>
+        <w:tc>
+          <w:tcPr>
+            <w:tcW w:w="3643" w:type="dxa"/>
+          </w:tcPr>
+          <w:p>
+            <w:pPr>
+              <w:ind w:left="0"/>
+              <w:jc w:val="center"/>
+              <w:rPr>
+                <w:sz w:val="24"/>
+                <w:szCs w:val="24"/>
+              </w:rPr>
+            </w:pPr>
+            <w:r>
+              <w:rPr>
+                <w:sz w:val="24"/>
+                <w:szCs w:val="24"/>
+              </w:rPr>
+              <w:t>-0.005 to 0.1</w:t>
+            </w:r>
+          </w:p>
+        </w:tc>
+        <w:tc>
+          <w:tcPr>
+            <w:tcW w:w="3643" w:type="dxa"/>
+          </w:tcPr>
+          <w:p>
+            <w:pPr>
+              <w:ind w:left="0"/>
+              <w:jc w:val="center"/>
+              <w:rPr>
+                <w:sz w:val="24"/>
+                <w:szCs w:val="24"/>
+              </w:rPr>
+            </w:pPr>
+            <w:r>
+              <w:rPr>
+                <w:sz w:val="24"/>
+                <w:szCs w:val="24"/>
+              </w:rPr>
+              <w:t>1.810</w:t>
+            </w:r>
+          </w:p>
+        </w:tc>
+        <w:tc>
+          <w:tcPr>
+            <w:tcW w:w="3644" w:type="dxa"/>
+          </w:tcPr>
+          <w:p>
+            <w:pPr>
+              <w:ind w:left="0"/>
+              <w:jc w:val="center"/>
+              <w:rPr>
+                <w:sz w:val="24"/>
+                <w:szCs w:val="24"/>
+              </w:rPr>
+            </w:pPr>
+            <w:r>
+              <w:rPr>
+                <w:sz w:val="24"/>
+                <w:szCs w:val="24"/>
+              </w:rPr>
+              <w:t>1.850</w:t>
+            </w:r>
+          </w:p>
+        </w:tc>
+      </w:tr>
+    </w:tbl>
+    <w:p>
+      <w:pPr>
+        <w:jc w:val="center"/>
+        <w:rPr>
+          <w:b/>
+          <w:bCs/>
+          <w:sz w:val="28"/>
+          <w:szCs w:val="28"/>
+        </w:rPr>
+      </w:pPr>
+    </w:p>
+    <w:p>
+      <w:pPr>
+        <w:rPr>
+          <w:sz w:val="24"/>
+          <w:szCs w:val="24"/>
+        </w:rPr>
+      </w:pPr>
+    </w:p>
+    <w:p>
+      <w:pPr>
+        <w:rPr>
+          <w:sz w:val="24"/>
+          <w:szCs w:val="24"/>
+        </w:rPr>
+      </w:pPr>
+      <w:r>
+        <w:rPr>
+          <w:sz w:val="24"/>
+          <w:szCs w:val="24"/>
+        </w:rPr>
+        <w:t>The sample real and fake video frames from which the data was taken is shown in fig 3.</w:t>
+      </w:r>
+    </w:p>
+    <w:p>
+      <w:pPr>
+        <w:rPr>
+          <w:sz w:val="24"/>
+          <w:szCs w:val="24"/>
+        </w:rPr>
+      </w:pPr>
+    </w:p>
+    <w:p>
+      <w:pPr>
+        <w:rPr>
+          <w:color w:val="FF0000"/>
+          <w:sz w:val="24"/>
+          <w:szCs w:val="24"/>
+        </w:rPr>
+      </w:pPr>
+      <w:r>
+        <w:rPr>
+          <w:color w:val="FF0000"/>
+          <w:sz w:val="24"/>
+          <w:szCs w:val="24"/>
+        </w:rPr>
+        <w:t>ATTACH REAL FAKE VIDEO FRAMES</w:t>
+      </w:r>
+    </w:p>
+    <w:p>
+      <w:pPr>
+        <w:rPr>
+          <w:noProof/>
+          <w:sz w:val="24"/>
+          <w:szCs w:val="24"/>
+        </w:rPr>
+      </w:pPr>
+      <w:r>
+        <w:rPr>
+          <w:noProof/>
+          <w:sz w:val="24"/>
+          <w:szCs w:val="24"/>
+        </w:rPr>
+        <w:lastRenderedPageBreak/>
+        <w:t>.</w:t>
+      </w:r>
+      <w:r>
+        <w:rPr>
+          <w:noProof/>
+          <w:sz w:val="24"/>
+          <w:szCs w:val="24"/>
+        </w:rPr>
+        <w:drawing>
+          <wp:inline distT="0" distB="0" distL="0" distR="0">
+            <wp:extent cx="4930140" cy="7086600"/>
+            <wp:effectExtent l="0" t="0" r="3810" b="0"/>
+            <wp:docPr id="348258156" name="Picture 3"/>
+            <wp:cNvGraphicFramePr>
+              <a:graphicFrameLocks xmlns:a="http://schemas.openxmlformats.org/drawingml/2006/main" noChangeAspect="1"/>
+            </wp:cNvGraphicFramePr>
+            <a:graphic xmlns:a="http://schemas.openxmlformats.org/drawingml/2006/main">
+              <a:graphicData uri="http://schemas.openxmlformats.org/drawingml/2006/picture">
+                <pic:pic xmlns:pic="http://schemas.openxmlformats.org/drawingml/2006/picture">
+                  <pic:nvPicPr>
+                    <pic:cNvPr id="0" name="Picture 3"/>
+                    <pic:cNvPicPr>
+                      <a:picLocks noChangeAspect="1" noChangeArrowheads="1"/>
+                    </pic:cNvPicPr>
+                  </pic:nvPicPr>
+                  <pic:blipFill>
+                    <a:blip r:embed="rId10">
+                      <a:extLst>
+                        <a:ext uri="{28A0092B-C50C-407E-A947-70E740481C1C}">
+                          <a14:useLocalDpi xmlns:a14="http://schemas.microsoft.com/office/drawing/2010/main" val="0"/>
+                        </a:ext>
+                      </a:extLst>
+                    </a:blip>
+                    <a:srcRect/>
+                    <a:stretch>
+                      <a:fillRect/>
+                    </a:stretch>
+                  </pic:blipFill>
+                  <pic:spPr bwMode="auto">
+                    <a:xfrm>
+                      <a:off x="0" y="0"/>
+                      <a:ext cx="4930140" cy="7086600"/>
+                    </a:xfrm>
+                    <a:prstGeom prst="rect">
+                      <a:avLst/>
+                    </a:prstGeom>
+                    <a:noFill/>
+                    <a:ln>
+                      <a:noFill/>
+                    </a:ln>
+                  </pic:spPr>
+                </pic:pic>
+              </a:graphicData>
+            </a:graphic>
+          </wp:inline>
+        </w:drawing>
+      </w:r>
+    </w:p>
+    <w:p>
+      <w:pPr>
+        <w:rPr>
+          <w:sz w:val="24"/>
+          <w:szCs w:val="24"/>
+        </w:rPr>
+      </w:pPr>
+    </w:p>
+    <w:p>
+      <w:pPr>
+        <w:rPr>
+          <w:sz w:val="24"/>
+          <w:szCs w:val="24"/>
+        </w:rPr>
+      </w:pPr>
+    </w:p>
+    <w:p>
+      <w:pPr>
+        <w:rPr>
+          <w:sz w:val="24"/>
+          <w:szCs w:val="24"/>
+        </w:rPr>
+      </w:pPr>
+      <w:r>
+        <w:rPr>
+          <w:sz w:val="24"/>
+          <w:szCs w:val="24"/>
+        </w:rPr>
+        <w:t xml:space="preserve">Fig. </w:t>
+      </w:r>
+      <w:r>
+        <w:rPr>
+          <w:sz w:val="24"/>
+          <w:szCs w:val="24"/>
+        </w:rPr>
+        <w:t>4</w:t>
+      </w:r>
+      <w:r>
+        <w:rPr>
+          <w:sz w:val="24"/>
+          <w:szCs w:val="24"/>
+        </w:rPr>
+        <w:t>. (A) Differences per frame (B) Zoomed differences.</w:t>
+      </w:r>
+    </w:p>
+    <w:p>
+      <w:pPr>
+        <w:rPr>
+          <w:sz w:val="24"/>
+          <w:szCs w:val="24"/>
+        </w:rPr>
+      </w:pPr>
+      <w:r>
+        <w:rPr>
+          <w:sz w:val="24"/>
+          <w:szCs w:val="24"/>
+        </w:rPr>
+        <w:br w:type="page"/>
+      </w:r>
+    </w:p>
+    <w:p>
+      <w:pPr>
+        <w:pStyle w:val="Heading1"/>
+      </w:pPr>
+      <w:r>
+        <w:lastRenderedPageBreak/>
+        <w:t>Multi-stage Multi-modal Video Identification</w:t>
+      </w:r>
+    </w:p>
+    <w:p>
+      <w:pPr>
+        <w:pStyle w:val="Heading1"/>
+      </w:pPr>
+    </w:p>
+    <w:p>
+      <w:pPr>
+        <w:pStyle w:val="Heading1"/>
+      </w:pPr>
+    </w:p>
+    <w:p>
+      <w:pPr>
+        <w:pStyle w:val="Heading1"/>
+        <w:ind w:left="57"/>
+        <w:jc w:val="left"/>
+        <w:rPr>
+          <w:b w:val="0"/>
+          <w:bCs w:val="0"/>
+          <w:sz w:val="24"/>
+          <w:szCs w:val="24"/>
+        </w:rPr>
+      </w:pPr>
+    </w:p>
+    <w:p>
+      <w:pPr>
+        <w:pStyle w:val="Heading1"/>
+        <w:ind w:left="57"/>
+        <w:jc w:val="left"/>
+        <w:rPr>
+          <w:b w:val="0"/>
+          <w:bCs w:val="0"/>
+          <w:sz w:val="24"/>
+          <w:szCs w:val="24"/>
+        </w:rPr>
+      </w:pPr>
+    </w:p>
+    <w:p>
+      <w:pPr>
+        <w:pStyle w:val="Heading1"/>
+        <w:ind w:left="57"/>
+        <w:jc w:val="left"/>
+        <w:rPr>
+          <w:b w:val="0"/>
+          <w:bCs w:val="0"/>
+          <w:sz w:val="24"/>
+          <w:szCs w:val="24"/>
+        </w:rPr>
+      </w:pPr>
+    </w:p>
+    <w:p>
+      <w:pPr>
+        <w:pStyle w:val="Heading1"/>
+        <w:ind w:left="57"/>
+        <w:jc w:val="left"/>
+        <w:rPr>
+          <w:b w:val="0"/>
+          <w:bCs w:val="0"/>
+          <w:sz w:val="24"/>
+          <w:szCs w:val="24"/>
+        </w:rPr>
+      </w:pPr>
+    </w:p>
+    <w:p>
+      <w:pPr>
+        <w:pStyle w:val="Heading1"/>
+        <w:ind w:left="57"/>
+        <w:jc w:val="left"/>
+        <w:rPr>
+          <w:b w:val="0"/>
+          <w:bCs w:val="0"/>
+          <w:sz w:val="24"/>
+          <w:szCs w:val="24"/>
+        </w:rPr>
+      </w:pPr>
+    </w:p>
+    <w:p>
+      <w:pPr>
+        <w:pStyle w:val="Heading1"/>
+        <w:ind w:left="57"/>
+        <w:jc w:val="left"/>
+        <w:rPr>
+          <w:b w:val="0"/>
+          <w:bCs w:val="0"/>
+          <w:sz w:val="24"/>
+          <w:szCs w:val="24"/>
+        </w:rPr>
+      </w:pPr>
+      <w:r>
+        <w:rPr>
+          <w:b w:val="0"/>
+          <w:bCs w:val="0"/>
+          <w:noProof/>
+          <w:sz w:val="24"/>
+          <w:szCs w:val="24"/>
+        </w:rPr>
+        <w:drawing>
+          <wp:inline distT="0" distB="0" distL="0" distR="0">
+            <wp:extent cx="6946900" cy="2300605"/>
+            <wp:effectExtent l="0" t="0" r="6350" b="4445"/>
+            <wp:docPr id="396840139" name="Picture 4"/>
+            <wp:cNvGraphicFramePr>
+              <a:graphicFrameLocks xmlns:a="http://schemas.openxmlformats.org/drawingml/2006/main" noChangeAspect="1"/>
+            </wp:cNvGraphicFramePr>
+            <a:graphic xmlns:a="http://schemas.openxmlformats.org/drawingml/2006/main">
+              <a:graphicData uri="http://schemas.openxmlformats.org/drawingml/2006/picture">
+                <pic:pic xmlns:pic="http://schemas.openxmlformats.org/drawingml/2006/picture">
+                  <pic:nvPicPr>
+                    <pic:cNvPr id="0" name="Picture 4"/>
+                    <pic:cNvPicPr>
+                      <a:picLocks noChangeAspect="1" noChangeArrowheads="1"/>
+                    </pic:cNvPicPr>
+                  </pic:nvPicPr>
+                  <pic:blipFill>
+                    <a:blip r:embed="rId11" cstate="print">
+                      <a:extLst>
+                        <a:ext uri="{28A0092B-C50C-407E-A947-70E740481C1C}">
+                          <a14:useLocalDpi xmlns:a14="http://schemas.microsoft.com/office/drawing/2010/main" val="0"/>
+                        </a:ext>
+                      </a:extLst>
+                    </a:blip>
+                    <a:srcRect/>
+                    <a:stretch>
+                      <a:fillRect/>
+                    </a:stretch>
+                  </pic:blipFill>
+                  <pic:spPr bwMode="auto">
+                    <a:xfrm>
+                      <a:off x="0" y="0"/>
+                      <a:ext cx="6946900" cy="2300605"/>
+                    </a:xfrm>
+                    <a:prstGeom prst="rect">
+                      <a:avLst/>
+                    </a:prstGeom>
+                    <a:noFill/>
+                    <a:ln>
+                      <a:noFill/>
+                    </a:ln>
+                  </pic:spPr>
+                </pic:pic>
+              </a:graphicData>
+            </a:graphic>
+          </wp:inline>
+        </w:drawing>
+      </w:r>
+    </w:p>
+    <w:p>
+      <w:pPr>
+        <w:pStyle w:val="Heading1"/>
+        <w:ind w:left="57"/>
+        <w:jc w:val="left"/>
+        <w:rPr>
+          <w:b w:val="0"/>
+          <w:bCs w:val="0"/>
+          <w:sz w:val="24"/>
+          <w:szCs w:val="24"/>
+        </w:rPr>
+      </w:pPr>
+    </w:p>
+    <w:p>
+      <w:pPr>
+        <w:pStyle w:val="Heading1"/>
+        <w:ind w:left="57"/>
+        <w:jc w:val="left"/>
+        <w:rPr>
+          <w:b w:val="0"/>
+          <w:bCs w:val="0"/>
+          <w:sz w:val="24"/>
+          <w:szCs w:val="24"/>
+        </w:rPr>
+      </w:pPr>
+    </w:p>
+    <w:p>
+      <w:pPr>
+        <w:pStyle w:val="Heading1"/>
+        <w:ind w:left="57"/>
+        <w:jc w:val="left"/>
+        <w:rPr>
+          <w:b w:val="0"/>
+          <w:bCs w:val="0"/>
+          <w:sz w:val="24"/>
+          <w:szCs w:val="24"/>
+        </w:rPr>
+      </w:pPr>
+      <w:r>
+        <w:rPr>
+          <w:b w:val="0"/>
+          <w:bCs w:val="0"/>
+          <w:sz w:val="24"/>
+          <w:szCs w:val="24"/>
+        </w:rPr>
+        <w:t xml:space="preserve">Fig. </w:t>
+      </w:r>
+      <w:r>
+        <w:rPr>
+          <w:b w:val="0"/>
+          <w:bCs w:val="0"/>
+          <w:sz w:val="24"/>
+          <w:szCs w:val="24"/>
+        </w:rPr>
+        <w:t>5</w:t>
+      </w:r>
+      <w:r>
+        <w:rPr>
+          <w:b w:val="0"/>
+          <w:bCs w:val="0"/>
+          <w:sz w:val="24"/>
+          <w:szCs w:val="24"/>
+        </w:rPr>
+        <w:t>: Workflow of the proposed method having 4 stages. (A) Preprocessing:</w:t>
+      </w:r>
+      <w:r>
+        <w:rPr>
+          <w:b w:val="0"/>
+          <w:bCs w:val="0"/>
+          <w:sz w:val="24"/>
+          <w:szCs w:val="24"/>
+        </w:rPr>
+        <w:t xml:space="preserve"> </w:t>
+      </w:r>
+      <w:r>
+        <w:rPr>
+          <w:b w:val="0"/>
+          <w:bCs w:val="0"/>
+          <w:sz w:val="24"/>
+          <w:szCs w:val="24"/>
+        </w:rPr>
+        <w:t>Extracts frames from</w:t>
+      </w:r>
+      <w:r>
+        <w:rPr>
+          <w:b w:val="0"/>
+          <w:bCs w:val="0"/>
+          <w:sz w:val="24"/>
+          <w:szCs w:val="24"/>
+        </w:rPr>
+        <w:t xml:space="preserve"> </w:t>
+      </w:r>
+      <w:r>
+        <w:rPr>
+          <w:b w:val="0"/>
+          <w:bCs w:val="0"/>
+          <w:sz w:val="24"/>
+          <w:szCs w:val="24"/>
+        </w:rPr>
+        <w:t>video and resize them into 64×128 pixels. (B) Feature</w:t>
+      </w:r>
+      <w:r>
+        <w:rPr>
+          <w:b w:val="0"/>
+          <w:bCs w:val="0"/>
+          <w:sz w:val="24"/>
+          <w:szCs w:val="24"/>
+        </w:rPr>
+        <w:t xml:space="preserve"> </w:t>
+      </w:r>
+      <w:r>
+        <w:rPr>
+          <w:b w:val="0"/>
+          <w:bCs w:val="0"/>
+          <w:sz w:val="24"/>
+          <w:szCs w:val="24"/>
+        </w:rPr>
+        <w:t>Extraction: Extract features from the frames using HOG and multiple CNN</w:t>
+      </w:r>
+      <w:r>
+        <w:rPr>
+          <w:b w:val="0"/>
+          <w:bCs w:val="0"/>
+          <w:sz w:val="24"/>
+          <w:szCs w:val="24"/>
+        </w:rPr>
+        <w:t xml:space="preserve"> </w:t>
+      </w:r>
+      <w:r>
+        <w:rPr>
+          <w:b w:val="0"/>
+          <w:bCs w:val="0"/>
+          <w:sz w:val="24"/>
+          <w:szCs w:val="24"/>
+        </w:rPr>
+        <w:t>models. (C) Classification-1: A binary classifier to distinguish between a real</w:t>
+      </w:r>
+      <w:r>
+        <w:rPr>
+          <w:b w:val="0"/>
+          <w:bCs w:val="0"/>
+          <w:sz w:val="24"/>
+          <w:szCs w:val="24"/>
+        </w:rPr>
+        <w:t xml:space="preserve"> </w:t>
+      </w:r>
+      <w:r>
+        <w:rPr>
+          <w:b w:val="0"/>
+          <w:bCs w:val="0"/>
+          <w:sz w:val="24"/>
+          <w:szCs w:val="24"/>
+        </w:rPr>
+        <w:t>and a fake image. (D) Classification-2: A Multi-class classifier to identify</w:t>
+      </w:r>
+      <w:r>
+        <w:rPr>
+          <w:b w:val="0"/>
+          <w:bCs w:val="0"/>
+          <w:sz w:val="24"/>
+          <w:szCs w:val="24"/>
+        </w:rPr>
+        <w:t xml:space="preserve"> </w:t>
+      </w:r>
+      <w:r>
+        <w:rPr>
+          <w:b w:val="0"/>
+          <w:bCs w:val="0"/>
+          <w:sz w:val="24"/>
+          <w:szCs w:val="24"/>
+        </w:rPr>
+        <w:t xml:space="preserve">Deepfakes [10], Face2Face [13], </w:t>
+      </w:r>
+      <w:r>
+        <w:rPr>
+          <w:b w:val="0"/>
+          <w:bCs w:val="0"/>
+          <w:sz w:val="24"/>
+          <w:szCs w:val="24"/>
+        </w:rPr>
+        <w:t>Face Swap</w:t>
+      </w:r>
+      <w:r>
+        <w:rPr>
+          <w:b w:val="0"/>
+          <w:bCs w:val="0"/>
+          <w:sz w:val="24"/>
+          <w:szCs w:val="24"/>
+        </w:rPr>
+        <w:t xml:space="preserve"> [12], and </w:t>
+      </w:r>
+      <w:r>
+        <w:rPr>
+          <w:b w:val="0"/>
+          <w:bCs w:val="0"/>
+          <w:sz w:val="24"/>
+          <w:szCs w:val="24"/>
+        </w:rPr>
+        <w:t>Neural Textures</w:t>
+      </w:r>
+      <w:r>
+        <w:rPr>
+          <w:b w:val="0"/>
+          <w:bCs w:val="0"/>
+          <w:sz w:val="24"/>
+          <w:szCs w:val="24"/>
+        </w:rPr>
+        <w:t xml:space="preserve"> [11] generated</w:t>
+      </w:r>
+      <w:r>
+        <w:rPr>
+          <w:b w:val="0"/>
+          <w:bCs w:val="0"/>
+          <w:sz w:val="24"/>
+          <w:szCs w:val="24"/>
+        </w:rPr>
+        <w:t xml:space="preserve"> </w:t>
+      </w:r>
+      <w:r>
+        <w:rPr>
+          <w:b w:val="0"/>
+          <w:bCs w:val="0"/>
+          <w:sz w:val="24"/>
+          <w:szCs w:val="24"/>
+        </w:rPr>
+        <w:t>images.</w:t>
+      </w:r>
+    </w:p>
+    <w:p>
+      <w:pPr>
+        <w:rPr>
+          <w:sz w:val="24"/>
+          <w:szCs w:val="24"/>
+        </w:rPr>
+      </w:pPr>
+      <w:r>
+        <w:rPr>
+          <w:b/>
+          <w:bCs/>
+          <w:sz w:val="24"/>
+          <w:szCs w:val="24"/>
+        </w:rPr>
+        <w:br w:type="page"/>
+      </w:r>
+    </w:p>
+    <w:p>
+      <w:pPr>
+        <w:pStyle w:val="Heading1"/>
+      </w:pPr>
+      <w:r>
+        <w:lastRenderedPageBreak/>
+        <w:t>Feature Extraction</w:t>
+      </w:r>
+    </w:p>
+    <w:p>
+      <w:pPr>
+        <w:pStyle w:val="Heading1"/>
+        <w:jc w:val="left"/>
+        <w:rPr>
+          <w:b w:val="0"/>
+          <w:bCs w:val="0"/>
+          <w:sz w:val="24"/>
+          <w:szCs w:val="24"/>
+        </w:rPr>
+      </w:pPr>
+    </w:p>
+    <w:p>
+      <w:pPr>
+        <w:pStyle w:val="Heading1"/>
+        <w:rPr>
+          <w:b w:val="0"/>
+          <w:bCs w:val="0"/>
+          <w:sz w:val="24"/>
+          <w:szCs w:val="24"/>
+        </w:rPr>
+      </w:pPr>
+      <w:r>
+        <w:rPr>
+          <w:b w:val="0"/>
+          <w:bCs w:val="0"/>
+          <w:sz w:val="24"/>
+          <w:szCs w:val="24"/>
+        </w:rPr>
+        <w:t xml:space="preserve">As evident from Fig. </w:t>
+      </w:r>
+      <w:r>
+        <w:rPr>
+          <w:b w:val="0"/>
+          <w:bCs w:val="0"/>
+          <w:sz w:val="24"/>
+          <w:szCs w:val="24"/>
+        </w:rPr>
+        <w:t>5</w:t>
+      </w:r>
+      <w:r>
+        <w:rPr>
+          <w:b w:val="0"/>
+          <w:bCs w:val="0"/>
+          <w:sz w:val="24"/>
+          <w:szCs w:val="24"/>
+        </w:rPr>
+        <w:t>, we use a feature extraction block to create a feature</w:t>
+      </w:r>
+      <w:r>
+        <w:rPr>
+          <w:b w:val="0"/>
+          <w:bCs w:val="0"/>
+          <w:sz w:val="24"/>
+          <w:szCs w:val="24"/>
+        </w:rPr>
+        <w:t xml:space="preserve"> </w:t>
+      </w:r>
+      <w:r>
+        <w:rPr>
+          <w:b w:val="0"/>
+          <w:bCs w:val="0"/>
+          <w:sz w:val="24"/>
+          <w:szCs w:val="24"/>
+        </w:rPr>
+        <w:t>map from video. In this work, we combine both deep-learned features as well</w:t>
+      </w:r>
+    </w:p>
+    <w:p>
+      <w:pPr>
+        <w:pStyle w:val="Heading1"/>
+        <w:rPr>
+          <w:b w:val="0"/>
+          <w:bCs w:val="0"/>
+          <w:sz w:val="24"/>
+          <w:szCs w:val="24"/>
+        </w:rPr>
+      </w:pPr>
+      <w:r>
+        <w:rPr>
+          <w:b w:val="0"/>
+          <w:bCs w:val="0"/>
+          <w:sz w:val="24"/>
+          <w:szCs w:val="24"/>
+        </w:rPr>
+        <w:t>as conventional prefabricated image features for deepfake detection. We use the</w:t>
+      </w:r>
+    </w:p>
+    <w:p>
+      <w:pPr>
+        <w:pStyle w:val="Heading1"/>
+        <w:rPr>
+          <w:b w:val="0"/>
+          <w:bCs w:val="0"/>
+          <w:sz w:val="24"/>
+          <w:szCs w:val="24"/>
+        </w:rPr>
+      </w:pPr>
+      <w:r>
+        <w:rPr>
+          <w:b w:val="0"/>
+          <w:bCs w:val="0"/>
+          <w:sz w:val="24"/>
+          <w:szCs w:val="24"/>
+        </w:rPr>
+        <w:t>Histogram of Oriented Gradients (HOG) [14] feature descriptors, along with</w:t>
+      </w:r>
+    </w:p>
+    <w:p>
+      <w:pPr>
+        <w:pStyle w:val="Heading1"/>
+        <w:rPr>
+          <w:b w:val="0"/>
+          <w:bCs w:val="0"/>
+          <w:sz w:val="24"/>
+          <w:szCs w:val="24"/>
+        </w:rPr>
+      </w:pPr>
+      <w:r>
+        <w:rPr>
+          <w:b w:val="0"/>
+          <w:bCs w:val="0"/>
+          <w:sz w:val="24"/>
+          <w:szCs w:val="24"/>
+        </w:rPr>
+        <w:t>four different Convolutional Neural Network (CNN) based feature extractors for</w:t>
+      </w:r>
+    </w:p>
+    <w:p>
+      <w:pPr>
+        <w:pStyle w:val="Heading1"/>
+        <w:rPr>
+          <w:b w:val="0"/>
+          <w:bCs w:val="0"/>
+          <w:sz w:val="24"/>
+          <w:szCs w:val="24"/>
+        </w:rPr>
+      </w:pPr>
+      <w:r>
+        <w:rPr>
+          <w:b w:val="0"/>
+          <w:bCs w:val="0"/>
+          <w:sz w:val="24"/>
+          <w:szCs w:val="24"/>
+        </w:rPr>
+        <w:t>this purpose. The CNN architectures explored in this work are: ResNet-50[15],</w:t>
+      </w:r>
+    </w:p>
+    <w:p>
+      <w:pPr>
+        <w:pStyle w:val="Heading1"/>
+        <w:rPr>
+          <w:b w:val="0"/>
+          <w:bCs w:val="0"/>
+          <w:sz w:val="24"/>
+          <w:szCs w:val="24"/>
+        </w:rPr>
+      </w:pPr>
+      <w:r>
+        <w:rPr>
+          <w:b w:val="0"/>
+          <w:bCs w:val="0"/>
+          <w:sz w:val="24"/>
+          <w:szCs w:val="24"/>
+        </w:rPr>
+        <w:t>ResNet-101[16], VGG-16, and VGG-19[17]. Our aim in this work is to investigate</w:t>
+      </w:r>
+    </w:p>
+    <w:p>
+      <w:pPr>
+        <w:pStyle w:val="Heading1"/>
+        <w:rPr>
+          <w:b w:val="0"/>
+          <w:bCs w:val="0"/>
+          <w:sz w:val="24"/>
+          <w:szCs w:val="24"/>
+        </w:rPr>
+      </w:pPr>
+      <w:r>
+        <w:rPr>
+          <w:b w:val="0"/>
+          <w:bCs w:val="0"/>
+          <w:sz w:val="24"/>
+          <w:szCs w:val="24"/>
+        </w:rPr>
+        <w:t>the effectiveness of both prefabricated image features (as the HOG) and deep</w:t>
+      </w:r>
+    </w:p>
+    <w:p>
+      <w:pPr>
+        <w:pStyle w:val="Heading1"/>
+        <w:rPr>
+          <w:b w:val="0"/>
+          <w:bCs w:val="0"/>
+          <w:sz w:val="24"/>
+          <w:szCs w:val="24"/>
+        </w:rPr>
+      </w:pPr>
+      <w:r>
+        <w:rPr>
+          <w:b w:val="0"/>
+          <w:bCs w:val="0"/>
+          <w:sz w:val="24"/>
+          <w:szCs w:val="24"/>
+        </w:rPr>
+        <w:t>CNN-learned features in deepfake detection. HOG features have been prevalently</w:t>
+      </w:r>
+    </w:p>
+    <w:p>
+      <w:pPr>
+        <w:pStyle w:val="Heading1"/>
+        <w:rPr>
+          <w:b w:val="0"/>
+          <w:bCs w:val="0"/>
+          <w:sz w:val="24"/>
+          <w:szCs w:val="24"/>
+        </w:rPr>
+      </w:pPr>
+      <w:r>
+        <w:rPr>
+          <w:b w:val="0"/>
+          <w:bCs w:val="0"/>
+          <w:sz w:val="24"/>
+          <w:szCs w:val="24"/>
+        </w:rPr>
+        <w:t>used in the literature for determining the distribution of image gradient orientations</w:t>
+      </w:r>
+    </w:p>
+    <w:p>
+      <w:pPr>
+        <w:pStyle w:val="Heading1"/>
+        <w:rPr>
+          <w:b w:val="0"/>
+          <w:bCs w:val="0"/>
+          <w:sz w:val="24"/>
+          <w:szCs w:val="24"/>
+        </w:rPr>
+      </w:pPr>
+      <w:r>
+        <w:rPr>
+          <w:b w:val="0"/>
+          <w:bCs w:val="0"/>
+          <w:sz w:val="24"/>
+          <w:szCs w:val="24"/>
+        </w:rPr>
+        <w:t>in focused areas of an image [14]. HOG features are capable of identifying</w:t>
+      </w:r>
+    </w:p>
+    <w:p>
+      <w:pPr>
+        <w:pStyle w:val="Heading1"/>
+        <w:rPr>
+          <w:b w:val="0"/>
+          <w:bCs w:val="0"/>
+          <w:sz w:val="24"/>
+          <w:szCs w:val="24"/>
+        </w:rPr>
+      </w:pPr>
+      <w:r>
+        <w:rPr>
+          <w:b w:val="0"/>
+          <w:bCs w:val="0"/>
+          <w:sz w:val="24"/>
+          <w:szCs w:val="24"/>
+        </w:rPr>
+        <w:t>patterns and texture information in an image, by computing the magnitude and</w:t>
+      </w:r>
+    </w:p>
+    <w:p>
+      <w:pPr>
+        <w:pStyle w:val="Heading1"/>
+        <w:ind w:left="998" w:right="913"/>
+        <w:jc w:val="left"/>
+        <w:rPr>
+          <w:b w:val="0"/>
+          <w:bCs w:val="0"/>
+          <w:sz w:val="24"/>
+          <w:szCs w:val="24"/>
+        </w:rPr>
+      </w:pPr>
+      <w:r>
+        <w:rPr>
+          <w:b w:val="0"/>
+          <w:bCs w:val="0"/>
+          <w:sz w:val="24"/>
+          <w:szCs w:val="24"/>
+        </w:rPr>
+        <w:t>orientation of gradients of the pixels.</w:t>
+      </w:r>
+      <w:r>
+        <w:rPr>
+          <w:b w:val="0"/>
+          <w:bCs w:val="0"/>
+          <w:sz w:val="24"/>
+          <w:szCs w:val="24"/>
+        </w:rPr>
+        <w:t xml:space="preserve"> </w:t>
+      </w:r>
+    </w:p>
+    <w:p>
+      <w:pPr>
+        <w:pStyle w:val="Heading1"/>
+        <w:ind w:left="998" w:right="913"/>
+        <w:jc w:val="left"/>
+        <w:rPr>
+          <w:b w:val="0"/>
+          <w:bCs w:val="0"/>
+          <w:sz w:val="24"/>
+          <w:szCs w:val="24"/>
+        </w:rPr>
+      </w:pPr>
+    </w:p>
+    <w:p>
+      <w:pPr>
+        <w:pStyle w:val="Heading1"/>
+        <w:rPr>
+          <w:b w:val="0"/>
+          <w:bCs w:val="0"/>
+          <w:sz w:val="24"/>
+          <w:szCs w:val="24"/>
+        </w:rPr>
+      </w:pPr>
+      <w:r>
+        <w:rPr>
+          <w:b w:val="0"/>
+          <w:bCs w:val="0"/>
+          <w:sz w:val="24"/>
+          <w:szCs w:val="24"/>
+        </w:rPr>
+        <w:t>The next mode of feature extraction in this work is the features learned in</w:t>
+      </w:r>
+    </w:p>
+    <w:p>
+      <w:pPr>
+        <w:pStyle w:val="Heading1"/>
+        <w:rPr>
+          <w:b w:val="0"/>
+          <w:bCs w:val="0"/>
+          <w:sz w:val="24"/>
+          <w:szCs w:val="24"/>
+        </w:rPr>
+      </w:pPr>
+      <w:r>
+        <w:rPr>
+          <w:b w:val="0"/>
+          <w:bCs w:val="0"/>
+          <w:sz w:val="24"/>
+          <w:szCs w:val="24"/>
+        </w:rPr>
+        <w:t xml:space="preserve">an automated way by deep CNNs. The </w:t>
+      </w:r>
+      <w:proofErr w:type="spellStart"/>
+      <w:r>
+        <w:rPr>
+          <w:b w:val="0"/>
+          <w:bCs w:val="0"/>
+          <w:sz w:val="24"/>
+          <w:szCs w:val="24"/>
+        </w:rPr>
+        <w:t>ResNet</w:t>
+      </w:r>
+      <w:proofErr w:type="spellEnd"/>
+      <w:r>
+        <w:rPr>
+          <w:b w:val="0"/>
+          <w:bCs w:val="0"/>
+          <w:sz w:val="24"/>
+          <w:szCs w:val="24"/>
+        </w:rPr>
+        <w:t xml:space="preserve"> architecture involves a number</w:t>
+      </w:r>
+    </w:p>
+    <w:p>
+      <w:pPr>
+        <w:pStyle w:val="Heading1"/>
+        <w:rPr>
+          <w:b w:val="0"/>
+          <w:bCs w:val="0"/>
+          <w:sz w:val="24"/>
+          <w:szCs w:val="24"/>
+        </w:rPr>
+      </w:pPr>
+      <w:r>
+        <w:rPr>
+          <w:b w:val="0"/>
+          <w:bCs w:val="0"/>
+          <w:sz w:val="24"/>
+          <w:szCs w:val="24"/>
+        </w:rPr>
+        <w:t>of residual blocks, each of which has a batch normalization layer, a Rectifier</w:t>
+      </w:r>
+    </w:p>
+    <w:p>
+      <w:pPr>
+        <w:pStyle w:val="Heading1"/>
+        <w:rPr>
+          <w:b w:val="0"/>
+          <w:bCs w:val="0"/>
+          <w:sz w:val="24"/>
+          <w:szCs w:val="24"/>
+        </w:rPr>
+      </w:pPr>
+      <w:r>
+        <w:rPr>
+          <w:b w:val="0"/>
+          <w:bCs w:val="0"/>
+          <w:sz w:val="24"/>
+          <w:szCs w:val="24"/>
+        </w:rPr>
+        <w:t>Linear Unit (</w:t>
+      </w:r>
+      <w:proofErr w:type="spellStart"/>
+      <w:r>
+        <w:rPr>
+          <w:b w:val="0"/>
+          <w:bCs w:val="0"/>
+          <w:sz w:val="24"/>
+          <w:szCs w:val="24"/>
+        </w:rPr>
+        <w:t>ReLU</w:t>
+      </w:r>
+      <w:proofErr w:type="spellEnd"/>
+      <w:r>
+        <w:rPr>
+          <w:b w:val="0"/>
+          <w:bCs w:val="0"/>
+          <w:sz w:val="24"/>
+          <w:szCs w:val="24"/>
+        </w:rPr>
+        <w:t>) [18] activation function, and one or more convolutional layers.</w:t>
+      </w:r>
+    </w:p>
+    <w:p>
+      <w:pPr>
+        <w:pStyle w:val="Heading1"/>
+        <w:rPr>
+          <w:b w:val="0"/>
+          <w:bCs w:val="0"/>
+          <w:sz w:val="24"/>
+          <w:szCs w:val="24"/>
+        </w:rPr>
+      </w:pPr>
+      <w:r>
+        <w:rPr>
+          <w:b w:val="0"/>
+          <w:bCs w:val="0"/>
+          <w:sz w:val="24"/>
+          <w:szCs w:val="24"/>
+        </w:rPr>
+        <w:t>ResNet50 [15] and ResNet101 [16] are 50- and 101-layer deep convolutional</w:t>
+      </w:r>
+      <w:r>
+        <w:rPr>
+          <w:b w:val="0"/>
+          <w:bCs w:val="0"/>
+          <w:sz w:val="24"/>
+          <w:szCs w:val="24"/>
+        </w:rPr>
+        <w:t xml:space="preserve"> </w:t>
+      </w:r>
+      <w:r>
+        <w:rPr>
+          <w:b w:val="0"/>
+          <w:bCs w:val="0"/>
+          <w:sz w:val="24"/>
+          <w:szCs w:val="24"/>
+        </w:rPr>
+        <w:t>neural network architectures respectively. Deep convolutional neural network</w:t>
+      </w:r>
+    </w:p>
+    <w:p>
+      <w:pPr>
+        <w:pStyle w:val="Heading1"/>
+        <w:rPr>
+          <w:b w:val="0"/>
+          <w:bCs w:val="0"/>
+          <w:sz w:val="24"/>
+          <w:szCs w:val="24"/>
+        </w:rPr>
+      </w:pPr>
+      <w:r>
+        <w:rPr>
+          <w:b w:val="0"/>
+          <w:bCs w:val="0"/>
+          <w:sz w:val="24"/>
+          <w:szCs w:val="24"/>
+        </w:rPr>
+        <w:t>architectures VGG-16 and VGG-19 [17], combine a deep stack of convolutional</w:t>
+      </w:r>
+    </w:p>
+    <w:p>
+      <w:pPr>
+        <w:pStyle w:val="Heading1"/>
+        <w:rPr>
+          <w:b w:val="0"/>
+          <w:bCs w:val="0"/>
+          <w:sz w:val="24"/>
+          <w:szCs w:val="24"/>
+        </w:rPr>
+      </w:pPr>
+      <w:r>
+        <w:rPr>
+          <w:b w:val="0"/>
+          <w:bCs w:val="0"/>
+          <w:sz w:val="24"/>
+          <w:szCs w:val="24"/>
+        </w:rPr>
+        <w:t>layers with tiny filters. These models can capture both local and global features</w:t>
+      </w:r>
+    </w:p>
+    <w:p>
+      <w:pPr>
+        <w:pStyle w:val="Heading1"/>
+        <w:rPr>
+          <w:b w:val="0"/>
+          <w:bCs w:val="0"/>
+          <w:sz w:val="24"/>
+          <w:szCs w:val="24"/>
+        </w:rPr>
+      </w:pPr>
+      <w:r>
+        <w:rPr>
+          <w:b w:val="0"/>
+          <w:bCs w:val="0"/>
+          <w:sz w:val="24"/>
+          <w:szCs w:val="24"/>
+        </w:rPr>
+        <w:t>in an image, including edges, textures, and object forms, making them useful</w:t>
+      </w:r>
+    </w:p>
+    <w:p>
+      <w:pPr>
+        <w:pStyle w:val="Heading1"/>
+        <w:rPr>
+          <w:b w:val="0"/>
+          <w:bCs w:val="0"/>
+          <w:sz w:val="24"/>
+          <w:szCs w:val="24"/>
+        </w:rPr>
+      </w:pPr>
+      <w:r>
+        <w:rPr>
+          <w:b w:val="0"/>
+          <w:bCs w:val="0"/>
+          <w:sz w:val="24"/>
+          <w:szCs w:val="24"/>
+        </w:rPr>
+        <w:t>for feature extraction in synthesized frames. The above CNNs are used here as</w:t>
+      </w:r>
+    </w:p>
+    <w:p>
+      <w:pPr>
+        <w:pStyle w:val="Heading1"/>
+        <w:rPr>
+          <w:b w:val="0"/>
+          <w:bCs w:val="0"/>
+          <w:sz w:val="24"/>
+          <w:szCs w:val="24"/>
+        </w:rPr>
+      </w:pPr>
+      <w:r>
+        <w:rPr>
+          <w:b w:val="0"/>
+          <w:bCs w:val="0"/>
+          <w:sz w:val="24"/>
+          <w:szCs w:val="24"/>
+        </w:rPr>
+        <w:t>feature extractors by removing the last classification layer and passing test video</w:t>
+      </w:r>
+    </w:p>
+    <w:p>
+      <w:pPr>
+        <w:pStyle w:val="Heading1"/>
+        <w:rPr>
+          <w:b w:val="0"/>
+          <w:bCs w:val="0"/>
+          <w:sz w:val="24"/>
+          <w:szCs w:val="24"/>
+        </w:rPr>
+      </w:pPr>
+      <w:r>
+        <w:rPr>
+          <w:b w:val="0"/>
+          <w:bCs w:val="0"/>
+          <w:sz w:val="24"/>
+          <w:szCs w:val="24"/>
+        </w:rPr>
+        <w:t>frames through the network, to obtain a fixed-length feature vector. This feature</w:t>
+      </w:r>
+    </w:p>
+    <w:p>
+      <w:pPr>
+        <w:pStyle w:val="Heading1"/>
+        <w:rPr>
+          <w:b w:val="0"/>
+          <w:bCs w:val="0"/>
+          <w:sz w:val="24"/>
+          <w:szCs w:val="24"/>
+        </w:rPr>
+      </w:pPr>
+      <w:r>
+        <w:rPr>
+          <w:b w:val="0"/>
+          <w:bCs w:val="0"/>
+          <w:sz w:val="24"/>
+          <w:szCs w:val="24"/>
+        </w:rPr>
+        <w:t>vector is later used in our classification step, to distinguish between fake</w:t>
+      </w:r>
+    </w:p>
+    <w:p>
+      <w:pPr>
+        <w:pStyle w:val="Heading1"/>
+        <w:rPr>
+          <w:b w:val="0"/>
+          <w:bCs w:val="0"/>
+          <w:sz w:val="24"/>
+          <w:szCs w:val="24"/>
+        </w:rPr>
+      </w:pPr>
+      <w:r>
+        <w:rPr>
+          <w:b w:val="0"/>
+          <w:bCs w:val="0"/>
+          <w:sz w:val="24"/>
+          <w:szCs w:val="24"/>
+        </w:rPr>
+        <w:lastRenderedPageBreak/>
+        <w:t>and authentic videos.</w:t>
+      </w:r>
+      <w:r>
+        <w:rPr>
+          <w:b w:val="0"/>
+          <w:bCs w:val="0"/>
+          <w:sz w:val="24"/>
+          <w:szCs w:val="24"/>
+        </w:rPr>
+        <w:t xml:space="preserve"> </w:t>
+      </w:r>
+      <w:r>
+        <w:rPr>
+          <w:b w:val="0"/>
+          <w:bCs w:val="0"/>
+          <w:sz w:val="24"/>
+          <w:szCs w:val="24"/>
+        </w:rPr>
+        <w:t>We</w:t>
+      </w:r>
+      <w:r>
+        <w:rPr>
+          <w:b w:val="0"/>
+          <w:bCs w:val="0"/>
+          <w:sz w:val="24"/>
+          <w:szCs w:val="24"/>
+        </w:rPr>
+        <w:t xml:space="preserve"> </w:t>
+      </w:r>
+      <w:r>
+        <w:rPr>
+          <w:b w:val="0"/>
+          <w:bCs w:val="0"/>
+          <w:sz w:val="24"/>
+          <w:szCs w:val="24"/>
+        </w:rPr>
+        <w:t xml:space="preserve">select only 1.49%, 5.97% of </w:t>
+      </w:r>
+      <w:proofErr w:type="spellStart"/>
+      <w:r>
+        <w:rPr>
+          <w:b w:val="0"/>
+          <w:bCs w:val="0"/>
+          <w:sz w:val="24"/>
+          <w:szCs w:val="24"/>
+        </w:rPr>
+        <w:t>ResNet</w:t>
+      </w:r>
+      <w:proofErr w:type="spellEnd"/>
+      <w:r>
+        <w:rPr>
+          <w:b w:val="0"/>
+          <w:bCs w:val="0"/>
+          <w:sz w:val="24"/>
+          <w:szCs w:val="24"/>
+        </w:rPr>
+        <w:t xml:space="preserve"> and VGG generated features,</w:t>
+      </w:r>
+    </w:p>
+    <w:p>
+      <w:pPr>
+        <w:pStyle w:val="Heading1"/>
+        <w:rPr>
+          <w:b w:val="0"/>
+          <w:bCs w:val="0"/>
+          <w:sz w:val="24"/>
+          <w:szCs w:val="24"/>
+        </w:rPr>
+      </w:pPr>
+      <w:r>
+        <w:rPr>
+          <w:b w:val="0"/>
+          <w:bCs w:val="0"/>
+          <w:sz w:val="24"/>
+          <w:szCs w:val="24"/>
+        </w:rPr>
+        <w:t>and 100% of the HOG features. We generate a feature map containing</w:t>
+      </w:r>
+    </w:p>
+    <w:p>
+      <w:pPr>
+        <w:pStyle w:val="Heading1"/>
+        <w:rPr>
+          <w:b w:val="0"/>
+          <w:bCs w:val="0"/>
+          <w:sz w:val="24"/>
+          <w:szCs w:val="24"/>
+        </w:rPr>
+      </w:pPr>
+      <w:r>
+        <w:rPr>
+          <w:b w:val="0"/>
+          <w:bCs w:val="0"/>
+          <w:sz w:val="24"/>
+          <w:szCs w:val="24"/>
+        </w:rPr>
+        <w:t xml:space="preserve">3780 features per video frame using HOG. The retrieved features from </w:t>
+      </w:r>
+      <w:proofErr w:type="spellStart"/>
+      <w:r>
+        <w:rPr>
+          <w:b w:val="0"/>
+          <w:bCs w:val="0"/>
+          <w:sz w:val="24"/>
+          <w:szCs w:val="24"/>
+        </w:rPr>
+        <w:t>ResNet</w:t>
+      </w:r>
+      <w:proofErr w:type="spellEnd"/>
+    </w:p>
+    <w:p>
+      <w:pPr>
+        <w:pStyle w:val="Heading1"/>
+        <w:rPr>
+          <w:b w:val="0"/>
+          <w:bCs w:val="0"/>
+          <w:sz w:val="24"/>
+          <w:szCs w:val="24"/>
+        </w:rPr>
+      </w:pPr>
+      <w:r>
+        <w:rPr>
+          <w:b w:val="0"/>
+          <w:bCs w:val="0"/>
+          <w:sz w:val="24"/>
+          <w:szCs w:val="24"/>
+        </w:rPr>
+        <w:t>and VGG were substantially more numerous and may have had several outliers.</w:t>
+      </w:r>
+    </w:p>
+    <w:p>
+      <w:pPr>
+        <w:pStyle w:val="Heading1"/>
+        <w:rPr>
+          <w:b w:val="0"/>
+          <w:bCs w:val="0"/>
+          <w:sz w:val="24"/>
+          <w:szCs w:val="24"/>
+        </w:rPr>
+      </w:pPr>
+      <w:r>
+        <w:rPr>
+          <w:b w:val="0"/>
+          <w:bCs w:val="0"/>
+          <w:sz w:val="24"/>
+          <w:szCs w:val="24"/>
+        </w:rPr>
+        <w:t xml:space="preserve">In order to extract </w:t>
+      </w:r>
+      <w:proofErr w:type="gramStart"/>
+      <w:r>
+        <w:rPr>
+          <w:b w:val="0"/>
+          <w:bCs w:val="0"/>
+          <w:sz w:val="24"/>
+          <w:szCs w:val="24"/>
+        </w:rPr>
+        <w:t>principle</w:t>
+      </w:r>
+      <w:proofErr w:type="gramEnd"/>
+      <w:r>
+        <w:rPr>
+          <w:b w:val="0"/>
+          <w:bCs w:val="0"/>
+          <w:sz w:val="24"/>
+          <w:szCs w:val="24"/>
+        </w:rPr>
+        <w:t xml:space="preserve"> features in each of these extracted feature maps, we</w:t>
+      </w:r>
+    </w:p>
+    <w:p>
+      <w:pPr>
+        <w:pStyle w:val="Heading1"/>
+        <w:jc w:val="left"/>
+        <w:rPr>
+          <w:b w:val="0"/>
+          <w:bCs w:val="0"/>
+          <w:sz w:val="24"/>
+          <w:szCs w:val="24"/>
+        </w:rPr>
+      </w:pPr>
+      <w:r>
+        <w:rPr>
+          <w:b w:val="0"/>
+          <w:bCs w:val="0"/>
+          <w:sz w:val="24"/>
+          <w:szCs w:val="24"/>
+        </w:rPr>
+        <w:t xml:space="preserve">      </w:t>
+      </w:r>
+      <w:r>
+        <w:rPr>
+          <w:b w:val="0"/>
+          <w:bCs w:val="0"/>
+          <w:sz w:val="24"/>
+          <w:szCs w:val="24"/>
+        </w:rPr>
+        <w:t>reduced the dimensionality using PCA [24] to 1500, while keeping computational</w:t>
+      </w:r>
+    </w:p>
+    <w:p>
+      <w:pPr>
+        <w:pStyle w:val="Heading1"/>
+        <w:rPr>
+          <w:b w:val="0"/>
+          <w:bCs w:val="0"/>
+          <w:sz w:val="24"/>
+          <w:szCs w:val="24"/>
+        </w:rPr>
+      </w:pPr>
+      <w:r>
+        <w:rPr>
+          <w:b w:val="0"/>
+          <w:bCs w:val="0"/>
+          <w:sz w:val="24"/>
+          <w:szCs w:val="24"/>
+        </w:rPr>
+        <w:t>power constraints and outliers in mind. PCA maximizes the variance along each</w:t>
+      </w:r>
+    </w:p>
+    <w:p>
+      <w:pPr>
+        <w:pStyle w:val="Heading1"/>
+        <w:rPr>
+          <w:b w:val="0"/>
+          <w:bCs w:val="0"/>
+          <w:sz w:val="24"/>
+          <w:szCs w:val="24"/>
+        </w:rPr>
+      </w:pPr>
+      <w:r>
+        <w:rPr>
+          <w:b w:val="0"/>
+          <w:bCs w:val="0"/>
+          <w:sz w:val="24"/>
+          <w:szCs w:val="24"/>
+        </w:rPr>
+        <w:t xml:space="preserve">axis, or </w:t>
+      </w:r>
+      <w:proofErr w:type="gramStart"/>
+      <w:r>
+        <w:rPr>
+          <w:b w:val="0"/>
+          <w:bCs w:val="0"/>
+          <w:sz w:val="24"/>
+          <w:szCs w:val="24"/>
+        </w:rPr>
+        <w:t>principle</w:t>
+      </w:r>
+      <w:proofErr w:type="gramEnd"/>
+      <w:r>
+        <w:rPr>
+          <w:b w:val="0"/>
+          <w:bCs w:val="0"/>
+          <w:sz w:val="24"/>
+          <w:szCs w:val="24"/>
+        </w:rPr>
+        <w:t xml:space="preserve"> component, by transforming the data into a new coordinate</w:t>
+      </w:r>
+    </w:p>
+    <w:p>
+      <w:pPr>
+        <w:pStyle w:val="Heading1"/>
+        <w:rPr>
+          <w:b w:val="0"/>
+          <w:bCs w:val="0"/>
+          <w:sz w:val="24"/>
+          <w:szCs w:val="24"/>
+        </w:rPr>
+      </w:pPr>
+      <w:r>
+        <w:rPr>
+          <w:b w:val="0"/>
+          <w:bCs w:val="0"/>
+          <w:sz w:val="24"/>
+          <w:szCs w:val="24"/>
+        </w:rPr>
+        <w:t>system. To ascertain which is best, the resulting feature maps were examined</w:t>
+      </w:r>
+    </w:p>
+    <w:p>
+      <w:pPr>
+        <w:pStyle w:val="Heading1"/>
+        <w:rPr>
+          <w:b w:val="0"/>
+          <w:bCs w:val="0"/>
+          <w:sz w:val="24"/>
+          <w:szCs w:val="24"/>
+        </w:rPr>
+      </w:pPr>
+      <w:r>
+        <w:rPr>
+          <w:b w:val="0"/>
+          <w:bCs w:val="0"/>
+          <w:sz w:val="24"/>
+          <w:szCs w:val="24"/>
+        </w:rPr>
+        <w:t>using both binary and multi-class classifiers.</w:t>
+      </w:r>
+    </w:p>
+    <w:p>
+      <w:pPr>
+        <w:rPr>
+          <w:sz w:val="24"/>
+          <w:szCs w:val="24"/>
+        </w:rPr>
+      </w:pPr>
+      <w:r>
+        <w:rPr>
+          <w:b/>
+          <w:bCs/>
+          <w:sz w:val="24"/>
+          <w:szCs w:val="24"/>
+        </w:rPr>
+        <w:br w:type="page"/>
+      </w:r>
+    </w:p>
+    <w:p>
+      <w:pPr>
+        <w:pStyle w:val="Heading1"/>
+      </w:pPr>
+      <w:r>
+        <w:lastRenderedPageBreak/>
+        <w:t>Classification</w:t>
+      </w:r>
+    </w:p>
+    <w:p>
+      <w:pPr>
+        <w:pStyle w:val="Heading1"/>
+        <w:jc w:val="left"/>
+        <w:rPr>
+          <w:b w:val="0"/>
+          <w:bCs w:val="0"/>
+          <w:sz w:val="24"/>
+          <w:szCs w:val="24"/>
+        </w:rPr>
+      </w:pPr>
+    </w:p>
+    <w:p>
+      <w:pPr>
+        <w:pStyle w:val="Heading1"/>
+        <w:jc w:val="both"/>
+        <w:rPr>
+          <w:b w:val="0"/>
+          <w:bCs w:val="0"/>
+          <w:sz w:val="24"/>
+          <w:szCs w:val="24"/>
+        </w:rPr>
+      </w:pPr>
+      <w:r>
+        <w:rPr>
+          <w:b w:val="0"/>
+          <w:bCs w:val="0"/>
+          <w:sz w:val="24"/>
+          <w:szCs w:val="24"/>
+        </w:rPr>
+        <w:t>The classification module is responsible for performing a binary classification</w:t>
+      </w:r>
+    </w:p>
+    <w:p>
+      <w:pPr>
+        <w:pStyle w:val="Heading1"/>
+        <w:jc w:val="both"/>
+        <w:rPr>
+          <w:b w:val="0"/>
+          <w:bCs w:val="0"/>
+          <w:sz w:val="24"/>
+          <w:szCs w:val="24"/>
+        </w:rPr>
+      </w:pPr>
+      <w:r>
+        <w:rPr>
+          <w:b w:val="0"/>
+          <w:bCs w:val="0"/>
+          <w:sz w:val="24"/>
+          <w:szCs w:val="24"/>
+        </w:rPr>
+        <w:t>between fake and real videos, as well as for detecting the source of a deepfake</w:t>
+      </w:r>
+    </w:p>
+    <w:p>
+      <w:pPr>
+        <w:pStyle w:val="Heading1"/>
+        <w:jc w:val="both"/>
+        <w:rPr>
+          <w:b w:val="0"/>
+          <w:bCs w:val="0"/>
+          <w:sz w:val="24"/>
+          <w:szCs w:val="24"/>
+        </w:rPr>
+      </w:pPr>
+      <w:r>
+        <w:rPr>
+          <w:b w:val="0"/>
+          <w:bCs w:val="0"/>
+          <w:sz w:val="24"/>
+          <w:szCs w:val="24"/>
+        </w:rPr>
+        <w:t>video by performing a four-way classification. The proposed classification module</w:t>
+      </w:r>
+    </w:p>
+    <w:p>
+      <w:pPr>
+        <w:pStyle w:val="Heading1"/>
+        <w:jc w:val="both"/>
+        <w:rPr>
+          <w:b w:val="0"/>
+          <w:bCs w:val="0"/>
+          <w:sz w:val="24"/>
+          <w:szCs w:val="24"/>
+        </w:rPr>
+      </w:pPr>
+      <w:r>
+        <w:rPr>
+          <w:b w:val="0"/>
+          <w:bCs w:val="0"/>
+          <w:sz w:val="24"/>
+          <w:szCs w:val="24"/>
+        </w:rPr>
+        <w:t>uses five different classifiers - Polynomial Kernel SVM [19], Random Forest [20],</w:t>
+      </w:r>
+    </w:p>
+    <w:p>
+      <w:pPr>
+        <w:pStyle w:val="Heading1"/>
+        <w:jc w:val="both"/>
+        <w:rPr>
+          <w:b w:val="0"/>
+          <w:bCs w:val="0"/>
+          <w:sz w:val="24"/>
+          <w:szCs w:val="24"/>
+        </w:rPr>
+      </w:pPr>
+      <w:r>
+        <w:rPr>
+          <w:b w:val="0"/>
+          <w:bCs w:val="0"/>
+          <w:sz w:val="24"/>
+          <w:szCs w:val="24"/>
+        </w:rPr>
+        <w:t>Decision Tree [21], K Nearest Neighbor (KNN) [22], Logistic Regression [23].</w:t>
+      </w:r>
+    </w:p>
+    <w:p>
+      <w:pPr>
+        <w:pStyle w:val="Heading1"/>
+        <w:jc w:val="both"/>
+        <w:rPr>
+          <w:b w:val="0"/>
+          <w:bCs w:val="0"/>
+          <w:sz w:val="24"/>
+          <w:szCs w:val="24"/>
+        </w:rPr>
+      </w:pPr>
+      <w:r>
+        <w:rPr>
+          <w:b w:val="0"/>
+          <w:bCs w:val="0"/>
+          <w:sz w:val="24"/>
+          <w:szCs w:val="24"/>
+        </w:rPr>
+        <w:t>For classification, we use the feature maps generated by the CNNs presented in</w:t>
+      </w:r>
+    </w:p>
+    <w:p>
+      <w:pPr>
+        <w:pStyle w:val="Heading1"/>
+        <w:jc w:val="both"/>
+        <w:rPr>
+          <w:b w:val="0"/>
+          <w:bCs w:val="0"/>
+          <w:sz w:val="24"/>
+          <w:szCs w:val="24"/>
+        </w:rPr>
+      </w:pPr>
+      <w:r>
+        <w:rPr>
+          <w:b w:val="0"/>
+          <w:bCs w:val="0"/>
+          <w:sz w:val="24"/>
+          <w:szCs w:val="24"/>
+        </w:rPr>
+        <w:t>Section 2.1 as well as the HOG features. Once the model determines a frame to be</w:t>
+      </w:r>
+    </w:p>
+    <w:p>
+      <w:pPr>
+        <w:pStyle w:val="Heading1"/>
+        <w:jc w:val="both"/>
+        <w:rPr>
+          <w:b w:val="0"/>
+          <w:bCs w:val="0"/>
+          <w:sz w:val="24"/>
+          <w:szCs w:val="24"/>
+        </w:rPr>
+      </w:pPr>
+      <w:r>
+        <w:rPr>
+          <w:b w:val="0"/>
+          <w:bCs w:val="0"/>
+          <w:sz w:val="24"/>
+          <w:szCs w:val="24"/>
+        </w:rPr>
+        <w:t>fake, it undergoes multi-way classification to determine whether it is Deepfake</w:t>
+      </w:r>
+    </w:p>
+    <w:p>
+      <w:pPr>
+        <w:pStyle w:val="Heading1"/>
+        <w:jc w:val="both"/>
+        <w:rPr>
+          <w:b w:val="0"/>
+          <w:bCs w:val="0"/>
+          <w:sz w:val="24"/>
+          <w:szCs w:val="24"/>
+        </w:rPr>
+      </w:pPr>
+      <w:r>
+        <w:rPr>
+          <w:b w:val="0"/>
+          <w:bCs w:val="0"/>
+          <w:sz w:val="24"/>
+          <w:szCs w:val="24"/>
+        </w:rPr>
+        <w:t xml:space="preserve">[10], Face2Face [13], </w:t>
+      </w:r>
+      <w:proofErr w:type="spellStart"/>
+      <w:r>
+        <w:rPr>
+          <w:b w:val="0"/>
+          <w:bCs w:val="0"/>
+          <w:sz w:val="24"/>
+          <w:szCs w:val="24"/>
+        </w:rPr>
+        <w:t>FaceSwap</w:t>
+      </w:r>
+      <w:proofErr w:type="spellEnd"/>
+      <w:r>
+        <w:rPr>
+          <w:b w:val="0"/>
+          <w:bCs w:val="0"/>
+          <w:sz w:val="24"/>
+          <w:szCs w:val="24"/>
+        </w:rPr>
+        <w:t xml:space="preserve"> [12] or </w:t>
+      </w:r>
+      <w:proofErr w:type="spellStart"/>
+      <w:r>
+        <w:rPr>
+          <w:b w:val="0"/>
+          <w:bCs w:val="0"/>
+          <w:sz w:val="24"/>
+          <w:szCs w:val="24"/>
+        </w:rPr>
+        <w:t>NeuralTextures</w:t>
+      </w:r>
+      <w:proofErr w:type="spellEnd"/>
+      <w:r>
+        <w:rPr>
+          <w:b w:val="0"/>
+          <w:bCs w:val="0"/>
+          <w:sz w:val="24"/>
+          <w:szCs w:val="24"/>
+        </w:rPr>
+        <w:t xml:space="preserve"> [11]. Our experimental</w:t>
+      </w:r>
+    </w:p>
+    <w:p>
+      <w:pPr>
+        <w:pStyle w:val="Heading1"/>
+        <w:ind w:left="998" w:right="913"/>
+        <w:jc w:val="both"/>
+        <w:rPr>
+          <w:b w:val="0"/>
+          <w:bCs w:val="0"/>
+          <w:sz w:val="24"/>
+          <w:szCs w:val="24"/>
+        </w:rPr>
+      </w:pPr>
+      <w:r>
+        <w:rPr>
+          <w:b w:val="0"/>
+          <w:bCs w:val="0"/>
+          <w:sz w:val="24"/>
+          <w:szCs w:val="24"/>
+        </w:rPr>
+        <w:t xml:space="preserve">   </w:t>
+      </w:r>
+      <w:r>
+        <w:rPr>
+          <w:b w:val="0"/>
+          <w:bCs w:val="0"/>
+          <w:sz w:val="24"/>
+          <w:szCs w:val="24"/>
+        </w:rPr>
+        <w:t>results with related discussions are presented next.</w:t>
+      </w:r>
+    </w:p>
+    <w:p>
+      <w:pPr>
+        <w:pStyle w:val="Heading1"/>
+        <w:rPr>
+          <w:b w:val="0"/>
+          <w:bCs w:val="0"/>
+          <w:sz w:val="24"/>
+          <w:szCs w:val="24"/>
+        </w:rPr>
+      </w:pPr>
+      <w:r>
+        <w:rPr>
+          <w:b w:val="0"/>
+          <w:bCs w:val="0"/>
+          <w:sz w:val="24"/>
+          <w:szCs w:val="24"/>
+        </w:rPr>
+        <w:t xml:space="preserve">   </w:t>
+      </w:r>
+      <w:r>
+        <w:rPr>
+          <w:b w:val="0"/>
+          <w:bCs w:val="0"/>
+          <w:sz w:val="24"/>
+          <w:szCs w:val="24"/>
+        </w:rPr>
+        <w:t>The classification results for both stages, binary and four-way, are presented in</w:t>
+      </w:r>
+    </w:p>
+    <w:p>
+      <w:pPr>
+        <w:pStyle w:val="Heading1"/>
+        <w:rPr>
+          <w:b w:val="0"/>
+          <w:bCs w:val="0"/>
+          <w:sz w:val="24"/>
+          <w:szCs w:val="24"/>
+        </w:rPr>
+      </w:pPr>
+      <w:r>
+        <w:rPr>
+          <w:b w:val="0"/>
+          <w:bCs w:val="0"/>
+          <w:sz w:val="24"/>
+          <w:szCs w:val="24"/>
+        </w:rPr>
+        <w:t>Table 1 and Table 2, respectively. All results presented are outcomes of a 15-</w:t>
+      </w:r>
+    </w:p>
+    <w:p>
+      <w:pPr>
+        <w:pStyle w:val="Heading1"/>
+        <w:rPr>
+          <w:b w:val="0"/>
+          <w:bCs w:val="0"/>
+          <w:sz w:val="24"/>
+          <w:szCs w:val="24"/>
+        </w:rPr>
+      </w:pPr>
+      <w:r>
+        <w:rPr>
+          <w:b w:val="0"/>
+          <w:bCs w:val="0"/>
+          <w:sz w:val="24"/>
+          <w:szCs w:val="24"/>
+        </w:rPr>
+        <w:t>fold cross-validation. The best results were seen obtained for binary fake vs. real</w:t>
+      </w:r>
+    </w:p>
+    <w:p>
+      <w:pPr>
+        <w:pStyle w:val="Heading1"/>
+        <w:rPr>
+          <w:b w:val="0"/>
+          <w:bCs w:val="0"/>
+          <w:sz w:val="24"/>
+          <w:szCs w:val="24"/>
+        </w:rPr>
+      </w:pPr>
+      <w:r>
+        <w:rPr>
+          <w:b w:val="0"/>
+          <w:bCs w:val="0"/>
+          <w:sz w:val="24"/>
+          <w:szCs w:val="24"/>
+        </w:rPr>
+        <w:t>video classification with the Polynomial SVM classifier on HOG and Resnet-101</w:t>
+      </w:r>
+    </w:p>
+    <w:p>
+      <w:pPr>
+        <w:pStyle w:val="Heading1"/>
+        <w:rPr>
+          <w:b w:val="0"/>
+          <w:bCs w:val="0"/>
+          <w:sz w:val="24"/>
+          <w:szCs w:val="24"/>
+        </w:rPr>
+      </w:pPr>
+      <w:r>
+        <w:rPr>
+          <w:b w:val="0"/>
+          <w:bCs w:val="0"/>
+          <w:sz w:val="24"/>
+          <w:szCs w:val="24"/>
+        </w:rPr>
+        <w:t>extracted features, with an accuracy of 98.91% and F1-score of 98.12 and 98.13</w:t>
+      </w:r>
+    </w:p>
+    <w:p>
+      <w:pPr>
+        <w:pStyle w:val="Heading1"/>
+        <w:rPr>
+          <w:b w:val="0"/>
+          <w:bCs w:val="0"/>
+          <w:sz w:val="24"/>
+          <w:szCs w:val="24"/>
+        </w:rPr>
+      </w:pPr>
+      <w:r>
+        <w:rPr>
+          <w:b w:val="0"/>
+          <w:bCs w:val="0"/>
+          <w:sz w:val="24"/>
+          <w:szCs w:val="24"/>
+        </w:rPr>
+        <w:t>respectively. For source identification, that is four-way classification the best</w:t>
+      </w:r>
+    </w:p>
+    <w:p>
+      <w:pPr>
+        <w:pStyle w:val="Heading1"/>
+        <w:rPr>
+          <w:b w:val="0"/>
+          <w:bCs w:val="0"/>
+          <w:sz w:val="24"/>
+          <w:szCs w:val="24"/>
+        </w:rPr>
+      </w:pPr>
+      <w:r>
+        <w:rPr>
+          <w:b w:val="0"/>
+          <w:bCs w:val="0"/>
+          <w:sz w:val="24"/>
+          <w:szCs w:val="24"/>
+        </w:rPr>
+        <w:t>results were obtained with the Polynomial SVM classifier on HOG extracted</w:t>
+      </w:r>
+    </w:p>
+    <w:p>
+      <w:pPr>
+        <w:pStyle w:val="Heading1"/>
+        <w:ind w:left="998" w:right="913"/>
+        <w:jc w:val="left"/>
+        <w:rPr>
+          <w:b w:val="0"/>
+          <w:bCs w:val="0"/>
+          <w:sz w:val="24"/>
+          <w:szCs w:val="24"/>
+        </w:rPr>
+      </w:pPr>
+      <w:r>
+        <w:rPr>
+          <w:b w:val="0"/>
+          <w:bCs w:val="0"/>
+          <w:sz w:val="24"/>
+          <w:szCs w:val="24"/>
+        </w:rPr>
+        <w:t>features, with an accuracy of 98.56% and F1-score of 97.18.</w:t>
+      </w:r>
+    </w:p>
+    <w:p>
+      <w:pPr>
+        <w:pStyle w:val="Heading1"/>
+        <w:ind w:left="998" w:right="913"/>
+        <w:jc w:val="left"/>
+        <w:rPr>
+          <w:b w:val="0"/>
+          <w:bCs w:val="0"/>
+          <w:color w:val="FF0000"/>
+          <w:sz w:val="24"/>
+          <w:szCs w:val="24"/>
+        </w:rPr>
+      </w:pPr>
+      <w:r>
+        <w:rPr>
+          <w:b w:val="0"/>
+          <w:bCs w:val="0"/>
+          <w:color w:val="FF0000"/>
+          <w:sz w:val="24"/>
+          <w:szCs w:val="24"/>
+        </w:rPr>
+        <w:t>Table 1 and 2</w:t>
+      </w:r>
+    </w:p>
+    <w:p>
+      <w:pPr>
+        <w:rPr>
+          <w:color w:val="FF0000"/>
+          <w:sz w:val="24"/>
+          <w:szCs w:val="24"/>
+        </w:rPr>
+      </w:pPr>
+      <w:r>
+        <w:rPr>
+          <w:b/>
+          <w:bCs/>
+          <w:color w:val="FF0000"/>
+          <w:sz w:val="24"/>
+          <w:szCs w:val="24"/>
+        </w:rPr>
+        <w:br w:type="page"/>
+      </w:r>
+    </w:p>
+    <w:p>
+      <w:pPr>
+        <w:pStyle w:val="Heading1"/>
+        <w:ind w:left="998" w:right="913"/>
+        <w:jc w:val="left"/>
+        <w:rPr>
+          <w:b w:val="0"/>
+          <w:bCs w:val="0"/>
+          <w:color w:val="FF0000"/>
+          <w:sz w:val="24"/>
+          <w:szCs w:val="24"/>
+        </w:rPr>
+      </w:pPr>
+    </w:p>
     <w:sectPr>
-      <w:footerReference w:type="default" r:id="rId8"/>
+      <w:footerReference w:type="default" r:id="rId12"/>
       <w:pgSz w:w="11920" w:h="16840"/>
       <w:pgMar w:top="1380" w:right="540" w:bottom="980" w:left="440" w:header="0" w:footer="797" w:gutter="0"/>
       <w:cols w:space="720"/>
@@ -7282,7 +10549,7 @@
     </w:rPrDefault>
     <w:pPrDefault>
       <w:pPr>
-        <w:spacing w:line="360" w:lineRule="auto"/>
+        <w:spacing w:before="60" w:line="360" w:lineRule="auto"/>
         <w:ind w:left="998" w:right="913"/>
       </w:pPr>
     </w:pPrDefault>
@@ -7668,9 +10935,6 @@
   <w:style w:type="paragraph" w:default="1" w:styleId="Normal">
     <w:name w:val="Normal"/>
     <w:qFormat/>
-    <w:rPr>
-      <w:rFonts w:ascii="Times New Roman" w:eastAsia="Times New Roman" w:hAnsi="Times New Roman" w:cs="Times New Roman"/>
-    </w:rPr>
   </w:style>
   <w:style w:type="paragraph" w:styleId="Heading1">
     <w:name w:val="heading 1"/>
@@ -7678,7 +10942,6 @@
     <w:uiPriority w:val="9"/>
     <w:qFormat/>
     <w:pPr>
-      <w:spacing w:before="60"/>
       <w:ind w:left="1165" w:right="1080"/>
       <w:jc w:val="center"/>
       <w:outlineLvl w:val="0"/>
@@ -7697,7 +10960,6 @@
     <w:unhideWhenUsed/>
     <w:qFormat/>
     <w:pPr>
-      <w:spacing w:before="60"/>
       <w:ind w:left="1000"/>
       <w:jc w:val="both"/>
       <w:outlineLvl w:val="1"/>
@@ -7734,7 +10996,6 @@
     <w:unhideWhenUsed/>
     <w:qFormat/>
     <w:pPr>
-      <w:spacing w:before="60"/>
       <w:ind w:left="1000"/>
       <w:outlineLvl w:val="3"/>
     </w:pPr>
@@ -7853,6 +11114,25 @@
     <w:rPr>
       <w:rFonts w:ascii="Times New Roman" w:eastAsia="Times New Roman" w:hAnsi="Times New Roman" w:cs="Times New Roman"/>
     </w:rPr>
+  </w:style>
+  <w:style w:type="table" w:styleId="TableGrid">
+    <w:name w:val="Table Grid"/>
+    <w:basedOn w:val="TableNormal"/>
+    <w:uiPriority w:val="39"/>
+    <w:rsid w:val="002860D0"/>
+    <w:pPr>
+      <w:spacing w:line="240" w:lineRule="auto"/>
+    </w:pPr>
+    <w:tblPr>
+      <w:tblBorders>
+        <w:top w:val="single" w:sz="4" w:space="0" w:color="auto"/>
+        <w:left w:val="single" w:sz="4" w:space="0" w:color="auto"/>
+        <w:bottom w:val="single" w:sz="4" w:space="0" w:color="auto"/>
+        <w:right w:val="single" w:sz="4" w:space="0" w:color="auto"/>
+        <w:insideH w:val="single" w:sz="4" w:space="0" w:color="auto"/>
+        <w:insideV w:val="single" w:sz="4" w:space="0" w:color="auto"/>
+      </w:tblBorders>
+    </w:tblPr>
   </w:style>
 </w:styles>
 </file>
